--- a/1.docx
+++ b/1.docx
@@ -196,7 +196,7 @@
         <w:rPr>
           <w:rFonts w:cs="Times New Roman"/>
         </w:rPr>
-        <w:t>ПРИ ПЕРВИЧНОМ ИСПОЛЬЗОВАНИИ ПРИБОБРА</w:t>
+        <w:t>ПРИ ПЕРВИЧНОМ ИСПОЛЬЗОВАНИИ ПРИБОРА</w:t>
       </w:r>
     </w:p>
     <w:p>
@@ -432,6 +432,1257 @@
       <w:r>
         <w:rPr/>
         <w:t>Внимательно осмотрите устройство и убедитесь в отсутствии повреждений. В частности, проверьте аксессуары, переключатели на панели и разъемы. Если есть повреждение или прибор не работает в соответствии со спецификацией, обратитесь к Вашему дилеру или представителю Hioki.</w:t>
+      </w:r>
+    </w:p>
+    <w:p>
+      <w:pPr>
+        <w:pStyle w:val="Normal"/>
+        <w:ind w:firstLine="567"/>
+        <w:jc w:val="both"/>
+        <w:rPr/>
+      </w:pPr>
+      <w:r>
+        <w:rPr/>
+      </w:r>
+    </w:p>
+    <w:p>
+      <w:pPr>
+        <w:pStyle w:val="Normal"/>
+        <w:ind w:firstLine="567"/>
+        <w:jc w:val="both"/>
+        <w:rPr>
+          <w:b/>
+          <w:b/>
+          <w:bCs/>
+        </w:rPr>
+      </w:pPr>
+      <w:r>
+        <w:rPr>
+          <w:b/>
+          <w:bCs/>
+        </w:rPr>
+        <w:t>А</w:t>
+      </w:r>
+      <w:r>
+        <w:rPr>
+          <w:b/>
+          <w:bCs/>
+        </w:rPr>
+        <w:t>ксессуары</w:t>
+      </w:r>
+    </w:p>
+    <w:p>
+      <w:pPr>
+        <w:pStyle w:val="Normal"/>
+        <w:ind w:firstLine="567"/>
+        <w:jc w:val="both"/>
+        <w:rPr/>
+      </w:pPr>
+      <w:r>
+        <w:rPr/>
+      </w:r>
+    </w:p>
+    <w:p>
+      <w:pPr>
+        <w:pStyle w:val="Normal"/>
+        <w:ind w:firstLine="567"/>
+        <w:jc w:val="both"/>
+        <w:rPr/>
+      </w:pPr>
+      <w:r>
+        <w:rPr/>
+        <w:t>Руководство пользователя — 1</w:t>
+      </w:r>
+    </w:p>
+    <w:p>
+      <w:pPr>
+        <w:pStyle w:val="Normal"/>
+        <w:ind w:firstLine="567"/>
+        <w:jc w:val="both"/>
+        <w:rPr/>
+      </w:pPr>
+      <w:r>
+        <w:rPr/>
+        <w:t>Шнур питания — 1</w:t>
+      </w:r>
+    </w:p>
+    <w:p>
+      <w:pPr>
+        <w:pStyle w:val="Normal"/>
+        <w:ind w:firstLine="567"/>
+        <w:jc w:val="both"/>
+        <w:rPr/>
+      </w:pPr>
+      <w:r>
+        <w:rPr/>
+        <w:t>Запасной предохранитель для источника питания (согласно спецификации напряжения) — 1</w:t>
+      </w:r>
+    </w:p>
+    <w:p>
+      <w:pPr>
+        <w:pStyle w:val="Normal"/>
+        <w:ind w:firstLine="567"/>
+        <w:jc w:val="both"/>
+        <w:rPr/>
+      </w:pPr>
+      <w:r>
+        <w:rPr/>
+        <w:t xml:space="preserve">100 В, 120 В: </w:t>
+      </w:r>
+      <w:r>
+        <w:rPr/>
+        <w:t>250 В F 1.0 AL 20 mm x 5 mm</w:t>
+      </w:r>
+    </w:p>
+    <w:p>
+      <w:pPr>
+        <w:pStyle w:val="Normal"/>
+        <w:ind w:firstLine="567"/>
+        <w:jc w:val="both"/>
+        <w:rPr/>
+      </w:pPr>
+      <w:r>
+        <w:rPr/>
+        <w:t>220 В, 240 В: 250 В F 0.5 AL 20 mm x 5 mm</w:t>
+      </w:r>
+    </w:p>
+    <w:p>
+      <w:pPr>
+        <w:pStyle w:val="Normal"/>
+        <w:ind w:firstLine="567"/>
+        <w:jc w:val="both"/>
+        <w:rPr/>
+      </w:pPr>
+      <w:r>
+        <w:rPr/>
+      </w:r>
+    </w:p>
+    <w:p>
+      <w:pPr>
+        <w:pStyle w:val="Normal"/>
+        <w:ind w:firstLine="567"/>
+        <w:jc w:val="both"/>
+        <w:rPr>
+          <w:b/>
+          <w:b/>
+          <w:bCs/>
+        </w:rPr>
+      </w:pPr>
+      <w:r>
+        <w:rPr>
+          <w:b/>
+          <w:bCs/>
+        </w:rPr>
+        <w:t>ПРИМЕЧАНИЕ</w:t>
+      </w:r>
+    </w:p>
+    <w:p>
+      <w:pPr>
+        <w:pStyle w:val="Normal"/>
+        <w:ind w:firstLine="567"/>
+        <w:jc w:val="both"/>
+        <w:rPr/>
+      </w:pPr>
+      <w:r>
+        <w:rPr/>
+      </w:r>
+    </w:p>
+    <w:p>
+      <w:pPr>
+        <w:pStyle w:val="Normal"/>
+        <w:ind w:firstLine="567"/>
+        <w:jc w:val="both"/>
+        <w:rPr/>
+      </w:pPr>
+      <w:r>
+        <w:rPr/>
+        <w:t>Датчики и приспособления не входят в стандартную комплектацию. Их следует заказывать отдельно в соответствии с требованиями.</w:t>
+      </w:r>
+    </w:p>
+    <w:p>
+      <w:pPr>
+        <w:pStyle w:val="Normal"/>
+        <w:ind w:firstLine="567"/>
+        <w:jc w:val="both"/>
+        <w:rPr/>
+      </w:pPr>
+      <w:r>
+        <w:rPr/>
+      </w:r>
+    </w:p>
+    <w:p>
+      <w:pPr>
+        <w:pStyle w:val="Normal"/>
+        <w:ind w:firstLine="567"/>
+        <w:jc w:val="both"/>
+        <w:rPr>
+          <w:b/>
+          <w:b/>
+          <w:bCs/>
+        </w:rPr>
+      </w:pPr>
+      <w:r>
+        <w:rPr>
+          <w:b/>
+          <w:bCs/>
+        </w:rPr>
+        <w:t>Меры предостоторожности при транспортировке</w:t>
+      </w:r>
+    </w:p>
+    <w:p>
+      <w:pPr>
+        <w:pStyle w:val="Normal"/>
+        <w:ind w:firstLine="567"/>
+        <w:jc w:val="both"/>
+        <w:rPr/>
+      </w:pPr>
+      <w:r>
+        <w:rPr/>
+      </w:r>
+    </w:p>
+    <w:p>
+      <w:pPr>
+        <w:pStyle w:val="Normal"/>
+        <w:ind w:firstLine="567"/>
+        <w:jc w:val="both"/>
+        <w:rPr/>
+      </w:pPr>
+      <w:r>
+        <w:rPr/>
+        <w:t>При транспортировке, по возможности, используйте оригинальные упаковочные материалы.</w:t>
+      </w:r>
+    </w:p>
+    <w:p>
+      <w:pPr>
+        <w:pStyle w:val="Normal"/>
+        <w:ind w:firstLine="567"/>
+        <w:jc w:val="both"/>
+        <w:rPr/>
+      </w:pPr>
+      <w:r>
+        <w:rPr/>
+      </w:r>
+    </w:p>
+    <w:p>
+      <w:pPr>
+        <w:pStyle w:val="Normal"/>
+        <w:ind w:firstLine="567"/>
+        <w:jc w:val="both"/>
+        <w:rPr>
+          <w:b/>
+          <w:b/>
+          <w:bCs/>
+        </w:rPr>
+      </w:pPr>
+      <w:r>
+        <w:rPr>
+          <w:b/>
+          <w:bCs/>
+        </w:rPr>
+        <w:t>Параметры</w:t>
+      </w:r>
+    </w:p>
+    <w:p>
+      <w:pPr>
+        <w:pStyle w:val="Normal"/>
+        <w:ind w:firstLine="567"/>
+        <w:jc w:val="both"/>
+        <w:rPr/>
+      </w:pPr>
+      <w:r>
+        <w:rPr/>
+      </w:r>
+    </w:p>
+    <w:p>
+      <w:pPr>
+        <w:pStyle w:val="Normal"/>
+        <w:ind w:firstLine="567"/>
+        <w:jc w:val="both"/>
+        <w:rPr/>
+      </w:pPr>
+      <w:r>
+        <w:rPr/>
+        <w:t>См. Приложение 6 «Параметры» (стр. А9).</w:t>
+      </w:r>
+    </w:p>
+    <w:p>
+      <w:pPr>
+        <w:pStyle w:val="Normal"/>
+        <w:ind w:firstLine="567"/>
+        <w:jc w:val="both"/>
+        <w:rPr/>
+      </w:pPr>
+      <w:r>
+        <w:rPr/>
+      </w:r>
+    </w:p>
+    <w:p>
+      <w:pPr>
+        <w:pStyle w:val="Normal"/>
+        <w:ind w:firstLine="567"/>
+        <w:jc w:val="both"/>
+        <w:rPr/>
+      </w:pPr>
+      <w:r>
+        <w:rPr/>
+        <w:t>Товарные знаки</w:t>
+      </w:r>
+    </w:p>
+    <w:p>
+      <w:pPr>
+        <w:pStyle w:val="Normal"/>
+        <w:ind w:firstLine="567"/>
+        <w:jc w:val="both"/>
+        <w:rPr/>
+      </w:pPr>
+      <w:r>
+        <w:rPr/>
+      </w:r>
+    </w:p>
+    <w:p>
+      <w:pPr>
+        <w:pStyle w:val="Normal"/>
+        <w:ind w:firstLine="567"/>
+        <w:jc w:val="both"/>
+        <w:rPr/>
+      </w:pPr>
+      <w:r>
+        <w:rPr/>
+        <w:t>Microsoft, Windows и Visual Basic являются зарегистрированными товарными знаками или товарными знаками корпорации Microsoft в США и других странах.</w:t>
+      </w:r>
+    </w:p>
+    <w:p>
+      <w:pPr>
+        <w:pStyle w:val="Normal"/>
+        <w:ind w:firstLine="567"/>
+        <w:jc w:val="both"/>
+        <w:rPr/>
+      </w:pPr>
+      <w:r>
+        <w:rPr/>
+      </w:r>
+    </w:p>
+    <w:p>
+      <w:pPr>
+        <w:pStyle w:val="Normal"/>
+        <w:ind w:firstLine="567"/>
+        <w:jc w:val="both"/>
+        <w:rPr>
+          <w:b/>
+          <w:b/>
+          <w:bCs/>
+        </w:rPr>
+      </w:pPr>
+      <w:r>
+        <w:rPr>
+          <w:b/>
+          <w:bCs/>
+        </w:rPr>
+        <w:t>ИНФОРМАЦИЯ ПО ТЕХНИКЕ БЕЗОПАСНОСТИ</w:t>
+      </w:r>
+    </w:p>
+    <w:p>
+      <w:pPr>
+        <w:pStyle w:val="Normal"/>
+        <w:ind w:firstLine="567"/>
+        <w:jc w:val="both"/>
+        <w:rPr>
+          <w:b/>
+          <w:b/>
+          <w:bCs/>
+        </w:rPr>
+      </w:pPr>
+      <w:r>
+        <w:rPr>
+          <w:b/>
+          <w:bCs/>
+        </w:rPr>
+      </w:r>
+    </w:p>
+    <w:p>
+      <w:pPr>
+        <w:pStyle w:val="Normal"/>
+        <w:ind w:firstLine="567"/>
+        <w:jc w:val="both"/>
+        <w:rPr>
+          <w:b/>
+          <w:b/>
+          <w:bCs/>
+        </w:rPr>
+      </w:pPr>
+      <w:r>
+        <w:rPr>
+          <w:b/>
+          <w:bCs/>
+        </w:rPr>
+        <w:t>ПРЕДУПРЕЖДЕНИЕ</w:t>
+      </w:r>
+    </w:p>
+    <w:p>
+      <w:pPr>
+        <w:pStyle w:val="Normal"/>
+        <w:ind w:firstLine="567"/>
+        <w:jc w:val="both"/>
+        <w:rPr/>
+      </w:pPr>
+      <w:r>
+        <w:rPr/>
+      </w:r>
+    </w:p>
+    <w:p>
+      <w:pPr>
+        <w:pStyle w:val="Normal"/>
+        <w:ind w:firstLine="567"/>
+        <w:jc w:val="both"/>
+        <w:rPr/>
+      </w:pPr>
+      <w:r>
+        <w:rPr/>
+        <w:t>Прибор разработан в соответствии со стандартами безопасности IEC 61010 и был тщательно протестирован. Тем не менее неправильное обращение с прибором может повлечь за собой травмы, смерть или поломку оборудования. Перед использованием прибора внимательно ознакомьтесь с инструкциями и мерами предостородности, описанными в данном руководстве. Мы не несем ответственности за несчастные случаи или травмы, которые не вызваны непосредственно дефектами оборудования.</w:t>
+      </w:r>
+    </w:p>
+    <w:p>
+      <w:pPr>
+        <w:pStyle w:val="Normal"/>
+        <w:ind w:firstLine="567"/>
+        <w:jc w:val="both"/>
+        <w:rPr/>
+      </w:pPr>
+      <w:r>
+        <w:rPr/>
+      </w:r>
+    </w:p>
+    <w:p>
+      <w:pPr>
+        <w:pStyle w:val="Normal"/>
+        <w:ind w:firstLine="567"/>
+        <w:jc w:val="both"/>
+        <w:rPr/>
+      </w:pPr>
+      <w:r>
+        <w:rPr/>
+        <w:t xml:space="preserve">Данное руководство содержит информацию и предупреждения, необходимые для безопасной эксплуатации </w:t>
+      </w:r>
+      <w:r>
+        <w:rPr/>
+        <w:t>и поддержания оборудования в рабочем состоянии. Перед его использованием обязательно прочтите следующие меры предосторожности.</w:t>
+      </w:r>
+    </w:p>
+    <w:p>
+      <w:pPr>
+        <w:pStyle w:val="Normal"/>
+        <w:ind w:firstLine="567"/>
+        <w:jc w:val="both"/>
+        <w:rPr/>
+      </w:pPr>
+      <w:r>
+        <w:rPr/>
+      </w:r>
+    </w:p>
+    <w:p>
+      <w:pPr>
+        <w:pStyle w:val="Normal"/>
+        <w:ind w:firstLine="567"/>
+        <w:jc w:val="both"/>
+        <w:rPr>
+          <w:b/>
+          <w:b/>
+          <w:bCs/>
+        </w:rPr>
+      </w:pPr>
+      <w:r>
+        <w:rPr>
+          <w:b/>
+          <w:bCs/>
+        </w:rPr>
+        <w:t>Предупреждающие символы</w:t>
+      </w:r>
+    </w:p>
+    <w:p>
+      <w:pPr>
+        <w:pStyle w:val="Normal"/>
+        <w:ind w:firstLine="567"/>
+        <w:jc w:val="both"/>
+        <w:rPr/>
+      </w:pPr>
+      <w:r>
+        <w:rPr/>
+      </w:r>
+    </w:p>
+    <w:tbl>
+      <w:tblPr>
+        <w:tblW w:w="9637" w:type="dxa"/>
+        <w:jc w:val="left"/>
+        <w:tblInd w:w="55" w:type="dxa"/>
+        <w:tblBorders>
+          <w:top w:val="single" w:sz="2" w:space="0" w:color="000000"/>
+          <w:left w:val="single" w:sz="2" w:space="0" w:color="000000"/>
+          <w:bottom w:val="single" w:sz="2" w:space="0" w:color="000000"/>
+          <w:insideH w:val="single" w:sz="2" w:space="0" w:color="000000"/>
+        </w:tblBorders>
+        <w:tblCellMar>
+          <w:top w:w="55" w:type="dxa"/>
+          <w:left w:w="54" w:type="dxa"/>
+          <w:bottom w:w="55" w:type="dxa"/>
+          <w:right w:w="55" w:type="dxa"/>
+        </w:tblCellMar>
+      </w:tblPr>
+      <w:tblGrid>
+        <w:gridCol w:w="2068"/>
+        <w:gridCol w:w="7569"/>
+      </w:tblGrid>
+      <w:tr>
+        <w:trPr/>
+        <w:tc>
+          <w:tcPr>
+            <w:tcW w:w="2068" w:type="dxa"/>
+            <w:tcBorders>
+              <w:top w:val="single" w:sz="2" w:space="0" w:color="000000"/>
+              <w:left w:val="single" w:sz="2" w:space="0" w:color="000000"/>
+              <w:bottom w:val="single" w:sz="2" w:space="0" w:color="000000"/>
+              <w:insideH w:val="single" w:sz="2" w:space="0" w:color="000000"/>
+            </w:tcBorders>
+            <w:shd w:fill="auto" w:val="clear"/>
+          </w:tcPr>
+          <w:p>
+            <w:pPr>
+              <w:pStyle w:val="TableContents"/>
+              <w:rPr/>
+            </w:pPr>
+            <w:r>
+              <w:rPr/>
+            </w:r>
+          </w:p>
+        </w:tc>
+        <w:tc>
+          <w:tcPr>
+            <w:tcW w:w="7569" w:type="dxa"/>
+            <w:tcBorders>
+              <w:top w:val="single" w:sz="2" w:space="0" w:color="000000"/>
+              <w:left w:val="single" w:sz="2" w:space="0" w:color="000000"/>
+              <w:bottom w:val="single" w:sz="2" w:space="0" w:color="000000"/>
+              <w:right w:val="single" w:sz="2" w:space="0" w:color="000000"/>
+              <w:insideH w:val="single" w:sz="2" w:space="0" w:color="000000"/>
+              <w:insideV w:val="single" w:sz="2" w:space="0" w:color="000000"/>
+            </w:tcBorders>
+            <w:shd w:fill="auto" w:val="clear"/>
+          </w:tcPr>
+          <w:p>
+            <w:pPr>
+              <w:pStyle w:val="TableContents"/>
+              <w:jc w:val="both"/>
+              <w:rPr/>
+            </w:pPr>
+            <w:r>
+              <w:rPr/>
+              <w:t xml:space="preserve">В руководстве символ указывает на особо важную информацию, которую пользователь должен прочитать перед использованием устройства. Символ , изображенный на отдельном узле, указывает на то, что пользователь должен обратиться к соответствующей теме в руководстве (отмеченной символом) перед использованием соответствующей функции. </w:t>
+            </w:r>
+          </w:p>
+        </w:tc>
+      </w:tr>
+      <w:tr>
+        <w:trPr/>
+        <w:tc>
+          <w:tcPr>
+            <w:tcW w:w="2068" w:type="dxa"/>
+            <w:tcBorders>
+              <w:left w:val="single" w:sz="2" w:space="0" w:color="000000"/>
+              <w:bottom w:val="single" w:sz="2" w:space="0" w:color="000000"/>
+              <w:insideH w:val="single" w:sz="2" w:space="0" w:color="000000"/>
+            </w:tcBorders>
+            <w:shd w:fill="auto" w:val="clear"/>
+          </w:tcPr>
+          <w:p>
+            <w:pPr>
+              <w:pStyle w:val="TableContents"/>
+              <w:rPr/>
+            </w:pPr>
+            <w:r>
+              <w:rPr/>
+            </w:r>
+          </w:p>
+        </w:tc>
+        <w:tc>
+          <w:tcPr>
+            <w:tcW w:w="7569" w:type="dxa"/>
+            <w:tcBorders>
+              <w:left w:val="single" w:sz="2" w:space="0" w:color="000000"/>
+              <w:bottom w:val="single" w:sz="2" w:space="0" w:color="000000"/>
+              <w:right w:val="single" w:sz="2" w:space="0" w:color="000000"/>
+              <w:insideH w:val="single" w:sz="2" w:space="0" w:color="000000"/>
+              <w:insideV w:val="single" w:sz="2" w:space="0" w:color="000000"/>
+            </w:tcBorders>
+            <w:shd w:fill="auto" w:val="clear"/>
+          </w:tcPr>
+          <w:p>
+            <w:pPr>
+              <w:pStyle w:val="TableContents"/>
+              <w:rPr/>
+            </w:pPr>
+            <w:r>
+              <w:rPr/>
+              <w:t>Указывает на АС (переменный ток).</w:t>
+            </w:r>
+          </w:p>
+        </w:tc>
+      </w:tr>
+      <w:tr>
+        <w:trPr/>
+        <w:tc>
+          <w:tcPr>
+            <w:tcW w:w="2068" w:type="dxa"/>
+            <w:tcBorders>
+              <w:left w:val="single" w:sz="2" w:space="0" w:color="000000"/>
+              <w:bottom w:val="single" w:sz="2" w:space="0" w:color="000000"/>
+              <w:insideH w:val="single" w:sz="2" w:space="0" w:color="000000"/>
+            </w:tcBorders>
+            <w:shd w:fill="auto" w:val="clear"/>
+          </w:tcPr>
+          <w:p>
+            <w:pPr>
+              <w:pStyle w:val="TableContents"/>
+              <w:rPr/>
+            </w:pPr>
+            <w:r>
+              <w:rPr/>
+            </w:r>
+          </w:p>
+        </w:tc>
+        <w:tc>
+          <w:tcPr>
+            <w:tcW w:w="7569" w:type="dxa"/>
+            <w:tcBorders>
+              <w:left w:val="single" w:sz="2" w:space="0" w:color="000000"/>
+              <w:bottom w:val="single" w:sz="2" w:space="0" w:color="000000"/>
+              <w:right w:val="single" w:sz="2" w:space="0" w:color="000000"/>
+              <w:insideH w:val="single" w:sz="2" w:space="0" w:color="000000"/>
+              <w:insideV w:val="single" w:sz="2" w:space="0" w:color="000000"/>
+            </w:tcBorders>
+            <w:shd w:fill="auto" w:val="clear"/>
+          </w:tcPr>
+          <w:p>
+            <w:pPr>
+              <w:pStyle w:val="TableContents"/>
+              <w:rPr/>
+            </w:pPr>
+            <w:r>
+              <w:rPr/>
+              <w:t>Обозначает клемму заземления.</w:t>
+            </w:r>
+          </w:p>
+        </w:tc>
+      </w:tr>
+      <w:tr>
+        <w:trPr/>
+        <w:tc>
+          <w:tcPr>
+            <w:tcW w:w="2068" w:type="dxa"/>
+            <w:tcBorders>
+              <w:left w:val="single" w:sz="2" w:space="0" w:color="000000"/>
+              <w:bottom w:val="single" w:sz="2" w:space="0" w:color="000000"/>
+              <w:insideH w:val="single" w:sz="2" w:space="0" w:color="000000"/>
+            </w:tcBorders>
+            <w:shd w:fill="auto" w:val="clear"/>
+          </w:tcPr>
+          <w:p>
+            <w:pPr>
+              <w:pStyle w:val="TableContents"/>
+              <w:rPr/>
+            </w:pPr>
+            <w:r>
+              <w:rPr/>
+            </w:r>
+          </w:p>
+        </w:tc>
+        <w:tc>
+          <w:tcPr>
+            <w:tcW w:w="7569" w:type="dxa"/>
+            <w:tcBorders>
+              <w:left w:val="single" w:sz="2" w:space="0" w:color="000000"/>
+              <w:bottom w:val="single" w:sz="2" w:space="0" w:color="000000"/>
+              <w:right w:val="single" w:sz="2" w:space="0" w:color="000000"/>
+              <w:insideH w:val="single" w:sz="2" w:space="0" w:color="000000"/>
+              <w:insideV w:val="single" w:sz="2" w:space="0" w:color="000000"/>
+            </w:tcBorders>
+            <w:shd w:fill="auto" w:val="clear"/>
+          </w:tcPr>
+          <w:p>
+            <w:pPr>
+              <w:pStyle w:val="TableContents"/>
+              <w:rPr/>
+            </w:pPr>
+            <w:r>
+              <w:rPr/>
+              <w:t>Указывает на предохранитель.</w:t>
+            </w:r>
+          </w:p>
+        </w:tc>
+      </w:tr>
+      <w:tr>
+        <w:trPr/>
+        <w:tc>
+          <w:tcPr>
+            <w:tcW w:w="2068" w:type="dxa"/>
+            <w:tcBorders>
+              <w:left w:val="single" w:sz="2" w:space="0" w:color="000000"/>
+              <w:bottom w:val="single" w:sz="2" w:space="0" w:color="000000"/>
+              <w:insideH w:val="single" w:sz="2" w:space="0" w:color="000000"/>
+            </w:tcBorders>
+            <w:shd w:fill="auto" w:val="clear"/>
+          </w:tcPr>
+          <w:p>
+            <w:pPr>
+              <w:pStyle w:val="TableContents"/>
+              <w:rPr/>
+            </w:pPr>
+            <w:r>
+              <w:rPr/>
+            </w:r>
+          </w:p>
+        </w:tc>
+        <w:tc>
+          <w:tcPr>
+            <w:tcW w:w="7569" w:type="dxa"/>
+            <w:tcBorders>
+              <w:left w:val="single" w:sz="2" w:space="0" w:color="000000"/>
+              <w:bottom w:val="single" w:sz="2" w:space="0" w:color="000000"/>
+              <w:right w:val="single" w:sz="2" w:space="0" w:color="000000"/>
+              <w:insideH w:val="single" w:sz="2" w:space="0" w:color="000000"/>
+              <w:insideV w:val="single" w:sz="2" w:space="0" w:color="000000"/>
+            </w:tcBorders>
+            <w:shd w:fill="auto" w:val="clear"/>
+          </w:tcPr>
+          <w:p>
+            <w:pPr>
+              <w:pStyle w:val="TableContents"/>
+              <w:rPr/>
+            </w:pPr>
+            <w:r>
+              <w:rPr/>
+              <w:t xml:space="preserve">Указывает на </w:t>
+            </w:r>
+            <w:r>
+              <w:rPr/>
+              <w:t>сторону</w:t>
+            </w:r>
+            <w:r>
+              <w:rPr/>
+              <w:t xml:space="preserve"> включения переключателя питания.</w:t>
+            </w:r>
+          </w:p>
+        </w:tc>
+      </w:tr>
+      <w:tr>
+        <w:trPr/>
+        <w:tc>
+          <w:tcPr>
+            <w:tcW w:w="2068" w:type="dxa"/>
+            <w:tcBorders>
+              <w:left w:val="single" w:sz="2" w:space="0" w:color="000000"/>
+              <w:bottom w:val="single" w:sz="2" w:space="0" w:color="000000"/>
+              <w:insideH w:val="single" w:sz="2" w:space="0" w:color="000000"/>
+            </w:tcBorders>
+            <w:shd w:fill="auto" w:val="clear"/>
+          </w:tcPr>
+          <w:p>
+            <w:pPr>
+              <w:pStyle w:val="TableContents"/>
+              <w:rPr/>
+            </w:pPr>
+            <w:r>
+              <w:rPr/>
+            </w:r>
+          </w:p>
+        </w:tc>
+        <w:tc>
+          <w:tcPr>
+            <w:tcW w:w="7569" w:type="dxa"/>
+            <w:tcBorders>
+              <w:left w:val="single" w:sz="2" w:space="0" w:color="000000"/>
+              <w:bottom w:val="single" w:sz="2" w:space="0" w:color="000000"/>
+              <w:right w:val="single" w:sz="2" w:space="0" w:color="000000"/>
+              <w:insideH w:val="single" w:sz="2" w:space="0" w:color="000000"/>
+              <w:insideV w:val="single" w:sz="2" w:space="0" w:color="000000"/>
+            </w:tcBorders>
+            <w:shd w:fill="auto" w:val="clear"/>
+          </w:tcPr>
+          <w:p>
+            <w:pPr>
+              <w:pStyle w:val="TableContents"/>
+              <w:rPr/>
+            </w:pPr>
+            <w:r>
+              <w:rPr/>
+              <w:t>Указывает на сторону выключения переключателя питания.</w:t>
+            </w:r>
+          </w:p>
+        </w:tc>
+      </w:tr>
+    </w:tbl>
+    <w:p>
+      <w:pPr>
+        <w:pStyle w:val="Normal"/>
+        <w:ind w:firstLine="567"/>
+        <w:jc w:val="both"/>
+        <w:rPr/>
+      </w:pPr>
+      <w:r>
+        <w:rPr/>
+      </w:r>
+    </w:p>
+    <w:p>
+      <w:pPr>
+        <w:pStyle w:val="Normal"/>
+        <w:ind w:firstLine="567"/>
+        <w:jc w:val="both"/>
+        <w:rPr/>
+      </w:pPr>
+      <w:r>
+        <w:rPr/>
+        <w:t>Следующие символы обозначают относительную важность предупреждений.</w:t>
+      </w:r>
+    </w:p>
+    <w:p>
+      <w:pPr>
+        <w:pStyle w:val="Normal"/>
+        <w:ind w:firstLine="567"/>
+        <w:jc w:val="both"/>
+        <w:rPr/>
+      </w:pPr>
+      <w:r>
+        <w:rPr/>
+      </w:r>
+    </w:p>
+    <w:tbl>
+      <w:tblPr>
+        <w:tblW w:w="9637" w:type="dxa"/>
+        <w:jc w:val="left"/>
+        <w:tblInd w:w="55" w:type="dxa"/>
+        <w:tblBorders>
+          <w:top w:val="single" w:sz="2" w:space="0" w:color="000000"/>
+          <w:left w:val="single" w:sz="2" w:space="0" w:color="000000"/>
+          <w:bottom w:val="single" w:sz="2" w:space="0" w:color="000000"/>
+          <w:insideH w:val="single" w:sz="2" w:space="0" w:color="000000"/>
+        </w:tblBorders>
+        <w:tblCellMar>
+          <w:top w:w="55" w:type="dxa"/>
+          <w:left w:w="54" w:type="dxa"/>
+          <w:bottom w:w="55" w:type="dxa"/>
+          <w:right w:w="55" w:type="dxa"/>
+        </w:tblCellMar>
+      </w:tblPr>
+      <w:tblGrid>
+        <w:gridCol w:w="2068"/>
+        <w:gridCol w:w="7569"/>
+      </w:tblGrid>
+      <w:tr>
+        <w:trPr/>
+        <w:tc>
+          <w:tcPr>
+            <w:tcW w:w="2068" w:type="dxa"/>
+            <w:tcBorders>
+              <w:top w:val="single" w:sz="2" w:space="0" w:color="000000"/>
+              <w:left w:val="single" w:sz="2" w:space="0" w:color="000000"/>
+              <w:bottom w:val="single" w:sz="2" w:space="0" w:color="000000"/>
+              <w:insideH w:val="single" w:sz="2" w:space="0" w:color="000000"/>
+            </w:tcBorders>
+            <w:shd w:fill="auto" w:val="clear"/>
+          </w:tcPr>
+          <w:p>
+            <w:pPr>
+              <w:pStyle w:val="TableContents"/>
+              <w:rPr/>
+            </w:pPr>
+            <w:r>
+              <w:rPr/>
+            </w:r>
+          </w:p>
+        </w:tc>
+        <w:tc>
+          <w:tcPr>
+            <w:tcW w:w="7569" w:type="dxa"/>
+            <w:tcBorders>
+              <w:top w:val="single" w:sz="2" w:space="0" w:color="000000"/>
+              <w:left w:val="single" w:sz="2" w:space="0" w:color="000000"/>
+              <w:bottom w:val="single" w:sz="2" w:space="0" w:color="000000"/>
+              <w:right w:val="single" w:sz="2" w:space="0" w:color="000000"/>
+              <w:insideH w:val="single" w:sz="2" w:space="0" w:color="000000"/>
+              <w:insideV w:val="single" w:sz="2" w:space="0" w:color="000000"/>
+            </w:tcBorders>
+            <w:shd w:fill="auto" w:val="clear"/>
+          </w:tcPr>
+          <w:p>
+            <w:pPr>
+              <w:pStyle w:val="TableContents"/>
+              <w:jc w:val="both"/>
+              <w:rPr/>
+            </w:pPr>
+            <w:r>
+              <w:rPr/>
+              <w:t>Указывает на то, что неправильная эксплуатация представляет значительную опасность, может привести к травмам или смерти пользователя.</w:t>
+            </w:r>
+          </w:p>
+        </w:tc>
+      </w:tr>
+      <w:tr>
+        <w:trPr/>
+        <w:tc>
+          <w:tcPr>
+            <w:tcW w:w="2068" w:type="dxa"/>
+            <w:tcBorders>
+              <w:left w:val="single" w:sz="2" w:space="0" w:color="000000"/>
+              <w:bottom w:val="single" w:sz="2" w:space="0" w:color="000000"/>
+              <w:insideH w:val="single" w:sz="2" w:space="0" w:color="000000"/>
+            </w:tcBorders>
+            <w:shd w:fill="auto" w:val="clear"/>
+          </w:tcPr>
+          <w:p>
+            <w:pPr>
+              <w:pStyle w:val="TableContents"/>
+              <w:rPr/>
+            </w:pPr>
+            <w:r>
+              <w:rPr/>
+            </w:r>
+          </w:p>
+        </w:tc>
+        <w:tc>
+          <w:tcPr>
+            <w:tcW w:w="7569" w:type="dxa"/>
+            <w:tcBorders>
+              <w:left w:val="single" w:sz="2" w:space="0" w:color="000000"/>
+              <w:bottom w:val="single" w:sz="2" w:space="0" w:color="000000"/>
+              <w:right w:val="single" w:sz="2" w:space="0" w:color="000000"/>
+              <w:insideH w:val="single" w:sz="2" w:space="0" w:color="000000"/>
+              <w:insideV w:val="single" w:sz="2" w:space="0" w:color="000000"/>
+            </w:tcBorders>
+            <w:shd w:fill="auto" w:val="clear"/>
+          </w:tcPr>
+          <w:p>
+            <w:pPr>
+              <w:pStyle w:val="TableContents"/>
+              <w:jc w:val="both"/>
+              <w:rPr/>
+            </w:pPr>
+            <w:r>
+              <w:rPr/>
+              <w:t>Указывает на то, что неправильная эксплуатация может повлечь за собой травмы пользователя или повреждение устройства.</w:t>
+            </w:r>
+          </w:p>
+        </w:tc>
+      </w:tr>
+      <w:tr>
+        <w:trPr/>
+        <w:tc>
+          <w:tcPr>
+            <w:tcW w:w="2068" w:type="dxa"/>
+            <w:tcBorders>
+              <w:left w:val="single" w:sz="2" w:space="0" w:color="000000"/>
+              <w:bottom w:val="single" w:sz="2" w:space="0" w:color="000000"/>
+              <w:insideH w:val="single" w:sz="2" w:space="0" w:color="000000"/>
+            </w:tcBorders>
+            <w:shd w:fill="auto" w:val="clear"/>
+          </w:tcPr>
+          <w:p>
+            <w:pPr>
+              <w:pStyle w:val="TableContents"/>
+              <w:rPr/>
+            </w:pPr>
+            <w:r>
+              <w:rPr/>
+            </w:r>
+          </w:p>
+        </w:tc>
+        <w:tc>
+          <w:tcPr>
+            <w:tcW w:w="7569" w:type="dxa"/>
+            <w:tcBorders>
+              <w:left w:val="single" w:sz="2" w:space="0" w:color="000000"/>
+              <w:bottom w:val="single" w:sz="2" w:space="0" w:color="000000"/>
+              <w:right w:val="single" w:sz="2" w:space="0" w:color="000000"/>
+              <w:insideH w:val="single" w:sz="2" w:space="0" w:color="000000"/>
+              <w:insideV w:val="single" w:sz="2" w:space="0" w:color="000000"/>
+            </w:tcBorders>
+            <w:shd w:fill="auto" w:val="clear"/>
+          </w:tcPr>
+          <w:p>
+            <w:pPr>
+              <w:pStyle w:val="TableContents"/>
+              <w:jc w:val="both"/>
+              <w:rPr/>
+            </w:pPr>
+            <w:r>
+              <w:rPr/>
+              <w:t>Указывает на рекомендации, связанные с правильностью работы прибора.</w:t>
+            </w:r>
+          </w:p>
+        </w:tc>
+      </w:tr>
+    </w:tbl>
+    <w:p>
+      <w:pPr>
+        <w:pStyle w:val="Normal"/>
+        <w:ind w:firstLine="567"/>
+        <w:jc w:val="both"/>
+        <w:rPr/>
+      </w:pPr>
+      <w:r>
+        <w:rPr/>
+      </w:r>
+    </w:p>
+    <w:p>
+      <w:pPr>
+        <w:pStyle w:val="Normal"/>
+        <w:ind w:firstLine="567"/>
+        <w:jc w:val="both"/>
+        <w:rPr/>
+      </w:pPr>
+      <w:r>
+        <w:rPr/>
+        <w:t>Остальные символы</w:t>
+      </w:r>
+    </w:p>
+    <w:p>
+      <w:pPr>
+        <w:pStyle w:val="Normal"/>
+        <w:ind w:firstLine="567"/>
+        <w:jc w:val="both"/>
+        <w:rPr/>
+      </w:pPr>
+      <w:r>
+        <w:rPr/>
+      </w:r>
+    </w:p>
+    <w:tbl>
+      <w:tblPr>
+        <w:tblW w:w="9637" w:type="dxa"/>
+        <w:jc w:val="left"/>
+        <w:tblInd w:w="55" w:type="dxa"/>
+        <w:tblBorders>
+          <w:top w:val="single" w:sz="2" w:space="0" w:color="000000"/>
+          <w:left w:val="single" w:sz="2" w:space="0" w:color="000000"/>
+          <w:bottom w:val="single" w:sz="2" w:space="0" w:color="000000"/>
+          <w:insideH w:val="single" w:sz="2" w:space="0" w:color="000000"/>
+        </w:tblBorders>
+        <w:tblCellMar>
+          <w:top w:w="55" w:type="dxa"/>
+          <w:left w:w="54" w:type="dxa"/>
+          <w:bottom w:w="55" w:type="dxa"/>
+          <w:right w:w="55" w:type="dxa"/>
+        </w:tblCellMar>
+      </w:tblPr>
+      <w:tblGrid>
+        <w:gridCol w:w="2068"/>
+        <w:gridCol w:w="7569"/>
+      </w:tblGrid>
+      <w:tr>
+        <w:trPr/>
+        <w:tc>
+          <w:tcPr>
+            <w:tcW w:w="2068" w:type="dxa"/>
+            <w:tcBorders>
+              <w:top w:val="single" w:sz="2" w:space="0" w:color="000000"/>
+              <w:left w:val="single" w:sz="2" w:space="0" w:color="000000"/>
+              <w:bottom w:val="single" w:sz="2" w:space="0" w:color="000000"/>
+              <w:insideH w:val="single" w:sz="2" w:space="0" w:color="000000"/>
+            </w:tcBorders>
+            <w:shd w:fill="auto" w:val="clear"/>
+          </w:tcPr>
+          <w:p>
+            <w:pPr>
+              <w:pStyle w:val="TableContents"/>
+              <w:rPr/>
+            </w:pPr>
+            <w:r>
+              <w:rPr/>
+            </w:r>
+          </w:p>
+        </w:tc>
+        <w:tc>
+          <w:tcPr>
+            <w:tcW w:w="7569" w:type="dxa"/>
+            <w:tcBorders>
+              <w:top w:val="single" w:sz="2" w:space="0" w:color="000000"/>
+              <w:left w:val="single" w:sz="2" w:space="0" w:color="000000"/>
+              <w:bottom w:val="single" w:sz="2" w:space="0" w:color="000000"/>
+              <w:right w:val="single" w:sz="2" w:space="0" w:color="000000"/>
+              <w:insideH w:val="single" w:sz="2" w:space="0" w:color="000000"/>
+              <w:insideV w:val="single" w:sz="2" w:space="0" w:color="000000"/>
+            </w:tcBorders>
+            <w:shd w:fill="auto" w:val="clear"/>
+          </w:tcPr>
+          <w:p>
+            <w:pPr>
+              <w:pStyle w:val="TableContents"/>
+              <w:rPr/>
+            </w:pPr>
+            <w:r>
+              <w:rPr/>
+              <w:t>Указывает на запрещенное действие.</w:t>
+            </w:r>
+          </w:p>
+        </w:tc>
+      </w:tr>
+      <w:tr>
+        <w:trPr/>
+        <w:tc>
+          <w:tcPr>
+            <w:tcW w:w="2068" w:type="dxa"/>
+            <w:tcBorders>
+              <w:left w:val="single" w:sz="2" w:space="0" w:color="000000"/>
+              <w:bottom w:val="single" w:sz="2" w:space="0" w:color="000000"/>
+              <w:insideH w:val="single" w:sz="2" w:space="0" w:color="000000"/>
+            </w:tcBorders>
+            <w:shd w:fill="auto" w:val="clear"/>
+          </w:tcPr>
+          <w:p>
+            <w:pPr>
+              <w:pStyle w:val="TableContents"/>
+              <w:rPr/>
+            </w:pPr>
+            <w:r>
+              <w:rPr/>
+            </w:r>
+          </w:p>
+        </w:tc>
+        <w:tc>
+          <w:tcPr>
+            <w:tcW w:w="7569" w:type="dxa"/>
+            <w:tcBorders>
+              <w:left w:val="single" w:sz="2" w:space="0" w:color="000000"/>
+              <w:bottom w:val="single" w:sz="2" w:space="0" w:color="000000"/>
+              <w:right w:val="single" w:sz="2" w:space="0" w:color="000000"/>
+              <w:insideH w:val="single" w:sz="2" w:space="0" w:color="000000"/>
+              <w:insideV w:val="single" w:sz="2" w:space="0" w:color="000000"/>
+            </w:tcBorders>
+            <w:shd w:fill="auto" w:val="clear"/>
+          </w:tcPr>
+          <w:p>
+            <w:pPr>
+              <w:pStyle w:val="TableContents"/>
+              <w:rPr/>
+            </w:pPr>
+            <w:r>
+              <w:rPr/>
+              <w:t>Указывает на расположение справочной информации.</w:t>
+            </w:r>
+          </w:p>
+        </w:tc>
+      </w:tr>
+      <w:tr>
+        <w:trPr/>
+        <w:tc>
+          <w:tcPr>
+            <w:tcW w:w="2068" w:type="dxa"/>
+            <w:tcBorders>
+              <w:left w:val="single" w:sz="2" w:space="0" w:color="000000"/>
+              <w:bottom w:val="single" w:sz="2" w:space="0" w:color="000000"/>
+              <w:insideH w:val="single" w:sz="2" w:space="0" w:color="000000"/>
+            </w:tcBorders>
+            <w:shd w:fill="auto" w:val="clear"/>
+          </w:tcPr>
+          <w:p>
+            <w:pPr>
+              <w:pStyle w:val="TableContents"/>
+              <w:rPr/>
+            </w:pPr>
+            <w:r>
+              <w:rPr/>
+            </w:r>
+          </w:p>
+        </w:tc>
+        <w:tc>
+          <w:tcPr>
+            <w:tcW w:w="7569" w:type="dxa"/>
+            <w:tcBorders>
+              <w:left w:val="single" w:sz="2" w:space="0" w:color="000000"/>
+              <w:bottom w:val="single" w:sz="2" w:space="0" w:color="000000"/>
+              <w:right w:val="single" w:sz="2" w:space="0" w:color="000000"/>
+              <w:insideH w:val="single" w:sz="2" w:space="0" w:color="000000"/>
+              <w:insideV w:val="single" w:sz="2" w:space="0" w:color="000000"/>
+            </w:tcBorders>
+            <w:shd w:fill="auto" w:val="clear"/>
+          </w:tcPr>
+          <w:p>
+            <w:pPr>
+              <w:pStyle w:val="TableContents"/>
+              <w:rPr/>
+            </w:pPr>
+            <w:r>
+              <w:rPr/>
+              <w:t>Обозначает краткие справочные сведения по эксплуатации и способам устранения и исправления проблем.</w:t>
+            </w:r>
+          </w:p>
+        </w:tc>
+      </w:tr>
+      <w:tr>
+        <w:trPr/>
+        <w:tc>
+          <w:tcPr>
+            <w:tcW w:w="2068" w:type="dxa"/>
+            <w:tcBorders>
+              <w:left w:val="single" w:sz="2" w:space="0" w:color="000000"/>
+              <w:bottom w:val="single" w:sz="2" w:space="0" w:color="000000"/>
+              <w:insideH w:val="single" w:sz="2" w:space="0" w:color="000000"/>
+            </w:tcBorders>
+            <w:shd w:fill="auto" w:val="clear"/>
+          </w:tcPr>
+          <w:p>
+            <w:pPr>
+              <w:pStyle w:val="TableContents"/>
+              <w:rPr/>
+            </w:pPr>
+            <w:r>
+              <w:rPr/>
+            </w:r>
+          </w:p>
+        </w:tc>
+        <w:tc>
+          <w:tcPr>
+            <w:tcW w:w="7569" w:type="dxa"/>
+            <w:tcBorders>
+              <w:left w:val="single" w:sz="2" w:space="0" w:color="000000"/>
+              <w:bottom w:val="single" w:sz="2" w:space="0" w:color="000000"/>
+              <w:right w:val="single" w:sz="2" w:space="0" w:color="000000"/>
+              <w:insideH w:val="single" w:sz="2" w:space="0" w:color="000000"/>
+              <w:insideV w:val="single" w:sz="2" w:space="0" w:color="000000"/>
+            </w:tcBorders>
+            <w:shd w:fill="auto" w:val="clear"/>
+          </w:tcPr>
+          <w:p>
+            <w:pPr>
+              <w:pStyle w:val="TableContents"/>
+              <w:rPr/>
+            </w:pPr>
+            <w:r>
+              <w:rPr/>
+              <w:t>Обозначает, что ниже представлена описательная информация.</w:t>
+            </w:r>
+          </w:p>
+        </w:tc>
+      </w:tr>
+    </w:tbl>
+    <w:p>
+      <w:pPr>
+        <w:pStyle w:val="Normal"/>
+        <w:ind w:firstLine="567"/>
+        <w:jc w:val="both"/>
+        <w:rPr/>
+      </w:pPr>
+      <w:r>
+        <w:rPr/>
+      </w:r>
+    </w:p>
+    <w:p>
+      <w:pPr>
+        <w:pStyle w:val="Normal"/>
+        <w:ind w:firstLine="567"/>
+        <w:jc w:val="both"/>
+        <w:rPr/>
+      </w:pPr>
+      <w:r>
+        <w:rPr/>
+        <w:t>Стр 3</w:t>
       </w:r>
     </w:p>
     <w:sectPr>
@@ -456,7 +1707,7 @@
         <w:docPartGallery w:val="Page Numbers (Bottom of Page)"/>
         <w:docPartUnique w:val="true"/>
       </w:docPartObj>
-      <w:id w:val="1494808406"/>
+      <w:id w:val="1152866645"/>
     </w:sdtPr>
     <w:sdtContent>
       <w:p>
@@ -479,7 +1730,7 @@
         </w:r>
         <w:r>
           <w:rPr/>
-          <w:t>2</w:t>
+          <w:t>4</w:t>
         </w:r>
         <w:r>
           <w:rPr/>
@@ -2228,6 +3479,15 @@
       <w:szCs w:val="22"/>
       <w:lang w:val="ru-RU" w:eastAsia="en-US" w:bidi="ar-SA"/>
     </w:rPr>
+  </w:style>
+  <w:style w:type="paragraph" w:styleId="TableContents">
+    <w:name w:val="Table Contents"/>
+    <w:basedOn w:val="Normal"/>
+    <w:qFormat/>
+    <w:pPr>
+      <w:suppressLineNumbers/>
+    </w:pPr>
+    <w:rPr/>
   </w:style>
   <w:style w:type="numbering" w:styleId="NoList" w:default="1">
     <w:name w:val="No List"/>

--- a/1.docx
+++ b/1.docx
@@ -461,360 +461,349 @@
           <w:b/>
           <w:bCs/>
         </w:rPr>
-        <w:t>А</w:t>
-      </w:r>
-      <w:r>
-        <w:rPr>
+        <w:t>Аксессуары</w:t>
+      </w:r>
+    </w:p>
+    <w:p>
+      <w:pPr>
+        <w:pStyle w:val="Normal"/>
+        <w:ind w:firstLine="567"/>
+        <w:jc w:val="both"/>
+        <w:rPr/>
+      </w:pPr>
+      <w:r>
+        <w:rPr/>
+      </w:r>
+    </w:p>
+    <w:p>
+      <w:pPr>
+        <w:pStyle w:val="Normal"/>
+        <w:ind w:firstLine="567"/>
+        <w:jc w:val="both"/>
+        <w:rPr/>
+      </w:pPr>
+      <w:r>
+        <w:rPr/>
+        <w:t>Руководство пользователя — 1</w:t>
+      </w:r>
+    </w:p>
+    <w:p>
+      <w:pPr>
+        <w:pStyle w:val="Normal"/>
+        <w:ind w:firstLine="567"/>
+        <w:jc w:val="both"/>
+        <w:rPr/>
+      </w:pPr>
+      <w:r>
+        <w:rPr/>
+        <w:t>Шнур питания — 1</w:t>
+      </w:r>
+    </w:p>
+    <w:p>
+      <w:pPr>
+        <w:pStyle w:val="Normal"/>
+        <w:ind w:firstLine="567"/>
+        <w:jc w:val="both"/>
+        <w:rPr/>
+      </w:pPr>
+      <w:r>
+        <w:rPr/>
+        <w:t>Запасной предохранитель для источника питания (согласно спецификации напряжения) — 1</w:t>
+      </w:r>
+    </w:p>
+    <w:p>
+      <w:pPr>
+        <w:pStyle w:val="Normal"/>
+        <w:ind w:firstLine="567"/>
+        <w:jc w:val="both"/>
+        <w:rPr/>
+      </w:pPr>
+      <w:r>
+        <w:rPr/>
+        <w:t>100 В, 120 В: 250 В F 1.0 AL 20 mm x 5 mm</w:t>
+      </w:r>
+    </w:p>
+    <w:p>
+      <w:pPr>
+        <w:pStyle w:val="Normal"/>
+        <w:ind w:firstLine="567"/>
+        <w:jc w:val="both"/>
+        <w:rPr/>
+      </w:pPr>
+      <w:r>
+        <w:rPr/>
+        <w:t>220 В, 240 В: 250 В F 0.5 AL 20 mm x 5 mm</w:t>
+      </w:r>
+    </w:p>
+    <w:p>
+      <w:pPr>
+        <w:pStyle w:val="Normal"/>
+        <w:ind w:firstLine="567"/>
+        <w:jc w:val="both"/>
+        <w:rPr/>
+      </w:pPr>
+      <w:r>
+        <w:rPr/>
+      </w:r>
+    </w:p>
+    <w:p>
+      <w:pPr>
+        <w:pStyle w:val="Normal"/>
+        <w:ind w:firstLine="567"/>
+        <w:jc w:val="both"/>
+        <w:rPr>
+          <w:b/>
           <w:b/>
           <w:bCs/>
         </w:rPr>
-        <w:t>ксессуары</w:t>
-      </w:r>
-    </w:p>
-    <w:p>
-      <w:pPr>
-        <w:pStyle w:val="Normal"/>
-        <w:ind w:firstLine="567"/>
-        <w:jc w:val="both"/>
-        <w:rPr/>
-      </w:pPr>
-      <w:r>
-        <w:rPr/>
-      </w:r>
-    </w:p>
-    <w:p>
-      <w:pPr>
-        <w:pStyle w:val="Normal"/>
-        <w:ind w:firstLine="567"/>
-        <w:jc w:val="both"/>
-        <w:rPr/>
-      </w:pPr>
-      <w:r>
-        <w:rPr/>
-        <w:t>Руководство пользователя — 1</w:t>
-      </w:r>
-    </w:p>
-    <w:p>
-      <w:pPr>
-        <w:pStyle w:val="Normal"/>
-        <w:ind w:firstLine="567"/>
-        <w:jc w:val="both"/>
-        <w:rPr/>
-      </w:pPr>
-      <w:r>
-        <w:rPr/>
-        <w:t>Шнур питания — 1</w:t>
-      </w:r>
-    </w:p>
-    <w:p>
-      <w:pPr>
-        <w:pStyle w:val="Normal"/>
-        <w:ind w:firstLine="567"/>
-        <w:jc w:val="both"/>
-        <w:rPr/>
-      </w:pPr>
-      <w:r>
-        <w:rPr/>
-        <w:t>Запасной предохранитель для источника питания (согласно спецификации напряжения) — 1</w:t>
-      </w:r>
-    </w:p>
-    <w:p>
-      <w:pPr>
-        <w:pStyle w:val="Normal"/>
-        <w:ind w:firstLine="567"/>
-        <w:jc w:val="both"/>
-        <w:rPr/>
-      </w:pPr>
-      <w:r>
-        <w:rPr/>
-        <w:t xml:space="preserve">100 В, 120 В: </w:t>
-      </w:r>
-      <w:r>
-        <w:rPr/>
-        <w:t>250 В F 1.0 AL 20 mm x 5 mm</w:t>
-      </w:r>
-    </w:p>
-    <w:p>
-      <w:pPr>
-        <w:pStyle w:val="Normal"/>
-        <w:ind w:firstLine="567"/>
-        <w:jc w:val="both"/>
-        <w:rPr/>
-      </w:pPr>
-      <w:r>
-        <w:rPr/>
-        <w:t>220 В, 240 В: 250 В F 0.5 AL 20 mm x 5 mm</w:t>
-      </w:r>
-    </w:p>
-    <w:p>
-      <w:pPr>
-        <w:pStyle w:val="Normal"/>
-        <w:ind w:firstLine="567"/>
-        <w:jc w:val="both"/>
-        <w:rPr/>
-      </w:pPr>
-      <w:r>
-        <w:rPr/>
-      </w:r>
-    </w:p>
-    <w:p>
-      <w:pPr>
-        <w:pStyle w:val="Normal"/>
-        <w:ind w:firstLine="567"/>
-        <w:jc w:val="both"/>
-        <w:rPr>
-          <w:b/>
+      </w:pPr>
+      <w:r>
+        <w:rPr>
           <w:b/>
           <w:bCs/>
         </w:rPr>
-      </w:pPr>
-      <w:r>
-        <w:rPr>
+        <w:t>ПРИМЕЧАНИЕ</w:t>
+      </w:r>
+    </w:p>
+    <w:p>
+      <w:pPr>
+        <w:pStyle w:val="Normal"/>
+        <w:ind w:firstLine="567"/>
+        <w:jc w:val="both"/>
+        <w:rPr/>
+      </w:pPr>
+      <w:r>
+        <w:rPr/>
+      </w:r>
+    </w:p>
+    <w:p>
+      <w:pPr>
+        <w:pStyle w:val="Normal"/>
+        <w:ind w:firstLine="567"/>
+        <w:jc w:val="both"/>
+        <w:rPr/>
+      </w:pPr>
+      <w:r>
+        <w:rPr/>
+        <w:t>Датчики и приспособления не входят в стандартную комплектацию. Их следует заказывать отдельно в соответствии с требованиями.</w:t>
+      </w:r>
+    </w:p>
+    <w:p>
+      <w:pPr>
+        <w:pStyle w:val="Normal"/>
+        <w:ind w:firstLine="567"/>
+        <w:jc w:val="both"/>
+        <w:rPr/>
+      </w:pPr>
+      <w:r>
+        <w:rPr/>
+      </w:r>
+    </w:p>
+    <w:p>
+      <w:pPr>
+        <w:pStyle w:val="Normal"/>
+        <w:ind w:firstLine="567"/>
+        <w:jc w:val="both"/>
+        <w:rPr>
+          <w:b/>
           <w:b/>
           <w:bCs/>
         </w:rPr>
-        <w:t>ПРИМЕЧАНИЕ</w:t>
-      </w:r>
-    </w:p>
-    <w:p>
-      <w:pPr>
-        <w:pStyle w:val="Normal"/>
-        <w:ind w:firstLine="567"/>
-        <w:jc w:val="both"/>
-        <w:rPr/>
-      </w:pPr>
-      <w:r>
-        <w:rPr/>
-      </w:r>
-    </w:p>
-    <w:p>
-      <w:pPr>
-        <w:pStyle w:val="Normal"/>
-        <w:ind w:firstLine="567"/>
-        <w:jc w:val="both"/>
-        <w:rPr/>
-      </w:pPr>
-      <w:r>
-        <w:rPr/>
-        <w:t>Датчики и приспособления не входят в стандартную комплектацию. Их следует заказывать отдельно в соответствии с требованиями.</w:t>
-      </w:r>
-    </w:p>
-    <w:p>
-      <w:pPr>
-        <w:pStyle w:val="Normal"/>
-        <w:ind w:firstLine="567"/>
-        <w:jc w:val="both"/>
-        <w:rPr/>
-      </w:pPr>
-      <w:r>
-        <w:rPr/>
-      </w:r>
-    </w:p>
-    <w:p>
-      <w:pPr>
-        <w:pStyle w:val="Normal"/>
-        <w:ind w:firstLine="567"/>
-        <w:jc w:val="both"/>
-        <w:rPr>
-          <w:b/>
+      </w:pPr>
+      <w:r>
+        <w:rPr>
           <w:b/>
           <w:bCs/>
         </w:rPr>
-      </w:pPr>
-      <w:r>
-        <w:rPr>
+        <w:t>Меры предостоторожности при транспортировке</w:t>
+      </w:r>
+    </w:p>
+    <w:p>
+      <w:pPr>
+        <w:pStyle w:val="Normal"/>
+        <w:ind w:firstLine="567"/>
+        <w:jc w:val="both"/>
+        <w:rPr/>
+      </w:pPr>
+      <w:r>
+        <w:rPr/>
+      </w:r>
+    </w:p>
+    <w:p>
+      <w:pPr>
+        <w:pStyle w:val="Normal"/>
+        <w:ind w:firstLine="567"/>
+        <w:jc w:val="both"/>
+        <w:rPr/>
+      </w:pPr>
+      <w:r>
+        <w:rPr/>
+        <w:t>При транспортировке, по возможности, используйте оригинальные упаковочные материалы.</w:t>
+      </w:r>
+    </w:p>
+    <w:p>
+      <w:pPr>
+        <w:pStyle w:val="Normal"/>
+        <w:ind w:firstLine="567"/>
+        <w:jc w:val="both"/>
+        <w:rPr/>
+      </w:pPr>
+      <w:r>
+        <w:rPr/>
+      </w:r>
+    </w:p>
+    <w:p>
+      <w:pPr>
+        <w:pStyle w:val="Normal"/>
+        <w:ind w:firstLine="567"/>
+        <w:jc w:val="both"/>
+        <w:rPr>
+          <w:b/>
           <w:b/>
           <w:bCs/>
         </w:rPr>
-        <w:t>Меры предостоторожности при транспортировке</w:t>
-      </w:r>
-    </w:p>
-    <w:p>
-      <w:pPr>
-        <w:pStyle w:val="Normal"/>
-        <w:ind w:firstLine="567"/>
-        <w:jc w:val="both"/>
-        <w:rPr/>
-      </w:pPr>
-      <w:r>
-        <w:rPr/>
-      </w:r>
-    </w:p>
-    <w:p>
-      <w:pPr>
-        <w:pStyle w:val="Normal"/>
-        <w:ind w:firstLine="567"/>
-        <w:jc w:val="both"/>
-        <w:rPr/>
-      </w:pPr>
-      <w:r>
-        <w:rPr/>
-        <w:t>При транспортировке, по возможности, используйте оригинальные упаковочные материалы.</w:t>
-      </w:r>
-    </w:p>
-    <w:p>
-      <w:pPr>
-        <w:pStyle w:val="Normal"/>
-        <w:ind w:firstLine="567"/>
-        <w:jc w:val="both"/>
-        <w:rPr/>
-      </w:pPr>
-      <w:r>
-        <w:rPr/>
-      </w:r>
-    </w:p>
-    <w:p>
-      <w:pPr>
-        <w:pStyle w:val="Normal"/>
-        <w:ind w:firstLine="567"/>
-        <w:jc w:val="both"/>
-        <w:rPr>
-          <w:b/>
+      </w:pPr>
+      <w:r>
+        <w:rPr>
           <w:b/>
           <w:bCs/>
         </w:rPr>
-      </w:pPr>
-      <w:r>
-        <w:rPr>
+        <w:t>Параметры</w:t>
+      </w:r>
+    </w:p>
+    <w:p>
+      <w:pPr>
+        <w:pStyle w:val="Normal"/>
+        <w:ind w:firstLine="567"/>
+        <w:jc w:val="both"/>
+        <w:rPr/>
+      </w:pPr>
+      <w:r>
+        <w:rPr/>
+      </w:r>
+    </w:p>
+    <w:p>
+      <w:pPr>
+        <w:pStyle w:val="Normal"/>
+        <w:ind w:firstLine="567"/>
+        <w:jc w:val="both"/>
+        <w:rPr/>
+      </w:pPr>
+      <w:r>
+        <w:rPr/>
+        <w:t>См. Приложение 6 «Параметры» (стр. А9).</w:t>
+      </w:r>
+    </w:p>
+    <w:p>
+      <w:pPr>
+        <w:pStyle w:val="Normal"/>
+        <w:ind w:firstLine="567"/>
+        <w:jc w:val="both"/>
+        <w:rPr/>
+      </w:pPr>
+      <w:r>
+        <w:rPr/>
+      </w:r>
+    </w:p>
+    <w:p>
+      <w:pPr>
+        <w:pStyle w:val="Normal"/>
+        <w:ind w:firstLine="567"/>
+        <w:jc w:val="both"/>
+        <w:rPr/>
+      </w:pPr>
+      <w:r>
+        <w:rPr/>
+        <w:t>Товарные знаки</w:t>
+      </w:r>
+    </w:p>
+    <w:p>
+      <w:pPr>
+        <w:pStyle w:val="Normal"/>
+        <w:ind w:firstLine="567"/>
+        <w:jc w:val="both"/>
+        <w:rPr/>
+      </w:pPr>
+      <w:r>
+        <w:rPr/>
+      </w:r>
+    </w:p>
+    <w:p>
+      <w:pPr>
+        <w:pStyle w:val="Normal"/>
+        <w:ind w:firstLine="567"/>
+        <w:jc w:val="both"/>
+        <w:rPr/>
+      </w:pPr>
+      <w:r>
+        <w:rPr/>
+        <w:t>Microsoft, Windows и Visual Basic являются зарегистрированными товарными знаками или товарными знаками корпорации Microsoft в США и других странах.</w:t>
+      </w:r>
+    </w:p>
+    <w:p>
+      <w:pPr>
+        <w:pStyle w:val="Normal"/>
+        <w:ind w:firstLine="567"/>
+        <w:jc w:val="both"/>
+        <w:rPr/>
+      </w:pPr>
+      <w:r>
+        <w:rPr/>
+      </w:r>
+    </w:p>
+    <w:p>
+      <w:pPr>
+        <w:pStyle w:val="Normal"/>
+        <w:ind w:firstLine="567"/>
+        <w:jc w:val="both"/>
+        <w:rPr>
+          <w:b/>
           <w:b/>
           <w:bCs/>
         </w:rPr>
-        <w:t>Параметры</w:t>
-      </w:r>
-    </w:p>
-    <w:p>
-      <w:pPr>
-        <w:pStyle w:val="Normal"/>
-        <w:ind w:firstLine="567"/>
-        <w:jc w:val="both"/>
-        <w:rPr/>
-      </w:pPr>
-      <w:r>
-        <w:rPr/>
-      </w:r>
-    </w:p>
-    <w:p>
-      <w:pPr>
-        <w:pStyle w:val="Normal"/>
-        <w:ind w:firstLine="567"/>
-        <w:jc w:val="both"/>
-        <w:rPr/>
-      </w:pPr>
-      <w:r>
-        <w:rPr/>
-        <w:t>См. Приложение 6 «Параметры» (стр. А9).</w:t>
-      </w:r>
-    </w:p>
-    <w:p>
-      <w:pPr>
-        <w:pStyle w:val="Normal"/>
-        <w:ind w:firstLine="567"/>
-        <w:jc w:val="both"/>
-        <w:rPr/>
-      </w:pPr>
-      <w:r>
-        <w:rPr/>
-      </w:r>
-    </w:p>
-    <w:p>
-      <w:pPr>
-        <w:pStyle w:val="Normal"/>
-        <w:ind w:firstLine="567"/>
-        <w:jc w:val="both"/>
-        <w:rPr/>
-      </w:pPr>
-      <w:r>
-        <w:rPr/>
-        <w:t>Товарные знаки</w:t>
-      </w:r>
-    </w:p>
-    <w:p>
-      <w:pPr>
-        <w:pStyle w:val="Normal"/>
-        <w:ind w:firstLine="567"/>
-        <w:jc w:val="both"/>
-        <w:rPr/>
-      </w:pPr>
-      <w:r>
-        <w:rPr/>
-      </w:r>
-    </w:p>
-    <w:p>
-      <w:pPr>
-        <w:pStyle w:val="Normal"/>
-        <w:ind w:firstLine="567"/>
-        <w:jc w:val="both"/>
-        <w:rPr/>
-      </w:pPr>
-      <w:r>
-        <w:rPr/>
-        <w:t>Microsoft, Windows и Visual Basic являются зарегистрированными товарными знаками или товарными знаками корпорации Microsoft в США и других странах.</w:t>
-      </w:r>
-    </w:p>
-    <w:p>
-      <w:pPr>
-        <w:pStyle w:val="Normal"/>
-        <w:ind w:firstLine="567"/>
-        <w:jc w:val="both"/>
-        <w:rPr/>
-      </w:pPr>
-      <w:r>
-        <w:rPr/>
-      </w:r>
-    </w:p>
-    <w:p>
-      <w:pPr>
-        <w:pStyle w:val="Normal"/>
-        <w:ind w:firstLine="567"/>
-        <w:jc w:val="both"/>
-        <w:rPr>
-          <w:b/>
+      </w:pPr>
+      <w:r>
+        <w:rPr>
           <w:b/>
           <w:bCs/>
         </w:rPr>
-      </w:pPr>
-      <w:r>
-        <w:rPr>
+        <w:t>ИНФОРМАЦИЯ ПО ТЕХНИКЕ БЕЗОПАСНОСТИ</w:t>
+      </w:r>
+    </w:p>
+    <w:p>
+      <w:pPr>
+        <w:pStyle w:val="Normal"/>
+        <w:ind w:firstLine="567"/>
+        <w:jc w:val="both"/>
+        <w:rPr>
+          <w:b/>
           <w:b/>
           <w:bCs/>
         </w:rPr>
-        <w:t>ИНФОРМАЦИЯ ПО ТЕХНИКЕ БЕЗОПАСНОСТИ</w:t>
-      </w:r>
-    </w:p>
-    <w:p>
-      <w:pPr>
-        <w:pStyle w:val="Normal"/>
-        <w:ind w:firstLine="567"/>
-        <w:jc w:val="both"/>
-        <w:rPr>
-          <w:b/>
+      </w:pPr>
+      <w:r>
+        <w:rPr>
           <w:b/>
           <w:bCs/>
         </w:rPr>
-      </w:pPr>
-      <w:r>
-        <w:rPr>
+      </w:r>
+    </w:p>
+    <w:p>
+      <w:pPr>
+        <w:pStyle w:val="Normal"/>
+        <w:ind w:firstLine="567"/>
+        <w:jc w:val="both"/>
+        <w:rPr>
+          <w:b/>
           <w:b/>
           <w:bCs/>
         </w:rPr>
-      </w:r>
-    </w:p>
-    <w:p>
-      <w:pPr>
-        <w:pStyle w:val="Normal"/>
-        <w:ind w:firstLine="567"/>
-        <w:jc w:val="both"/>
-        <w:rPr>
-          <w:b/>
+      </w:pPr>
+      <w:r>
+        <w:rPr>
           <w:b/>
           <w:bCs/>
         </w:rPr>
-      </w:pPr>
-      <w:r>
-        <w:rPr>
-          <w:b/>
-          <w:bCs/>
-        </w:rPr>
         <w:t>ПРЕДУПРЕЖДЕНИЕ</w:t>
       </w:r>
     </w:p>
@@ -861,11 +850,7 @@
       </w:pPr>
       <w:r>
         <w:rPr/>
-        <w:t xml:space="preserve">Данное руководство содержит информацию и предупреждения, необходимые для безопасной эксплуатации </w:t>
-      </w:r>
-      <w:r>
-        <w:rPr/>
-        <w:t>и поддержания оборудования в рабочем состоянии. Перед его использованием обязательно прочтите следующие меры предосторожности.</w:t>
+        <w:t>Данное руководство содержит информацию и предупреждения, необходимые для безопасной эксплуатации и поддержания оборудования в рабочем состоянии. Перед его использованием обязательно прочтите следующие меры предосторожности.</w:t>
       </w:r>
     </w:p>
     <w:p>
@@ -915,21 +900,21 @@
         <w:jc w:val="left"/>
         <w:tblInd w:w="55" w:type="dxa"/>
         <w:tblBorders>
-          <w:top w:val="single" w:sz="2" w:space="0" w:color="000000"/>
-          <w:left w:val="single" w:sz="2" w:space="0" w:color="000000"/>
-          <w:bottom w:val="single" w:sz="2" w:space="0" w:color="000000"/>
-          <w:insideH w:val="single" w:sz="2" w:space="0" w:color="000000"/>
+          <w:top w:val="single" w:sz="2" w:space="0" w:color="000001"/>
+          <w:left w:val="single" w:sz="2" w:space="0" w:color="000001"/>
+          <w:bottom w:val="single" w:sz="2" w:space="0" w:color="000001"/>
+          <w:insideH w:val="single" w:sz="2" w:space="0" w:color="000001"/>
         </w:tblBorders>
         <w:tblCellMar>
           <w:top w:w="55" w:type="dxa"/>
-          <w:left w:w="54" w:type="dxa"/>
+          <w:left w:w="51" w:type="dxa"/>
           <w:bottom w:w="55" w:type="dxa"/>
           <w:right w:w="55" w:type="dxa"/>
         </w:tblCellMar>
       </w:tblPr>
       <w:tblGrid>
         <w:gridCol w:w="2068"/>
-        <w:gridCol w:w="7569"/>
+        <w:gridCol w:w="7568"/>
       </w:tblGrid>
       <w:tr>
         <w:trPr/>
@@ -937,10 +922,10 @@
           <w:tcPr>
             <w:tcW w:w="2068" w:type="dxa"/>
             <w:tcBorders>
-              <w:top w:val="single" w:sz="2" w:space="0" w:color="000000"/>
-              <w:left w:val="single" w:sz="2" w:space="0" w:color="000000"/>
-              <w:bottom w:val="single" w:sz="2" w:space="0" w:color="000000"/>
-              <w:insideH w:val="single" w:sz="2" w:space="0" w:color="000000"/>
+              <w:top w:val="single" w:sz="2" w:space="0" w:color="000001"/>
+              <w:left w:val="single" w:sz="2" w:space="0" w:color="000001"/>
+              <w:bottom w:val="single" w:sz="2" w:space="0" w:color="000001"/>
+              <w:insideH w:val="single" w:sz="2" w:space="0" w:color="000001"/>
             </w:tcBorders>
             <w:shd w:fill="auto" w:val="clear"/>
           </w:tcPr>
@@ -956,14 +941,14 @@
         </w:tc>
         <w:tc>
           <w:tcPr>
-            <w:tcW w:w="7569" w:type="dxa"/>
+            <w:tcW w:w="7568" w:type="dxa"/>
             <w:tcBorders>
-              <w:top w:val="single" w:sz="2" w:space="0" w:color="000000"/>
-              <w:left w:val="single" w:sz="2" w:space="0" w:color="000000"/>
-              <w:bottom w:val="single" w:sz="2" w:space="0" w:color="000000"/>
-              <w:right w:val="single" w:sz="2" w:space="0" w:color="000000"/>
-              <w:insideH w:val="single" w:sz="2" w:space="0" w:color="000000"/>
-              <w:insideV w:val="single" w:sz="2" w:space="0" w:color="000000"/>
+              <w:top w:val="single" w:sz="2" w:space="0" w:color="000001"/>
+              <w:left w:val="single" w:sz="2" w:space="0" w:color="000001"/>
+              <w:bottom w:val="single" w:sz="2" w:space="0" w:color="000001"/>
+              <w:right w:val="single" w:sz="2" w:space="0" w:color="000001"/>
+              <w:insideH w:val="single" w:sz="2" w:space="0" w:color="000001"/>
+              <w:insideV w:val="single" w:sz="2" w:space="0" w:color="000001"/>
             </w:tcBorders>
             <w:shd w:fill="auto" w:val="clear"/>
           </w:tcPr>
@@ -986,9 +971,10 @@
           <w:tcPr>
             <w:tcW w:w="2068" w:type="dxa"/>
             <w:tcBorders>
-              <w:left w:val="single" w:sz="2" w:space="0" w:color="000000"/>
-              <w:bottom w:val="single" w:sz="2" w:space="0" w:color="000000"/>
-              <w:insideH w:val="single" w:sz="2" w:space="0" w:color="000000"/>
+              <w:top w:val="single" w:sz="2" w:space="0" w:color="000001"/>
+              <w:left w:val="single" w:sz="2" w:space="0" w:color="000001"/>
+              <w:bottom w:val="single" w:sz="2" w:space="0" w:color="000001"/>
+              <w:insideH w:val="single" w:sz="2" w:space="0" w:color="000001"/>
             </w:tcBorders>
             <w:shd w:fill="auto" w:val="clear"/>
           </w:tcPr>
@@ -1004,13 +990,14 @@
         </w:tc>
         <w:tc>
           <w:tcPr>
-            <w:tcW w:w="7569" w:type="dxa"/>
+            <w:tcW w:w="7568" w:type="dxa"/>
             <w:tcBorders>
-              <w:left w:val="single" w:sz="2" w:space="0" w:color="000000"/>
-              <w:bottom w:val="single" w:sz="2" w:space="0" w:color="000000"/>
-              <w:right w:val="single" w:sz="2" w:space="0" w:color="000000"/>
-              <w:insideH w:val="single" w:sz="2" w:space="0" w:color="000000"/>
-              <w:insideV w:val="single" w:sz="2" w:space="0" w:color="000000"/>
+              <w:top w:val="single" w:sz="2" w:space="0" w:color="000001"/>
+              <w:left w:val="single" w:sz="2" w:space="0" w:color="000001"/>
+              <w:bottom w:val="single" w:sz="2" w:space="0" w:color="000001"/>
+              <w:right w:val="single" w:sz="2" w:space="0" w:color="000001"/>
+              <w:insideH w:val="single" w:sz="2" w:space="0" w:color="000001"/>
+              <w:insideV w:val="single" w:sz="2" w:space="0" w:color="000001"/>
             </w:tcBorders>
             <w:shd w:fill="auto" w:val="clear"/>
           </w:tcPr>
@@ -1032,9 +1019,10 @@
           <w:tcPr>
             <w:tcW w:w="2068" w:type="dxa"/>
             <w:tcBorders>
-              <w:left w:val="single" w:sz="2" w:space="0" w:color="000000"/>
-              <w:bottom w:val="single" w:sz="2" w:space="0" w:color="000000"/>
-              <w:insideH w:val="single" w:sz="2" w:space="0" w:color="000000"/>
+              <w:top w:val="single" w:sz="2" w:space="0" w:color="000001"/>
+              <w:left w:val="single" w:sz="2" w:space="0" w:color="000001"/>
+              <w:bottom w:val="single" w:sz="2" w:space="0" w:color="000001"/>
+              <w:insideH w:val="single" w:sz="2" w:space="0" w:color="000001"/>
             </w:tcBorders>
             <w:shd w:fill="auto" w:val="clear"/>
           </w:tcPr>
@@ -1050,13 +1038,14 @@
         </w:tc>
         <w:tc>
           <w:tcPr>
-            <w:tcW w:w="7569" w:type="dxa"/>
+            <w:tcW w:w="7568" w:type="dxa"/>
             <w:tcBorders>
-              <w:left w:val="single" w:sz="2" w:space="0" w:color="000000"/>
-              <w:bottom w:val="single" w:sz="2" w:space="0" w:color="000000"/>
-              <w:right w:val="single" w:sz="2" w:space="0" w:color="000000"/>
-              <w:insideH w:val="single" w:sz="2" w:space="0" w:color="000000"/>
-              <w:insideV w:val="single" w:sz="2" w:space="0" w:color="000000"/>
+              <w:top w:val="single" w:sz="2" w:space="0" w:color="000001"/>
+              <w:left w:val="single" w:sz="2" w:space="0" w:color="000001"/>
+              <w:bottom w:val="single" w:sz="2" w:space="0" w:color="000001"/>
+              <w:right w:val="single" w:sz="2" w:space="0" w:color="000001"/>
+              <w:insideH w:val="single" w:sz="2" w:space="0" w:color="000001"/>
+              <w:insideV w:val="single" w:sz="2" w:space="0" w:color="000001"/>
             </w:tcBorders>
             <w:shd w:fill="auto" w:val="clear"/>
           </w:tcPr>
@@ -1078,9 +1067,10 @@
           <w:tcPr>
             <w:tcW w:w="2068" w:type="dxa"/>
             <w:tcBorders>
-              <w:left w:val="single" w:sz="2" w:space="0" w:color="000000"/>
-              <w:bottom w:val="single" w:sz="2" w:space="0" w:color="000000"/>
-              <w:insideH w:val="single" w:sz="2" w:space="0" w:color="000000"/>
+              <w:top w:val="single" w:sz="2" w:space="0" w:color="000001"/>
+              <w:left w:val="single" w:sz="2" w:space="0" w:color="000001"/>
+              <w:bottom w:val="single" w:sz="2" w:space="0" w:color="000001"/>
+              <w:insideH w:val="single" w:sz="2" w:space="0" w:color="000001"/>
             </w:tcBorders>
             <w:shd w:fill="auto" w:val="clear"/>
           </w:tcPr>
@@ -1096,13 +1086,14 @@
         </w:tc>
         <w:tc>
           <w:tcPr>
-            <w:tcW w:w="7569" w:type="dxa"/>
+            <w:tcW w:w="7568" w:type="dxa"/>
             <w:tcBorders>
-              <w:left w:val="single" w:sz="2" w:space="0" w:color="000000"/>
-              <w:bottom w:val="single" w:sz="2" w:space="0" w:color="000000"/>
-              <w:right w:val="single" w:sz="2" w:space="0" w:color="000000"/>
-              <w:insideH w:val="single" w:sz="2" w:space="0" w:color="000000"/>
-              <w:insideV w:val="single" w:sz="2" w:space="0" w:color="000000"/>
+              <w:top w:val="single" w:sz="2" w:space="0" w:color="000001"/>
+              <w:left w:val="single" w:sz="2" w:space="0" w:color="000001"/>
+              <w:bottom w:val="single" w:sz="2" w:space="0" w:color="000001"/>
+              <w:right w:val="single" w:sz="2" w:space="0" w:color="000001"/>
+              <w:insideH w:val="single" w:sz="2" w:space="0" w:color="000001"/>
+              <w:insideV w:val="single" w:sz="2" w:space="0" w:color="000001"/>
             </w:tcBorders>
             <w:shd w:fill="auto" w:val="clear"/>
           </w:tcPr>
@@ -1124,9 +1115,10 @@
           <w:tcPr>
             <w:tcW w:w="2068" w:type="dxa"/>
             <w:tcBorders>
-              <w:left w:val="single" w:sz="2" w:space="0" w:color="000000"/>
-              <w:bottom w:val="single" w:sz="2" w:space="0" w:color="000000"/>
-              <w:insideH w:val="single" w:sz="2" w:space="0" w:color="000000"/>
+              <w:top w:val="single" w:sz="2" w:space="0" w:color="000001"/>
+              <w:left w:val="single" w:sz="2" w:space="0" w:color="000001"/>
+              <w:bottom w:val="single" w:sz="2" w:space="0" w:color="000001"/>
+              <w:insideH w:val="single" w:sz="2" w:space="0" w:color="000001"/>
             </w:tcBorders>
             <w:shd w:fill="auto" w:val="clear"/>
           </w:tcPr>
@@ -1142,13 +1134,14 @@
         </w:tc>
         <w:tc>
           <w:tcPr>
-            <w:tcW w:w="7569" w:type="dxa"/>
+            <w:tcW w:w="7568" w:type="dxa"/>
             <w:tcBorders>
-              <w:left w:val="single" w:sz="2" w:space="0" w:color="000000"/>
-              <w:bottom w:val="single" w:sz="2" w:space="0" w:color="000000"/>
-              <w:right w:val="single" w:sz="2" w:space="0" w:color="000000"/>
-              <w:insideH w:val="single" w:sz="2" w:space="0" w:color="000000"/>
-              <w:insideV w:val="single" w:sz="2" w:space="0" w:color="000000"/>
+              <w:top w:val="single" w:sz="2" w:space="0" w:color="000001"/>
+              <w:left w:val="single" w:sz="2" w:space="0" w:color="000001"/>
+              <w:bottom w:val="single" w:sz="2" w:space="0" w:color="000001"/>
+              <w:right w:val="single" w:sz="2" w:space="0" w:color="000001"/>
+              <w:insideH w:val="single" w:sz="2" w:space="0" w:color="000001"/>
+              <w:insideV w:val="single" w:sz="2" w:space="0" w:color="000001"/>
             </w:tcBorders>
             <w:shd w:fill="auto" w:val="clear"/>
           </w:tcPr>
@@ -1159,15 +1152,7 @@
             </w:pPr>
             <w:r>
               <w:rPr/>
-              <w:t xml:space="preserve">Указывает на </w:t>
-            </w:r>
-            <w:r>
-              <w:rPr/>
-              <w:t>сторону</w:t>
-            </w:r>
-            <w:r>
-              <w:rPr/>
-              <w:t xml:space="preserve"> включения переключателя питания.</w:t>
+              <w:t>Указывает на сторону включения переключателя питания.</w:t>
             </w:r>
           </w:p>
         </w:tc>
@@ -1178,9 +1163,10 @@
           <w:tcPr>
             <w:tcW w:w="2068" w:type="dxa"/>
             <w:tcBorders>
-              <w:left w:val="single" w:sz="2" w:space="0" w:color="000000"/>
-              <w:bottom w:val="single" w:sz="2" w:space="0" w:color="000000"/>
-              <w:insideH w:val="single" w:sz="2" w:space="0" w:color="000000"/>
+              <w:top w:val="single" w:sz="2" w:space="0" w:color="000001"/>
+              <w:left w:val="single" w:sz="2" w:space="0" w:color="000001"/>
+              <w:bottom w:val="single" w:sz="2" w:space="0" w:color="000001"/>
+              <w:insideH w:val="single" w:sz="2" w:space="0" w:color="000001"/>
             </w:tcBorders>
             <w:shd w:fill="auto" w:val="clear"/>
           </w:tcPr>
@@ -1196,13 +1182,14 @@
         </w:tc>
         <w:tc>
           <w:tcPr>
-            <w:tcW w:w="7569" w:type="dxa"/>
+            <w:tcW w:w="7568" w:type="dxa"/>
             <w:tcBorders>
-              <w:left w:val="single" w:sz="2" w:space="0" w:color="000000"/>
-              <w:bottom w:val="single" w:sz="2" w:space="0" w:color="000000"/>
-              <w:right w:val="single" w:sz="2" w:space="0" w:color="000000"/>
-              <w:insideH w:val="single" w:sz="2" w:space="0" w:color="000000"/>
-              <w:insideV w:val="single" w:sz="2" w:space="0" w:color="000000"/>
+              <w:top w:val="single" w:sz="2" w:space="0" w:color="000001"/>
+              <w:left w:val="single" w:sz="2" w:space="0" w:color="000001"/>
+              <w:bottom w:val="single" w:sz="2" w:space="0" w:color="000001"/>
+              <w:right w:val="single" w:sz="2" w:space="0" w:color="000001"/>
+              <w:insideH w:val="single" w:sz="2" w:space="0" w:color="000001"/>
+              <w:insideV w:val="single" w:sz="2" w:space="0" w:color="000001"/>
             </w:tcBorders>
             <w:shd w:fill="auto" w:val="clear"/>
           </w:tcPr>
@@ -1259,21 +1246,21 @@
         <w:jc w:val="left"/>
         <w:tblInd w:w="55" w:type="dxa"/>
         <w:tblBorders>
-          <w:top w:val="single" w:sz="2" w:space="0" w:color="000000"/>
-          <w:left w:val="single" w:sz="2" w:space="0" w:color="000000"/>
-          <w:bottom w:val="single" w:sz="2" w:space="0" w:color="000000"/>
-          <w:insideH w:val="single" w:sz="2" w:space="0" w:color="000000"/>
+          <w:top w:val="single" w:sz="2" w:space="0" w:color="000001"/>
+          <w:left w:val="single" w:sz="2" w:space="0" w:color="000001"/>
+          <w:bottom w:val="single" w:sz="2" w:space="0" w:color="000001"/>
+          <w:insideH w:val="single" w:sz="2" w:space="0" w:color="000001"/>
         </w:tblBorders>
         <w:tblCellMar>
           <w:top w:w="55" w:type="dxa"/>
-          <w:left w:w="54" w:type="dxa"/>
+          <w:left w:w="51" w:type="dxa"/>
           <w:bottom w:w="55" w:type="dxa"/>
           <w:right w:w="55" w:type="dxa"/>
         </w:tblCellMar>
       </w:tblPr>
       <w:tblGrid>
         <w:gridCol w:w="2068"/>
-        <w:gridCol w:w="7569"/>
+        <w:gridCol w:w="7568"/>
       </w:tblGrid>
       <w:tr>
         <w:trPr/>
@@ -1281,10 +1268,10 @@
           <w:tcPr>
             <w:tcW w:w="2068" w:type="dxa"/>
             <w:tcBorders>
-              <w:top w:val="single" w:sz="2" w:space="0" w:color="000000"/>
-              <w:left w:val="single" w:sz="2" w:space="0" w:color="000000"/>
-              <w:bottom w:val="single" w:sz="2" w:space="0" w:color="000000"/>
-              <w:insideH w:val="single" w:sz="2" w:space="0" w:color="000000"/>
+              <w:top w:val="single" w:sz="2" w:space="0" w:color="000001"/>
+              <w:left w:val="single" w:sz="2" w:space="0" w:color="000001"/>
+              <w:bottom w:val="single" w:sz="2" w:space="0" w:color="000001"/>
+              <w:insideH w:val="single" w:sz="2" w:space="0" w:color="000001"/>
             </w:tcBorders>
             <w:shd w:fill="auto" w:val="clear"/>
           </w:tcPr>
@@ -1300,14 +1287,14 @@
         </w:tc>
         <w:tc>
           <w:tcPr>
-            <w:tcW w:w="7569" w:type="dxa"/>
+            <w:tcW w:w="7568" w:type="dxa"/>
             <w:tcBorders>
-              <w:top w:val="single" w:sz="2" w:space="0" w:color="000000"/>
-              <w:left w:val="single" w:sz="2" w:space="0" w:color="000000"/>
-              <w:bottom w:val="single" w:sz="2" w:space="0" w:color="000000"/>
-              <w:right w:val="single" w:sz="2" w:space="0" w:color="000000"/>
-              <w:insideH w:val="single" w:sz="2" w:space="0" w:color="000000"/>
-              <w:insideV w:val="single" w:sz="2" w:space="0" w:color="000000"/>
+              <w:top w:val="single" w:sz="2" w:space="0" w:color="000001"/>
+              <w:left w:val="single" w:sz="2" w:space="0" w:color="000001"/>
+              <w:bottom w:val="single" w:sz="2" w:space="0" w:color="000001"/>
+              <w:right w:val="single" w:sz="2" w:space="0" w:color="000001"/>
+              <w:insideH w:val="single" w:sz="2" w:space="0" w:color="000001"/>
+              <w:insideV w:val="single" w:sz="2" w:space="0" w:color="000001"/>
             </w:tcBorders>
             <w:shd w:fill="auto" w:val="clear"/>
           </w:tcPr>
@@ -1330,9 +1317,10 @@
           <w:tcPr>
             <w:tcW w:w="2068" w:type="dxa"/>
             <w:tcBorders>
-              <w:left w:val="single" w:sz="2" w:space="0" w:color="000000"/>
-              <w:bottom w:val="single" w:sz="2" w:space="0" w:color="000000"/>
-              <w:insideH w:val="single" w:sz="2" w:space="0" w:color="000000"/>
+              <w:top w:val="single" w:sz="2" w:space="0" w:color="000001"/>
+              <w:left w:val="single" w:sz="2" w:space="0" w:color="000001"/>
+              <w:bottom w:val="single" w:sz="2" w:space="0" w:color="000001"/>
+              <w:insideH w:val="single" w:sz="2" w:space="0" w:color="000001"/>
             </w:tcBorders>
             <w:shd w:fill="auto" w:val="clear"/>
           </w:tcPr>
@@ -1348,13 +1336,14 @@
         </w:tc>
         <w:tc>
           <w:tcPr>
-            <w:tcW w:w="7569" w:type="dxa"/>
+            <w:tcW w:w="7568" w:type="dxa"/>
             <w:tcBorders>
-              <w:left w:val="single" w:sz="2" w:space="0" w:color="000000"/>
-              <w:bottom w:val="single" w:sz="2" w:space="0" w:color="000000"/>
-              <w:right w:val="single" w:sz="2" w:space="0" w:color="000000"/>
-              <w:insideH w:val="single" w:sz="2" w:space="0" w:color="000000"/>
-              <w:insideV w:val="single" w:sz="2" w:space="0" w:color="000000"/>
+              <w:top w:val="single" w:sz="2" w:space="0" w:color="000001"/>
+              <w:left w:val="single" w:sz="2" w:space="0" w:color="000001"/>
+              <w:bottom w:val="single" w:sz="2" w:space="0" w:color="000001"/>
+              <w:right w:val="single" w:sz="2" w:space="0" w:color="000001"/>
+              <w:insideH w:val="single" w:sz="2" w:space="0" w:color="000001"/>
+              <w:insideV w:val="single" w:sz="2" w:space="0" w:color="000001"/>
             </w:tcBorders>
             <w:shd w:fill="auto" w:val="clear"/>
           </w:tcPr>
@@ -1377,9 +1366,10 @@
           <w:tcPr>
             <w:tcW w:w="2068" w:type="dxa"/>
             <w:tcBorders>
-              <w:left w:val="single" w:sz="2" w:space="0" w:color="000000"/>
-              <w:bottom w:val="single" w:sz="2" w:space="0" w:color="000000"/>
-              <w:insideH w:val="single" w:sz="2" w:space="0" w:color="000000"/>
+              <w:top w:val="single" w:sz="2" w:space="0" w:color="000001"/>
+              <w:left w:val="single" w:sz="2" w:space="0" w:color="000001"/>
+              <w:bottom w:val="single" w:sz="2" w:space="0" w:color="000001"/>
+              <w:insideH w:val="single" w:sz="2" w:space="0" w:color="000001"/>
             </w:tcBorders>
             <w:shd w:fill="auto" w:val="clear"/>
           </w:tcPr>
@@ -1395,13 +1385,14 @@
         </w:tc>
         <w:tc>
           <w:tcPr>
-            <w:tcW w:w="7569" w:type="dxa"/>
+            <w:tcW w:w="7568" w:type="dxa"/>
             <w:tcBorders>
-              <w:left w:val="single" w:sz="2" w:space="0" w:color="000000"/>
-              <w:bottom w:val="single" w:sz="2" w:space="0" w:color="000000"/>
-              <w:right w:val="single" w:sz="2" w:space="0" w:color="000000"/>
-              <w:insideH w:val="single" w:sz="2" w:space="0" w:color="000000"/>
-              <w:insideV w:val="single" w:sz="2" w:space="0" w:color="000000"/>
+              <w:top w:val="single" w:sz="2" w:space="0" w:color="000001"/>
+              <w:left w:val="single" w:sz="2" w:space="0" w:color="000001"/>
+              <w:bottom w:val="single" w:sz="2" w:space="0" w:color="000001"/>
+              <w:right w:val="single" w:sz="2" w:space="0" w:color="000001"/>
+              <w:insideH w:val="single" w:sz="2" w:space="0" w:color="000001"/>
+              <w:insideV w:val="single" w:sz="2" w:space="0" w:color="000001"/>
             </w:tcBorders>
             <w:shd w:fill="auto" w:val="clear"/>
           </w:tcPr>
@@ -1459,21 +1450,21 @@
         <w:jc w:val="left"/>
         <w:tblInd w:w="55" w:type="dxa"/>
         <w:tblBorders>
-          <w:top w:val="single" w:sz="2" w:space="0" w:color="000000"/>
-          <w:left w:val="single" w:sz="2" w:space="0" w:color="000000"/>
-          <w:bottom w:val="single" w:sz="2" w:space="0" w:color="000000"/>
-          <w:insideH w:val="single" w:sz="2" w:space="0" w:color="000000"/>
+          <w:top w:val="single" w:sz="2" w:space="0" w:color="000001"/>
+          <w:left w:val="single" w:sz="2" w:space="0" w:color="000001"/>
+          <w:bottom w:val="single" w:sz="2" w:space="0" w:color="000001"/>
+          <w:insideH w:val="single" w:sz="2" w:space="0" w:color="000001"/>
         </w:tblBorders>
         <w:tblCellMar>
           <w:top w:w="55" w:type="dxa"/>
-          <w:left w:w="54" w:type="dxa"/>
+          <w:left w:w="51" w:type="dxa"/>
           <w:bottom w:w="55" w:type="dxa"/>
           <w:right w:w="55" w:type="dxa"/>
         </w:tblCellMar>
       </w:tblPr>
       <w:tblGrid>
         <w:gridCol w:w="2068"/>
-        <w:gridCol w:w="7569"/>
+        <w:gridCol w:w="7568"/>
       </w:tblGrid>
       <w:tr>
         <w:trPr/>
@@ -1481,10 +1472,10 @@
           <w:tcPr>
             <w:tcW w:w="2068" w:type="dxa"/>
             <w:tcBorders>
-              <w:top w:val="single" w:sz="2" w:space="0" w:color="000000"/>
-              <w:left w:val="single" w:sz="2" w:space="0" w:color="000000"/>
-              <w:bottom w:val="single" w:sz="2" w:space="0" w:color="000000"/>
-              <w:insideH w:val="single" w:sz="2" w:space="0" w:color="000000"/>
+              <w:top w:val="single" w:sz="2" w:space="0" w:color="000001"/>
+              <w:left w:val="single" w:sz="2" w:space="0" w:color="000001"/>
+              <w:bottom w:val="single" w:sz="2" w:space="0" w:color="000001"/>
+              <w:insideH w:val="single" w:sz="2" w:space="0" w:color="000001"/>
             </w:tcBorders>
             <w:shd w:fill="auto" w:val="clear"/>
           </w:tcPr>
@@ -1500,14 +1491,14 @@
         </w:tc>
         <w:tc>
           <w:tcPr>
-            <w:tcW w:w="7569" w:type="dxa"/>
+            <w:tcW w:w="7568" w:type="dxa"/>
             <w:tcBorders>
-              <w:top w:val="single" w:sz="2" w:space="0" w:color="000000"/>
-              <w:left w:val="single" w:sz="2" w:space="0" w:color="000000"/>
-              <w:bottom w:val="single" w:sz="2" w:space="0" w:color="000000"/>
-              <w:right w:val="single" w:sz="2" w:space="0" w:color="000000"/>
-              <w:insideH w:val="single" w:sz="2" w:space="0" w:color="000000"/>
-              <w:insideV w:val="single" w:sz="2" w:space="0" w:color="000000"/>
+              <w:top w:val="single" w:sz="2" w:space="0" w:color="000001"/>
+              <w:left w:val="single" w:sz="2" w:space="0" w:color="000001"/>
+              <w:bottom w:val="single" w:sz="2" w:space="0" w:color="000001"/>
+              <w:right w:val="single" w:sz="2" w:space="0" w:color="000001"/>
+              <w:insideH w:val="single" w:sz="2" w:space="0" w:color="000001"/>
+              <w:insideV w:val="single" w:sz="2" w:space="0" w:color="000001"/>
             </w:tcBorders>
             <w:shd w:fill="auto" w:val="clear"/>
           </w:tcPr>
@@ -1529,9 +1520,10 @@
           <w:tcPr>
             <w:tcW w:w="2068" w:type="dxa"/>
             <w:tcBorders>
-              <w:left w:val="single" w:sz="2" w:space="0" w:color="000000"/>
-              <w:bottom w:val="single" w:sz="2" w:space="0" w:color="000000"/>
-              <w:insideH w:val="single" w:sz="2" w:space="0" w:color="000000"/>
+              <w:top w:val="single" w:sz="2" w:space="0" w:color="000001"/>
+              <w:left w:val="single" w:sz="2" w:space="0" w:color="000001"/>
+              <w:bottom w:val="single" w:sz="2" w:space="0" w:color="000001"/>
+              <w:insideH w:val="single" w:sz="2" w:space="0" w:color="000001"/>
             </w:tcBorders>
             <w:shd w:fill="auto" w:val="clear"/>
           </w:tcPr>
@@ -1547,13 +1539,14 @@
         </w:tc>
         <w:tc>
           <w:tcPr>
-            <w:tcW w:w="7569" w:type="dxa"/>
+            <w:tcW w:w="7568" w:type="dxa"/>
             <w:tcBorders>
-              <w:left w:val="single" w:sz="2" w:space="0" w:color="000000"/>
-              <w:bottom w:val="single" w:sz="2" w:space="0" w:color="000000"/>
-              <w:right w:val="single" w:sz="2" w:space="0" w:color="000000"/>
-              <w:insideH w:val="single" w:sz="2" w:space="0" w:color="000000"/>
-              <w:insideV w:val="single" w:sz="2" w:space="0" w:color="000000"/>
+              <w:top w:val="single" w:sz="2" w:space="0" w:color="000001"/>
+              <w:left w:val="single" w:sz="2" w:space="0" w:color="000001"/>
+              <w:bottom w:val="single" w:sz="2" w:space="0" w:color="000001"/>
+              <w:right w:val="single" w:sz="2" w:space="0" w:color="000001"/>
+              <w:insideH w:val="single" w:sz="2" w:space="0" w:color="000001"/>
+              <w:insideV w:val="single" w:sz="2" w:space="0" w:color="000001"/>
             </w:tcBorders>
             <w:shd w:fill="auto" w:val="clear"/>
           </w:tcPr>
@@ -1575,9 +1568,10 @@
           <w:tcPr>
             <w:tcW w:w="2068" w:type="dxa"/>
             <w:tcBorders>
-              <w:left w:val="single" w:sz="2" w:space="0" w:color="000000"/>
-              <w:bottom w:val="single" w:sz="2" w:space="0" w:color="000000"/>
-              <w:insideH w:val="single" w:sz="2" w:space="0" w:color="000000"/>
+              <w:top w:val="single" w:sz="2" w:space="0" w:color="000001"/>
+              <w:left w:val="single" w:sz="2" w:space="0" w:color="000001"/>
+              <w:bottom w:val="single" w:sz="2" w:space="0" w:color="000001"/>
+              <w:insideH w:val="single" w:sz="2" w:space="0" w:color="000001"/>
             </w:tcBorders>
             <w:shd w:fill="auto" w:val="clear"/>
           </w:tcPr>
@@ -1593,13 +1587,14 @@
         </w:tc>
         <w:tc>
           <w:tcPr>
-            <w:tcW w:w="7569" w:type="dxa"/>
+            <w:tcW w:w="7568" w:type="dxa"/>
             <w:tcBorders>
-              <w:left w:val="single" w:sz="2" w:space="0" w:color="000000"/>
-              <w:bottom w:val="single" w:sz="2" w:space="0" w:color="000000"/>
-              <w:right w:val="single" w:sz="2" w:space="0" w:color="000000"/>
-              <w:insideH w:val="single" w:sz="2" w:space="0" w:color="000000"/>
-              <w:insideV w:val="single" w:sz="2" w:space="0" w:color="000000"/>
+              <w:top w:val="single" w:sz="2" w:space="0" w:color="000001"/>
+              <w:left w:val="single" w:sz="2" w:space="0" w:color="000001"/>
+              <w:bottom w:val="single" w:sz="2" w:space="0" w:color="000001"/>
+              <w:right w:val="single" w:sz="2" w:space="0" w:color="000001"/>
+              <w:insideH w:val="single" w:sz="2" w:space="0" w:color="000001"/>
+              <w:insideV w:val="single" w:sz="2" w:space="0" w:color="000001"/>
             </w:tcBorders>
             <w:shd w:fill="auto" w:val="clear"/>
           </w:tcPr>
@@ -1621,9 +1616,10 @@
           <w:tcPr>
             <w:tcW w:w="2068" w:type="dxa"/>
             <w:tcBorders>
-              <w:left w:val="single" w:sz="2" w:space="0" w:color="000000"/>
-              <w:bottom w:val="single" w:sz="2" w:space="0" w:color="000000"/>
-              <w:insideH w:val="single" w:sz="2" w:space="0" w:color="000000"/>
+              <w:top w:val="single" w:sz="2" w:space="0" w:color="000001"/>
+              <w:left w:val="single" w:sz="2" w:space="0" w:color="000001"/>
+              <w:bottom w:val="single" w:sz="2" w:space="0" w:color="000001"/>
+              <w:insideH w:val="single" w:sz="2" w:space="0" w:color="000001"/>
             </w:tcBorders>
             <w:shd w:fill="auto" w:val="clear"/>
           </w:tcPr>
@@ -1639,13 +1635,14 @@
         </w:tc>
         <w:tc>
           <w:tcPr>
-            <w:tcW w:w="7569" w:type="dxa"/>
+            <w:tcW w:w="7568" w:type="dxa"/>
             <w:tcBorders>
-              <w:left w:val="single" w:sz="2" w:space="0" w:color="000000"/>
-              <w:bottom w:val="single" w:sz="2" w:space="0" w:color="000000"/>
-              <w:right w:val="single" w:sz="2" w:space="0" w:color="000000"/>
-              <w:insideH w:val="single" w:sz="2" w:space="0" w:color="000000"/>
-              <w:insideV w:val="single" w:sz="2" w:space="0" w:color="000000"/>
+              <w:top w:val="single" w:sz="2" w:space="0" w:color="000001"/>
+              <w:left w:val="single" w:sz="2" w:space="0" w:color="000001"/>
+              <w:bottom w:val="single" w:sz="2" w:space="0" w:color="000001"/>
+              <w:right w:val="single" w:sz="2" w:space="0" w:color="000001"/>
+              <w:insideH w:val="single" w:sz="2" w:space="0" w:color="000001"/>
+              <w:insideV w:val="single" w:sz="2" w:space="0" w:color="000001"/>
             </w:tcBorders>
             <w:shd w:fill="auto" w:val="clear"/>
           </w:tcPr>
@@ -1678,11 +1675,2037 @@
         <w:pStyle w:val="Normal"/>
         <w:ind w:firstLine="567"/>
         <w:jc w:val="both"/>
-        <w:rPr/>
-      </w:pPr>
-      <w:r>
-        <w:rPr/>
-        <w:t>Стр 3</w:t>
+        <w:rPr>
+          <w:b/>
+          <w:b/>
+          <w:bCs/>
+        </w:rPr>
+      </w:pPr>
+      <w:r>
+        <w:rPr>
+          <w:b/>
+          <w:bCs/>
+        </w:rPr>
+        <w:t>Категории измерений</w:t>
+      </w:r>
+    </w:p>
+    <w:p>
+      <w:pPr>
+        <w:pStyle w:val="Normal"/>
+        <w:ind w:firstLine="567"/>
+        <w:jc w:val="both"/>
+        <w:rPr/>
+      </w:pPr>
+      <w:r>
+        <w:rPr/>
+      </w:r>
+    </w:p>
+    <w:p>
+      <w:pPr>
+        <w:pStyle w:val="Normal"/>
+        <w:ind w:firstLine="567"/>
+        <w:jc w:val="both"/>
+        <w:rPr/>
+      </w:pPr>
+      <w:r>
+        <w:rPr/>
+        <w:t>Для обеспечения безопасной эксплуатации измерительных приборов IEC 61010 устанавливает стандарты безопасности для различных электрических сред, отнесенных к категориям CAT II — CAT IV, называемых категориями измерений. Они определены следующим образом:</w:t>
+      </w:r>
+    </w:p>
+    <w:p>
+      <w:pPr>
+        <w:pStyle w:val="Normal"/>
+        <w:ind w:firstLine="567"/>
+        <w:jc w:val="both"/>
+        <w:rPr/>
+      </w:pPr>
+      <w:r>
+        <w:rPr/>
+      </w:r>
+    </w:p>
+    <w:tbl>
+      <w:tblPr>
+        <w:tblW w:w="9637" w:type="dxa"/>
+        <w:jc w:val="left"/>
+        <w:tblInd w:w="55" w:type="dxa"/>
+        <w:tblBorders>
+          <w:top w:val="single" w:sz="2" w:space="0" w:color="000001"/>
+          <w:left w:val="single" w:sz="2" w:space="0" w:color="000001"/>
+          <w:bottom w:val="single" w:sz="2" w:space="0" w:color="000001"/>
+          <w:insideH w:val="single" w:sz="2" w:space="0" w:color="000001"/>
+        </w:tblBorders>
+        <w:tblCellMar>
+          <w:top w:w="55" w:type="dxa"/>
+          <w:left w:w="52" w:type="dxa"/>
+          <w:bottom w:w="55" w:type="dxa"/>
+          <w:right w:w="55" w:type="dxa"/>
+        </w:tblCellMar>
+      </w:tblPr>
+      <w:tblGrid>
+        <w:gridCol w:w="2068"/>
+        <w:gridCol w:w="7568"/>
+      </w:tblGrid>
+      <w:tr>
+        <w:trPr/>
+        <w:tc>
+          <w:tcPr>
+            <w:tcW w:w="2068" w:type="dxa"/>
+            <w:tcBorders>
+              <w:top w:val="single" w:sz="2" w:space="0" w:color="000001"/>
+              <w:left w:val="single" w:sz="2" w:space="0" w:color="000001"/>
+              <w:bottom w:val="single" w:sz="2" w:space="0" w:color="000001"/>
+              <w:insideH w:val="single" w:sz="2" w:space="0" w:color="000001"/>
+            </w:tcBorders>
+            <w:shd w:fill="auto" w:val="clear"/>
+          </w:tcPr>
+          <w:p>
+            <w:pPr>
+              <w:pStyle w:val="TableContents"/>
+              <w:rPr/>
+            </w:pPr>
+            <w:r>
+              <w:rPr/>
+              <w:t>CAT II</w:t>
+            </w:r>
+          </w:p>
+        </w:tc>
+        <w:tc>
+          <w:tcPr>
+            <w:tcW w:w="7568" w:type="dxa"/>
+            <w:tcBorders>
+              <w:top w:val="single" w:sz="2" w:space="0" w:color="000001"/>
+              <w:left w:val="single" w:sz="2" w:space="0" w:color="000001"/>
+              <w:bottom w:val="single" w:sz="2" w:space="0" w:color="000001"/>
+              <w:right w:val="single" w:sz="2" w:space="0" w:color="000001"/>
+              <w:insideH w:val="single" w:sz="2" w:space="0" w:color="000001"/>
+              <w:insideV w:val="single" w:sz="2" w:space="0" w:color="000001"/>
+            </w:tcBorders>
+            <w:shd w:fill="auto" w:val="clear"/>
+          </w:tcPr>
+          <w:p>
+            <w:pPr>
+              <w:pStyle w:val="TableContents"/>
+              <w:jc w:val="both"/>
+              <w:rPr/>
+            </w:pPr>
+            <w:r>
+              <w:rPr/>
+              <w:t>Первичные электрические цепи в оборудовании, подключенном к электрической розетке сети переменного тока с помощью шнура питания (переносные инструменты, бытовая техника и др.).</w:t>
+            </w:r>
+          </w:p>
+        </w:tc>
+      </w:tr>
+      <w:tr>
+        <w:trPr/>
+        <w:tc>
+          <w:tcPr>
+            <w:tcW w:w="2068" w:type="dxa"/>
+            <w:tcBorders>
+              <w:top w:val="single" w:sz="2" w:space="0" w:color="000001"/>
+              <w:left w:val="single" w:sz="2" w:space="0" w:color="000001"/>
+              <w:bottom w:val="single" w:sz="2" w:space="0" w:color="000001"/>
+              <w:insideH w:val="single" w:sz="2" w:space="0" w:color="000001"/>
+            </w:tcBorders>
+            <w:shd w:fill="auto" w:val="clear"/>
+          </w:tcPr>
+          <w:p>
+            <w:pPr>
+              <w:pStyle w:val="TableContents"/>
+              <w:rPr/>
+            </w:pPr>
+            <w:r>
+              <w:rPr/>
+              <w:t>CAT III</w:t>
+            </w:r>
+          </w:p>
+        </w:tc>
+        <w:tc>
+          <w:tcPr>
+            <w:tcW w:w="7568" w:type="dxa"/>
+            <w:tcBorders>
+              <w:top w:val="single" w:sz="2" w:space="0" w:color="000001"/>
+              <w:left w:val="single" w:sz="2" w:space="0" w:color="000001"/>
+              <w:bottom w:val="single" w:sz="2" w:space="0" w:color="000001"/>
+              <w:right w:val="single" w:sz="2" w:space="0" w:color="000001"/>
+              <w:insideH w:val="single" w:sz="2" w:space="0" w:color="000001"/>
+              <w:insideV w:val="single" w:sz="2" w:space="0" w:color="000001"/>
+            </w:tcBorders>
+            <w:shd w:fill="auto" w:val="clear"/>
+          </w:tcPr>
+          <w:p>
+            <w:pPr>
+              <w:pStyle w:val="TableContents"/>
+              <w:jc w:val="both"/>
+              <w:rPr/>
+            </w:pPr>
+            <w:r>
+              <w:rPr/>
+              <w:t>Первичные электрические цепи тяжелого оборудования (стационарных установок) подключаются непосредственно к электросети, а не через шнур и вилку.</w:t>
+            </w:r>
+          </w:p>
+        </w:tc>
+      </w:tr>
+      <w:tr>
+        <w:trPr/>
+        <w:tc>
+          <w:tcPr>
+            <w:tcW w:w="2068" w:type="dxa"/>
+            <w:tcBorders>
+              <w:top w:val="single" w:sz="2" w:space="0" w:color="000001"/>
+              <w:left w:val="single" w:sz="2" w:space="0" w:color="000001"/>
+              <w:bottom w:val="single" w:sz="2" w:space="0" w:color="000001"/>
+              <w:insideH w:val="single" w:sz="2" w:space="0" w:color="000001"/>
+            </w:tcBorders>
+            <w:shd w:fill="auto" w:val="clear"/>
+          </w:tcPr>
+          <w:p>
+            <w:pPr>
+              <w:pStyle w:val="TableContents"/>
+              <w:rPr/>
+            </w:pPr>
+            <w:r>
+              <w:rPr/>
+              <w:t>CAT IV</w:t>
+            </w:r>
+          </w:p>
+        </w:tc>
+        <w:tc>
+          <w:tcPr>
+            <w:tcW w:w="7568" w:type="dxa"/>
+            <w:tcBorders>
+              <w:top w:val="single" w:sz="2" w:space="0" w:color="000001"/>
+              <w:left w:val="single" w:sz="2" w:space="0" w:color="000001"/>
+              <w:bottom w:val="single" w:sz="2" w:space="0" w:color="000001"/>
+              <w:right w:val="single" w:sz="2" w:space="0" w:color="000001"/>
+              <w:insideH w:val="single" w:sz="2" w:space="0" w:color="000001"/>
+              <w:insideV w:val="single" w:sz="2" w:space="0" w:color="000001"/>
+            </w:tcBorders>
+            <w:shd w:fill="auto" w:val="clear"/>
+          </w:tcPr>
+          <w:p>
+            <w:pPr>
+              <w:pStyle w:val="TableContents"/>
+              <w:jc w:val="both"/>
+              <w:rPr/>
+            </w:pPr>
+            <w:r>
+              <w:rPr/>
+              <w:t>Оборудование подключено непосредственно к агрегату питания и его первичным цепям (распределительному щиту).</w:t>
+            </w:r>
+          </w:p>
+        </w:tc>
+      </w:tr>
+    </w:tbl>
+    <w:p>
+      <w:pPr>
+        <w:pStyle w:val="Normal"/>
+        <w:ind w:firstLine="567"/>
+        <w:jc w:val="both"/>
+        <w:rPr/>
+      </w:pPr>
+      <w:r>
+        <w:rPr/>
+      </w:r>
+    </w:p>
+    <w:p>
+      <w:pPr>
+        <w:pStyle w:val="Normal"/>
+        <w:ind w:firstLine="567"/>
+        <w:jc w:val="both"/>
+        <w:rPr/>
+      </w:pPr>
+      <w:r>
+        <w:rPr/>
+        <w:t>Использование измерительного прибора в среде, превышающей ту, на которую он рассчитан, может привести к серьезным последствиям. Не следует использовать измерительные приборы, не соответствующие категориям CAT II — CAT IV, это может привести к серьезной аварии.</w:t>
+      </w:r>
+    </w:p>
+    <w:p>
+      <w:pPr>
+        <w:pStyle w:val="Normal"/>
+        <w:ind w:firstLine="567"/>
+        <w:jc w:val="both"/>
+        <w:rPr/>
+      </w:pPr>
+      <w:r>
+        <w:rPr/>
+      </w:r>
+    </w:p>
+    <w:p>
+      <w:pPr>
+        <w:pStyle w:val="Normal"/>
+        <w:ind w:firstLine="567"/>
+        <w:jc w:val="both"/>
+        <w:rPr/>
+      </w:pPr>
+      <w:r>
+        <w:rPr/>
+      </w:r>
+    </w:p>
+    <w:p>
+      <w:pPr>
+        <w:pStyle w:val="Normal"/>
+        <w:ind w:firstLine="567"/>
+        <w:jc w:val="both"/>
+        <w:rPr/>
+      </w:pPr>
+      <w:r>
+        <w:rPr/>
+      </w:r>
+    </w:p>
+    <w:p>
+      <w:pPr>
+        <w:pStyle w:val="Normal"/>
+        <w:ind w:firstLine="567"/>
+        <w:jc w:val="both"/>
+        <w:rPr/>
+      </w:pPr>
+      <w:r>
+        <w:rPr/>
+      </w:r>
+    </w:p>
+    <w:p>
+      <w:pPr>
+        <w:pStyle w:val="Normal"/>
+        <w:ind w:firstLine="567"/>
+        <w:jc w:val="both"/>
+        <w:rPr/>
+      </w:pPr>
+      <w:r>
+        <w:rPr/>
+      </w:r>
+    </w:p>
+    <w:p>
+      <w:pPr>
+        <w:pStyle w:val="Normal"/>
+        <w:ind w:firstLine="567"/>
+        <w:jc w:val="both"/>
+        <w:rPr/>
+      </w:pPr>
+      <w:r>
+        <w:rPr/>
+      </w:r>
+    </w:p>
+    <w:p>
+      <w:pPr>
+        <w:pStyle w:val="Normal"/>
+        <w:ind w:firstLine="567"/>
+        <w:jc w:val="both"/>
+        <w:rPr>
+          <w:b/>
+          <w:b/>
+          <w:bCs/>
+        </w:rPr>
+      </w:pPr>
+      <w:r>
+        <w:rPr>
+          <w:b/>
+          <w:bCs/>
+        </w:rPr>
+        <w:t>Точность</w:t>
+      </w:r>
+    </w:p>
+    <w:p>
+      <w:pPr>
+        <w:pStyle w:val="Normal"/>
+        <w:ind w:firstLine="567"/>
+        <w:jc w:val="both"/>
+        <w:rPr/>
+      </w:pPr>
+      <w:r>
+        <w:rPr/>
+      </w:r>
+    </w:p>
+    <w:p>
+      <w:pPr>
+        <w:pStyle w:val="Normal"/>
+        <w:ind w:firstLine="567"/>
+        <w:jc w:val="both"/>
+        <w:rPr/>
+      </w:pPr>
+      <w:r>
+        <w:rPr/>
+        <w:t>Допуски измерений определены с помощью величин rdg (показание) и dgt (разряд) со следующими значениями:</w:t>
+      </w:r>
+    </w:p>
+    <w:p>
+      <w:pPr>
+        <w:pStyle w:val="Normal"/>
+        <w:ind w:firstLine="567"/>
+        <w:jc w:val="both"/>
+        <w:rPr/>
+      </w:pPr>
+      <w:r>
+        <w:rPr/>
+      </w:r>
+    </w:p>
+    <w:tbl>
+      <w:tblPr>
+        <w:tblW w:w="9637" w:type="dxa"/>
+        <w:jc w:val="left"/>
+        <w:tblInd w:w="55" w:type="dxa"/>
+        <w:tblBorders>
+          <w:top w:val="single" w:sz="2" w:space="0" w:color="000001"/>
+          <w:left w:val="single" w:sz="2" w:space="0" w:color="000001"/>
+          <w:bottom w:val="single" w:sz="2" w:space="0" w:color="000001"/>
+          <w:insideH w:val="single" w:sz="2" w:space="0" w:color="000001"/>
+        </w:tblBorders>
+        <w:tblCellMar>
+          <w:top w:w="55" w:type="dxa"/>
+          <w:left w:w="52" w:type="dxa"/>
+          <w:bottom w:w="55" w:type="dxa"/>
+          <w:right w:w="55" w:type="dxa"/>
+        </w:tblCellMar>
+      </w:tblPr>
+      <w:tblGrid>
+        <w:gridCol w:w="3422"/>
+        <w:gridCol w:w="6214"/>
+      </w:tblGrid>
+      <w:tr>
+        <w:trPr/>
+        <w:tc>
+          <w:tcPr>
+            <w:tcW w:w="3422" w:type="dxa"/>
+            <w:tcBorders>
+              <w:top w:val="single" w:sz="2" w:space="0" w:color="000001"/>
+              <w:left w:val="single" w:sz="2" w:space="0" w:color="000001"/>
+              <w:bottom w:val="single" w:sz="2" w:space="0" w:color="000001"/>
+              <w:insideH w:val="single" w:sz="2" w:space="0" w:color="000001"/>
+            </w:tcBorders>
+            <w:shd w:fill="auto" w:val="clear"/>
+          </w:tcPr>
+          <w:p>
+            <w:pPr>
+              <w:pStyle w:val="TableContents"/>
+              <w:rPr/>
+            </w:pPr>
+            <w:r>
+              <w:rPr/>
+              <w:t>rdg (показание или отображаемое значение)</w:t>
+            </w:r>
+          </w:p>
+        </w:tc>
+        <w:tc>
+          <w:tcPr>
+            <w:tcW w:w="6214" w:type="dxa"/>
+            <w:tcBorders>
+              <w:top w:val="single" w:sz="2" w:space="0" w:color="000001"/>
+              <w:left w:val="single" w:sz="2" w:space="0" w:color="000001"/>
+              <w:bottom w:val="single" w:sz="2" w:space="0" w:color="000001"/>
+              <w:right w:val="single" w:sz="2" w:space="0" w:color="000001"/>
+              <w:insideH w:val="single" w:sz="2" w:space="0" w:color="000001"/>
+              <w:insideV w:val="single" w:sz="2" w:space="0" w:color="000001"/>
+            </w:tcBorders>
+            <w:shd w:fill="auto" w:val="clear"/>
+          </w:tcPr>
+          <w:p>
+            <w:pPr>
+              <w:pStyle w:val="TableContents"/>
+              <w:jc w:val="both"/>
+              <w:rPr/>
+            </w:pPr>
+            <w:r>
+              <w:rPr/>
+              <w:t>Текущее измеряемое значение, указанное на измерительном приборе.</w:t>
+            </w:r>
+          </w:p>
+        </w:tc>
+      </w:tr>
+      <w:tr>
+        <w:trPr/>
+        <w:tc>
+          <w:tcPr>
+            <w:tcW w:w="3422" w:type="dxa"/>
+            <w:tcBorders>
+              <w:top w:val="single" w:sz="2" w:space="0" w:color="000001"/>
+              <w:left w:val="single" w:sz="2" w:space="0" w:color="000001"/>
+              <w:bottom w:val="single" w:sz="2" w:space="0" w:color="000001"/>
+              <w:insideH w:val="single" w:sz="2" w:space="0" w:color="000001"/>
+            </w:tcBorders>
+            <w:shd w:fill="auto" w:val="clear"/>
+          </w:tcPr>
+          <w:p>
+            <w:pPr>
+              <w:pStyle w:val="TableContents"/>
+              <w:rPr/>
+            </w:pPr>
+            <w:r>
+              <w:rPr/>
+              <w:t>dgt (разряд)</w:t>
+            </w:r>
+          </w:p>
+        </w:tc>
+        <w:tc>
+          <w:tcPr>
+            <w:tcW w:w="6214" w:type="dxa"/>
+            <w:tcBorders>
+              <w:top w:val="single" w:sz="2" w:space="0" w:color="000001"/>
+              <w:left w:val="single" w:sz="2" w:space="0" w:color="000001"/>
+              <w:bottom w:val="single" w:sz="2" w:space="0" w:color="000001"/>
+              <w:right w:val="single" w:sz="2" w:space="0" w:color="000001"/>
+              <w:insideH w:val="single" w:sz="2" w:space="0" w:color="000001"/>
+              <w:insideV w:val="single" w:sz="2" w:space="0" w:color="000001"/>
+            </w:tcBorders>
+            <w:shd w:fill="auto" w:val="clear"/>
+          </w:tcPr>
+          <w:p>
+            <w:pPr>
+              <w:pStyle w:val="TableContents"/>
+              <w:jc w:val="both"/>
+              <w:rPr/>
+            </w:pPr>
+            <w:r>
+              <w:rPr/>
+              <w:t>Наименьшая единица, отображаемая на цифровом измерительном приборе, т.е. входная величина, которая вызывает на дисплее единицу.</w:t>
+            </w:r>
+          </w:p>
+        </w:tc>
+      </w:tr>
+    </w:tbl>
+    <w:p>
+      <w:pPr>
+        <w:pStyle w:val="Normal"/>
+        <w:ind w:firstLine="567"/>
+        <w:jc w:val="both"/>
+        <w:rPr/>
+      </w:pPr>
+      <w:r>
+        <w:rPr/>
+      </w:r>
+    </w:p>
+    <w:p>
+      <w:pPr>
+        <w:pStyle w:val="Normal"/>
+        <w:ind w:firstLine="567"/>
+        <w:jc w:val="both"/>
+        <w:rPr/>
+      </w:pPr>
+      <w:r>
+        <w:rPr/>
+      </w:r>
+    </w:p>
+    <w:p>
+      <w:pPr>
+        <w:pStyle w:val="Normal"/>
+        <w:ind w:firstLine="567"/>
+        <w:jc w:val="both"/>
+        <w:rPr/>
+      </w:pPr>
+      <w:r>
+        <w:rPr/>
+      </w:r>
+    </w:p>
+    <w:p>
+      <w:pPr>
+        <w:pStyle w:val="Normal"/>
+        <w:ind w:firstLine="567"/>
+        <w:jc w:val="both"/>
+        <w:rPr/>
+      </w:pPr>
+      <w:r>
+        <w:rPr/>
+      </w:r>
+    </w:p>
+    <w:p>
+      <w:pPr>
+        <w:pStyle w:val="Normal"/>
+        <w:ind w:firstLine="567"/>
+        <w:jc w:val="both"/>
+        <w:rPr>
+          <w:b/>
+          <w:b/>
+          <w:bCs/>
+        </w:rPr>
+      </w:pPr>
+      <w:r>
+        <w:rPr>
+          <w:b/>
+          <w:bCs/>
+        </w:rPr>
+        <w:t>МЕРЫ ПРЕДОСТОРОЖНОСТИ ПРИ ЭКСПЛУАТАЦИИ</w:t>
+      </w:r>
+    </w:p>
+    <w:p>
+      <w:pPr>
+        <w:pStyle w:val="Normal"/>
+        <w:ind w:firstLine="567"/>
+        <w:jc w:val="both"/>
+        <w:rPr/>
+      </w:pPr>
+      <w:r>
+        <w:rPr/>
+      </w:r>
+    </w:p>
+    <w:p>
+      <w:pPr>
+        <w:pStyle w:val="Normal"/>
+        <w:ind w:firstLine="567"/>
+        <w:jc w:val="both"/>
+        <w:rPr/>
+      </w:pPr>
+      <w:r>
+        <w:rPr/>
+        <w:t xml:space="preserve">Соблюдайте меры предосторожности для обеспечения безопасной и эффективной работы. </w:t>
+      </w:r>
+    </w:p>
+    <w:p>
+      <w:pPr>
+        <w:pStyle w:val="Normal"/>
+        <w:ind w:firstLine="567"/>
+        <w:jc w:val="both"/>
+        <w:rPr/>
+      </w:pPr>
+      <w:r>
+        <w:rPr/>
+      </w:r>
+    </w:p>
+    <w:p>
+      <w:pPr>
+        <w:pStyle w:val="Normal"/>
+        <w:ind w:firstLine="567"/>
+        <w:jc w:val="both"/>
+        <w:rPr>
+          <w:b/>
+          <w:b/>
+          <w:bCs/>
+        </w:rPr>
+      </w:pPr>
+      <w:r>
+        <w:rPr>
+          <w:b/>
+          <w:bCs/>
+        </w:rPr>
+        <w:t>Предварительные проверки</w:t>
+      </w:r>
+    </w:p>
+    <w:p>
+      <w:pPr>
+        <w:pStyle w:val="Normal"/>
+        <w:ind w:firstLine="567"/>
+        <w:jc w:val="both"/>
+        <w:rPr/>
+      </w:pPr>
+      <w:r>
+        <w:rPr/>
+      </w:r>
+    </w:p>
+    <w:p>
+      <w:pPr>
+        <w:pStyle w:val="Normal"/>
+        <w:ind w:firstLine="567"/>
+        <w:jc w:val="both"/>
+        <w:rPr/>
+      </w:pPr>
+      <w:r>
+        <w:rPr/>
+        <w:t>Перед первичным использованием прибора убедитесь, что он работает исправно и на нем нет повреждений из-за неправильного хранения и транспортировки.  Если Вы обнаружили какое-либо повреждение, обратитесь к своему дилеру или представителю Hioki.</w:t>
+      </w:r>
+    </w:p>
+    <w:p>
+      <w:pPr>
+        <w:pStyle w:val="Normal"/>
+        <w:ind w:firstLine="567"/>
+        <w:jc w:val="both"/>
+        <w:rPr/>
+      </w:pPr>
+      <w:r>
+        <w:rPr/>
+        <w:t>Перед использованием прибора убедитесь в том, что изоляция на датчиках и кабелях не повреждена, проверьте оголенные провода. Неисправности кабелей и проводов могут вызвать поражение электрическим током. В случае обнаружения дефектов обратитесь к своему дилеру или представителю Hioki для замены.</w:t>
+      </w:r>
+    </w:p>
+    <w:p>
+      <w:pPr>
+        <w:pStyle w:val="Normal"/>
+        <w:ind w:firstLine="567"/>
+        <w:jc w:val="both"/>
+        <w:rPr/>
+      </w:pPr>
+      <w:r>
+        <w:rPr/>
+      </w:r>
+    </w:p>
+    <w:p>
+      <w:pPr>
+        <w:pStyle w:val="Normal"/>
+        <w:ind w:firstLine="567"/>
+        <w:jc w:val="both"/>
+        <w:rPr>
+          <w:b/>
+          <w:b/>
+          <w:bCs/>
+        </w:rPr>
+      </w:pPr>
+      <w:r>
+        <w:rPr>
+          <w:b/>
+          <w:bCs/>
+        </w:rPr>
+        <w:t>Условия эксплуатации</w:t>
+      </w:r>
+    </w:p>
+    <w:p>
+      <w:pPr>
+        <w:pStyle w:val="Normal"/>
+        <w:ind w:firstLine="567"/>
+        <w:jc w:val="both"/>
+        <w:rPr/>
+      </w:pPr>
+      <w:r>
+        <w:rPr/>
+      </w:r>
+    </w:p>
+    <w:p>
+      <w:pPr>
+        <w:pStyle w:val="Normal"/>
+        <w:ind w:firstLine="567"/>
+        <w:jc w:val="both"/>
+        <w:rPr/>
+      </w:pPr>
+      <w:r>
+        <w:rPr/>
+        <w:t xml:space="preserve">Рабочая температура и влажность: от 0 до 40 </w:t>
+      </w:r>
+      <w:r>
+        <w:rPr>
+          <w:rFonts w:eastAsia="Calibri" w:cs="" w:ascii="Ubuntu" w:hAnsi="Ubuntu"/>
+        </w:rPr>
+        <w:t>°</w:t>
+      </w:r>
+      <w:r>
+        <w:rPr/>
+        <w:t>С, относительная влажность не более 80 %, без конденсации.</w:t>
+      </w:r>
+    </w:p>
+    <w:p>
+      <w:pPr>
+        <w:pStyle w:val="Normal"/>
+        <w:ind w:firstLine="567"/>
+        <w:jc w:val="both"/>
+        <w:rPr/>
+      </w:pPr>
+      <w:r>
+        <w:rPr/>
+        <w:t xml:space="preserve">Температура и влажность хранения: от </w:t>
+      </w:r>
+      <w:r>
+        <w:rPr>
+          <w:rFonts w:eastAsia="Calibri" w:cs="" w:ascii="Ubuntu" w:hAnsi="Ubuntu"/>
+        </w:rPr>
+        <w:t xml:space="preserve">- </w:t>
+      </w:r>
+      <w:r>
+        <w:rPr/>
+        <w:t xml:space="preserve">10 до 55 </w:t>
+      </w:r>
+      <w:r>
+        <w:rPr>
+          <w:rFonts w:eastAsia="Calibri" w:cs="" w:ascii="Ubuntu" w:hAnsi="Ubuntu"/>
+        </w:rPr>
+        <w:t>°</w:t>
+      </w:r>
+      <w:r>
+        <w:rPr>
+          <w:rFonts w:eastAsia="Calibri" w:cs=""/>
+        </w:rPr>
+        <w:t>С, относительная влажность не более 80 %, без конденсации.</w:t>
+      </w:r>
+    </w:p>
+    <w:p>
+      <w:pPr>
+        <w:pStyle w:val="Normal"/>
+        <w:ind w:firstLine="567"/>
+        <w:jc w:val="both"/>
+        <w:rPr/>
+      </w:pPr>
+      <w:r>
+        <w:rPr>
+          <w:rFonts w:eastAsia="Calibri" w:cs=""/>
+        </w:rPr>
+        <w:t xml:space="preserve">Гарантированная точность диапазонов температуры и влажности: 23 </w:t>
+      </w:r>
+      <w:r>
+        <w:rPr>
+          <w:rFonts w:eastAsia="Calibri" w:cs="" w:ascii="Ubuntu" w:hAnsi="Ubuntu"/>
+        </w:rPr>
+        <w:t>±</w:t>
+      </w:r>
+      <w:r>
+        <w:rPr>
+          <w:rFonts w:eastAsia="Calibri" w:cs=""/>
+        </w:rPr>
+        <w:t xml:space="preserve"> 5 </w:t>
+      </w:r>
+      <w:r>
+        <w:rPr>
+          <w:rFonts w:eastAsia="Calibri" w:cs="" w:ascii="Ubuntu" w:hAnsi="Ubuntu"/>
+        </w:rPr>
+        <w:t>°</w:t>
+      </w:r>
+      <w:r>
+        <w:rPr>
+          <w:rFonts w:eastAsia="Calibri" w:cs=""/>
+        </w:rPr>
+        <w:t>С, 80 % относительной влажности.</w:t>
+      </w:r>
+    </w:p>
+    <w:p>
+      <w:pPr>
+        <w:pStyle w:val="Normal"/>
+        <w:ind w:firstLine="567"/>
+        <w:jc w:val="both"/>
+        <w:rPr>
+          <w:rFonts w:ascii="Times New Roman" w:hAnsi="Times New Roman" w:eastAsia="Calibri" w:cs=""/>
+        </w:rPr>
+      </w:pPr>
+      <w:r>
+        <w:rPr>
+          <w:rFonts w:eastAsia="Calibri" w:cs=""/>
+        </w:rPr>
+      </w:r>
+    </w:p>
+    <w:p>
+      <w:pPr>
+        <w:pStyle w:val="Normal"/>
+        <w:ind w:firstLine="567"/>
+        <w:jc w:val="both"/>
+        <w:rPr>
+          <w:b/>
+          <w:b/>
+          <w:bCs/>
+        </w:rPr>
+      </w:pPr>
+      <w:r>
+        <w:rPr>
+          <w:rFonts w:eastAsia="Calibri" w:cs=""/>
+          <w:b/>
+          <w:bCs/>
+        </w:rPr>
+        <w:t>Следует избегать мест, где есть следующие факторы, которые могут привести к аварии или поломке прибора:</w:t>
+      </w:r>
+    </w:p>
+    <w:p>
+      <w:pPr>
+        <w:pStyle w:val="Normal"/>
+        <w:ind w:firstLine="567"/>
+        <w:jc w:val="both"/>
+        <w:rPr>
+          <w:rFonts w:ascii="Times New Roman" w:hAnsi="Times New Roman" w:eastAsia="Calibri" w:cs=""/>
+        </w:rPr>
+      </w:pPr>
+      <w:r>
+        <w:rPr>
+          <w:rFonts w:eastAsia="Calibri" w:cs=""/>
+        </w:rPr>
+      </w:r>
+    </w:p>
+    <w:tbl>
+      <w:tblPr>
+        <w:tblW w:w="9637" w:type="dxa"/>
+        <w:jc w:val="left"/>
+        <w:tblInd w:w="55" w:type="dxa"/>
+        <w:tblBorders>
+          <w:top w:val="single" w:sz="2" w:space="0" w:color="000001"/>
+          <w:left w:val="single" w:sz="2" w:space="0" w:color="000001"/>
+          <w:bottom w:val="single" w:sz="2" w:space="0" w:color="000001"/>
+          <w:insideH w:val="single" w:sz="2" w:space="0" w:color="000001"/>
+        </w:tblBorders>
+        <w:tblCellMar>
+          <w:top w:w="55" w:type="dxa"/>
+          <w:left w:w="52" w:type="dxa"/>
+          <w:bottom w:w="55" w:type="dxa"/>
+          <w:right w:w="55" w:type="dxa"/>
+        </w:tblCellMar>
+      </w:tblPr>
+      <w:tblGrid>
+        <w:gridCol w:w="1529"/>
+        <w:gridCol w:w="3059"/>
+        <w:gridCol w:w="1617"/>
+        <w:gridCol w:w="3431"/>
+      </w:tblGrid>
+      <w:tr>
+        <w:trPr/>
+        <w:tc>
+          <w:tcPr>
+            <w:tcW w:w="1529" w:type="dxa"/>
+            <w:tcBorders>
+              <w:top w:val="single" w:sz="2" w:space="0" w:color="000001"/>
+              <w:left w:val="single" w:sz="2" w:space="0" w:color="000001"/>
+              <w:bottom w:val="single" w:sz="2" w:space="0" w:color="000001"/>
+              <w:insideH w:val="single" w:sz="2" w:space="0" w:color="000001"/>
+            </w:tcBorders>
+            <w:shd w:fill="auto" w:val="clear"/>
+          </w:tcPr>
+          <w:p>
+            <w:pPr>
+              <w:pStyle w:val="TableContents"/>
+              <w:rPr/>
+            </w:pPr>
+            <w:r>
+              <w:rPr/>
+            </w:r>
+          </w:p>
+        </w:tc>
+        <w:tc>
+          <w:tcPr>
+            <w:tcW w:w="3059" w:type="dxa"/>
+            <w:tcBorders>
+              <w:top w:val="single" w:sz="2" w:space="0" w:color="000001"/>
+              <w:left w:val="single" w:sz="2" w:space="0" w:color="000001"/>
+              <w:bottom w:val="single" w:sz="2" w:space="0" w:color="000001"/>
+              <w:insideH w:val="single" w:sz="2" w:space="0" w:color="000001"/>
+            </w:tcBorders>
+            <w:shd w:fill="auto" w:val="clear"/>
+          </w:tcPr>
+          <w:p>
+            <w:pPr>
+              <w:pStyle w:val="TableContents"/>
+              <w:rPr/>
+            </w:pPr>
+            <w:r>
+              <w:rPr/>
+              <w:t>Прямые солнечные лучи.</w:t>
+            </w:r>
+          </w:p>
+          <w:p>
+            <w:pPr>
+              <w:pStyle w:val="TableContents"/>
+              <w:rPr/>
+            </w:pPr>
+            <w:r>
+              <w:rPr/>
+              <w:t>Высокие температуры.</w:t>
+            </w:r>
+          </w:p>
+        </w:tc>
+        <w:tc>
+          <w:tcPr>
+            <w:tcW w:w="1617" w:type="dxa"/>
+            <w:tcBorders>
+              <w:top w:val="single" w:sz="2" w:space="0" w:color="000001"/>
+              <w:left w:val="single" w:sz="2" w:space="0" w:color="000001"/>
+              <w:bottom w:val="single" w:sz="2" w:space="0" w:color="000001"/>
+              <w:insideH w:val="single" w:sz="2" w:space="0" w:color="000001"/>
+            </w:tcBorders>
+            <w:shd w:fill="auto" w:val="clear"/>
+          </w:tcPr>
+          <w:p>
+            <w:pPr>
+              <w:pStyle w:val="TableContents"/>
+              <w:rPr/>
+            </w:pPr>
+            <w:r>
+              <w:rPr/>
+            </w:r>
+          </w:p>
+        </w:tc>
+        <w:tc>
+          <w:tcPr>
+            <w:tcW w:w="3431" w:type="dxa"/>
+            <w:tcBorders>
+              <w:top w:val="single" w:sz="2" w:space="0" w:color="000001"/>
+              <w:left w:val="single" w:sz="2" w:space="0" w:color="000001"/>
+              <w:bottom w:val="single" w:sz="2" w:space="0" w:color="000001"/>
+              <w:right w:val="single" w:sz="2" w:space="0" w:color="000001"/>
+              <w:insideH w:val="single" w:sz="2" w:space="0" w:color="000001"/>
+              <w:insideV w:val="single" w:sz="2" w:space="0" w:color="000001"/>
+            </w:tcBorders>
+            <w:shd w:fill="auto" w:val="clear"/>
+          </w:tcPr>
+          <w:p>
+            <w:pPr>
+              <w:pStyle w:val="TableContents"/>
+              <w:rPr/>
+            </w:pPr>
+            <w:r>
+              <w:rPr/>
+              <w:t>Воздействие коррозионных или взрывоопасных газов</w:t>
+            </w:r>
+          </w:p>
+        </w:tc>
+      </w:tr>
+      <w:tr>
+        <w:trPr/>
+        <w:tc>
+          <w:tcPr>
+            <w:tcW w:w="1529" w:type="dxa"/>
+            <w:tcBorders>
+              <w:top w:val="single" w:sz="2" w:space="0" w:color="000001"/>
+              <w:left w:val="single" w:sz="2" w:space="0" w:color="000001"/>
+              <w:bottom w:val="single" w:sz="2" w:space="0" w:color="000001"/>
+              <w:insideH w:val="single" w:sz="2" w:space="0" w:color="000001"/>
+            </w:tcBorders>
+            <w:shd w:fill="auto" w:val="clear"/>
+          </w:tcPr>
+          <w:p>
+            <w:pPr>
+              <w:pStyle w:val="TableContents"/>
+              <w:rPr/>
+            </w:pPr>
+            <w:r>
+              <w:rPr/>
+            </w:r>
+          </w:p>
+        </w:tc>
+        <w:tc>
+          <w:tcPr>
+            <w:tcW w:w="3059" w:type="dxa"/>
+            <w:tcBorders>
+              <w:top w:val="single" w:sz="2" w:space="0" w:color="000001"/>
+              <w:left w:val="single" w:sz="2" w:space="0" w:color="000001"/>
+              <w:bottom w:val="single" w:sz="2" w:space="0" w:color="000001"/>
+              <w:insideH w:val="single" w:sz="2" w:space="0" w:color="000001"/>
+            </w:tcBorders>
+            <w:shd w:fill="auto" w:val="clear"/>
+          </w:tcPr>
+          <w:p>
+            <w:pPr>
+              <w:pStyle w:val="TableContents"/>
+              <w:rPr/>
+            </w:pPr>
+            <w:r>
+              <w:rPr/>
+              <w:t>Воздействие жидкостей, высокой влажности или конденсата.</w:t>
+            </w:r>
+          </w:p>
+        </w:tc>
+        <w:tc>
+          <w:tcPr>
+            <w:tcW w:w="1617" w:type="dxa"/>
+            <w:tcBorders>
+              <w:top w:val="single" w:sz="2" w:space="0" w:color="000001"/>
+              <w:left w:val="single" w:sz="2" w:space="0" w:color="000001"/>
+              <w:bottom w:val="single" w:sz="2" w:space="0" w:color="000001"/>
+              <w:insideH w:val="single" w:sz="2" w:space="0" w:color="000001"/>
+            </w:tcBorders>
+            <w:shd w:fill="auto" w:val="clear"/>
+          </w:tcPr>
+          <w:p>
+            <w:pPr>
+              <w:pStyle w:val="TableContents"/>
+              <w:rPr/>
+            </w:pPr>
+            <w:r>
+              <w:rPr/>
+            </w:r>
+          </w:p>
+        </w:tc>
+        <w:tc>
+          <w:tcPr>
+            <w:tcW w:w="3431" w:type="dxa"/>
+            <w:tcBorders>
+              <w:top w:val="single" w:sz="2" w:space="0" w:color="000001"/>
+              <w:left w:val="single" w:sz="2" w:space="0" w:color="000001"/>
+              <w:bottom w:val="single" w:sz="2" w:space="0" w:color="000001"/>
+              <w:right w:val="single" w:sz="2" w:space="0" w:color="000001"/>
+              <w:insideH w:val="single" w:sz="2" w:space="0" w:color="000001"/>
+              <w:insideV w:val="single" w:sz="2" w:space="0" w:color="000001"/>
+            </w:tcBorders>
+            <w:shd w:fill="auto" w:val="clear"/>
+          </w:tcPr>
+          <w:p>
+            <w:pPr>
+              <w:pStyle w:val="TableContents"/>
+              <w:rPr/>
+            </w:pPr>
+            <w:r>
+              <w:rPr/>
+              <w:t>Воздействие сильных электромагнитных полей. Электромагнитные радиаторы.</w:t>
+            </w:r>
+          </w:p>
+        </w:tc>
+      </w:tr>
+      <w:tr>
+        <w:trPr/>
+        <w:tc>
+          <w:tcPr>
+            <w:tcW w:w="1529" w:type="dxa"/>
+            <w:tcBorders>
+              <w:top w:val="single" w:sz="2" w:space="0" w:color="000001"/>
+              <w:left w:val="single" w:sz="2" w:space="0" w:color="000001"/>
+              <w:bottom w:val="single" w:sz="2" w:space="0" w:color="000001"/>
+              <w:insideH w:val="single" w:sz="2" w:space="0" w:color="000001"/>
+            </w:tcBorders>
+            <w:shd w:fill="auto" w:val="clear"/>
+          </w:tcPr>
+          <w:p>
+            <w:pPr>
+              <w:pStyle w:val="TableContents"/>
+              <w:rPr/>
+            </w:pPr>
+            <w:r>
+              <w:rPr/>
+            </w:r>
+          </w:p>
+        </w:tc>
+        <w:tc>
+          <w:tcPr>
+            <w:tcW w:w="3059" w:type="dxa"/>
+            <w:tcBorders>
+              <w:top w:val="single" w:sz="2" w:space="0" w:color="000001"/>
+              <w:left w:val="single" w:sz="2" w:space="0" w:color="000001"/>
+              <w:bottom w:val="single" w:sz="2" w:space="0" w:color="000001"/>
+              <w:insideH w:val="single" w:sz="2" w:space="0" w:color="000001"/>
+            </w:tcBorders>
+            <w:shd w:fill="auto" w:val="clear"/>
+          </w:tcPr>
+          <w:p>
+            <w:pPr>
+              <w:pStyle w:val="TableContents"/>
+              <w:rPr/>
+            </w:pPr>
+            <w:r>
+              <w:rPr/>
+              <w:t>Сильное воздействие твердых частиц</w:t>
+            </w:r>
+          </w:p>
+        </w:tc>
+        <w:tc>
+          <w:tcPr>
+            <w:tcW w:w="1617" w:type="dxa"/>
+            <w:tcBorders>
+              <w:top w:val="single" w:sz="2" w:space="0" w:color="000001"/>
+              <w:left w:val="single" w:sz="2" w:space="0" w:color="000001"/>
+              <w:bottom w:val="single" w:sz="2" w:space="0" w:color="000001"/>
+              <w:insideH w:val="single" w:sz="2" w:space="0" w:color="000001"/>
+            </w:tcBorders>
+            <w:shd w:fill="auto" w:val="clear"/>
+          </w:tcPr>
+          <w:p>
+            <w:pPr>
+              <w:pStyle w:val="TableContents"/>
+              <w:rPr/>
+            </w:pPr>
+            <w:r>
+              <w:rPr/>
+            </w:r>
+          </w:p>
+        </w:tc>
+        <w:tc>
+          <w:tcPr>
+            <w:tcW w:w="3431" w:type="dxa"/>
+            <w:tcBorders>
+              <w:top w:val="single" w:sz="2" w:space="0" w:color="000001"/>
+              <w:left w:val="single" w:sz="2" w:space="0" w:color="000001"/>
+              <w:bottom w:val="single" w:sz="2" w:space="0" w:color="000001"/>
+              <w:right w:val="single" w:sz="2" w:space="0" w:color="000001"/>
+              <w:insideH w:val="single" w:sz="2" w:space="0" w:color="000001"/>
+              <w:insideV w:val="single" w:sz="2" w:space="0" w:color="000001"/>
+            </w:tcBorders>
+            <w:shd w:fill="auto" w:val="clear"/>
+          </w:tcPr>
+          <w:p>
+            <w:pPr>
+              <w:pStyle w:val="TableContents"/>
+              <w:rPr/>
+            </w:pPr>
+            <w:r>
+              <w:rPr/>
+              <w:t>Сильные вибрации.</w:t>
+            </w:r>
+          </w:p>
+        </w:tc>
+      </w:tr>
+    </w:tbl>
+    <w:p>
+      <w:pPr>
+        <w:pStyle w:val="Normal"/>
+        <w:ind w:firstLine="567"/>
+        <w:jc w:val="both"/>
+        <w:rPr/>
+      </w:pPr>
+      <w:r>
+        <w:rPr/>
+      </w:r>
+    </w:p>
+    <w:p>
+      <w:pPr>
+        <w:pStyle w:val="Normal"/>
+        <w:ind w:firstLine="567"/>
+        <w:jc w:val="both"/>
+        <w:rPr/>
+      </w:pPr>
+      <w:r>
+        <w:rPr/>
+      </w:r>
+    </w:p>
+    <w:p>
+      <w:pPr>
+        <w:pStyle w:val="Normal"/>
+        <w:ind w:firstLine="567"/>
+        <w:jc w:val="both"/>
+        <w:rPr/>
+      </w:pPr>
+      <w:r>
+        <w:rPr/>
+      </w:r>
+    </w:p>
+    <w:p>
+      <w:pPr>
+        <w:pStyle w:val="Normal"/>
+        <w:ind w:firstLine="567"/>
+        <w:jc w:val="both"/>
+        <w:rPr/>
+      </w:pPr>
+      <w:r>
+        <w:rPr/>
+      </w:r>
+    </w:p>
+    <w:p>
+      <w:pPr>
+        <w:pStyle w:val="Normal"/>
+        <w:ind w:firstLine="567"/>
+        <w:jc w:val="both"/>
+        <w:rPr/>
+      </w:pPr>
+      <w:r>
+        <w:rPr/>
+      </w:r>
+    </w:p>
+    <w:p>
+      <w:pPr>
+        <w:pStyle w:val="Normal"/>
+        <w:ind w:firstLine="567"/>
+        <w:jc w:val="both"/>
+        <w:rPr/>
+      </w:pPr>
+      <w:r>
+        <w:rPr/>
+      </w:r>
+    </w:p>
+    <w:p>
+      <w:pPr>
+        <w:pStyle w:val="Normal"/>
+        <w:ind w:firstLine="567"/>
+        <w:jc w:val="both"/>
+        <w:rPr/>
+      </w:pPr>
+      <w:r>
+        <w:rPr/>
+      </w:r>
+    </w:p>
+    <w:p>
+      <w:pPr>
+        <w:pStyle w:val="Normal"/>
+        <w:ind w:firstLine="567"/>
+        <w:jc w:val="both"/>
+        <w:rPr/>
+      </w:pPr>
+      <w:r>
+        <w:rPr/>
+      </w:r>
+    </w:p>
+    <w:p>
+      <w:pPr>
+        <w:pStyle w:val="Normal"/>
+        <w:ind w:firstLine="567"/>
+        <w:jc w:val="both"/>
+        <w:rPr>
+          <w:b/>
+          <w:b/>
+          <w:bCs/>
+        </w:rPr>
+      </w:pPr>
+      <w:r>
+        <w:rPr>
+          <w:b/>
+          <w:bCs/>
+        </w:rPr>
+        <w:t>Установка</w:t>
+      </w:r>
+    </w:p>
+    <w:p>
+      <w:pPr>
+        <w:pStyle w:val="Normal"/>
+        <w:ind w:firstLine="567"/>
+        <w:jc w:val="both"/>
+        <w:rPr/>
+      </w:pPr>
+      <w:r>
+        <w:rPr/>
+      </w:r>
+    </w:p>
+    <w:p>
+      <w:pPr>
+        <w:pStyle w:val="Normal"/>
+        <w:ind w:firstLine="567"/>
+        <w:jc w:val="both"/>
+        <w:rPr/>
+      </w:pPr>
+      <w:r>
+        <w:rPr/>
+        <w:t>Устанавливайте прибор только на нижнюю сторону.</w:t>
+      </w:r>
+    </w:p>
+    <w:p>
+      <w:pPr>
+        <w:pStyle w:val="Normal"/>
+        <w:ind w:firstLine="567"/>
+        <w:jc w:val="both"/>
+        <w:rPr/>
+      </w:pPr>
+      <w:r>
+        <w:rPr/>
+      </w:r>
+    </w:p>
+    <w:p>
+      <w:pPr>
+        <w:pStyle w:val="Normal"/>
+        <w:ind w:firstLine="567"/>
+        <w:jc w:val="both"/>
+        <w:rPr/>
+      </w:pPr>
+      <w:r>
+        <w:rPr/>
+      </w:r>
+    </w:p>
+    <w:p>
+      <w:pPr>
+        <w:pStyle w:val="Normal"/>
+        <w:ind w:firstLine="567"/>
+        <w:jc w:val="both"/>
+        <w:rPr/>
+      </w:pPr>
+      <w:r>
+        <w:rPr/>
+      </w:r>
+    </w:p>
+    <w:p>
+      <w:pPr>
+        <w:pStyle w:val="Normal"/>
+        <w:ind w:firstLine="567"/>
+        <w:jc w:val="both"/>
+        <w:rPr/>
+      </w:pPr>
+      <w:r>
+        <w:rPr/>
+      </w:r>
+    </w:p>
+    <w:p>
+      <w:pPr>
+        <w:pStyle w:val="Normal"/>
+        <w:ind w:firstLine="567"/>
+        <w:jc w:val="both"/>
+        <w:rPr/>
+      </w:pPr>
+      <w:r>
+        <w:rPr/>
+        <w:t>Не закрывайте вентиляционные отверстия.</w:t>
+      </w:r>
+    </w:p>
+    <w:p>
+      <w:pPr>
+        <w:pStyle w:val="Normal"/>
+        <w:ind w:firstLine="567"/>
+        <w:jc w:val="both"/>
+        <w:rPr/>
+      </w:pPr>
+      <w:r>
+        <w:rPr/>
+      </w:r>
+    </w:p>
+    <w:p>
+      <w:pPr>
+        <w:pStyle w:val="Normal"/>
+        <w:ind w:firstLine="567"/>
+        <w:jc w:val="both"/>
+        <w:rPr/>
+      </w:pPr>
+      <w:r>
+        <w:rPr/>
+      </w:r>
+    </w:p>
+    <w:p>
+      <w:pPr>
+        <w:pStyle w:val="Normal"/>
+        <w:ind w:firstLine="567"/>
+        <w:jc w:val="both"/>
+        <w:rPr/>
+      </w:pPr>
+      <w:r>
+        <w:rPr/>
+      </w:r>
+    </w:p>
+    <w:p>
+      <w:pPr>
+        <w:pStyle w:val="Normal"/>
+        <w:ind w:firstLine="567"/>
+        <w:jc w:val="both"/>
+        <w:rPr/>
+      </w:pPr>
+      <w:r>
+        <w:rPr/>
+      </w:r>
+    </w:p>
+    <w:p>
+      <w:pPr>
+        <w:pStyle w:val="Normal"/>
+        <w:ind w:firstLine="567"/>
+        <w:jc w:val="both"/>
+        <w:rPr/>
+      </w:pPr>
+      <w:r>
+        <w:rPr/>
+      </w:r>
+    </w:p>
+    <w:p>
+      <w:pPr>
+        <w:pStyle w:val="Normal"/>
+        <w:ind w:firstLine="567"/>
+        <w:jc w:val="both"/>
+        <w:rPr>
+          <w:b/>
+          <w:b/>
+          <w:bCs/>
+        </w:rPr>
+      </w:pPr>
+      <w:r>
+        <w:rPr>
+          <w:b/>
+          <w:bCs/>
+        </w:rPr>
+        <w:t>Обращение с прибором</w:t>
+      </w:r>
+    </w:p>
+    <w:p>
+      <w:pPr>
+        <w:pStyle w:val="Normal"/>
+        <w:ind w:firstLine="567"/>
+        <w:jc w:val="both"/>
+        <w:rPr>
+          <w:b/>
+          <w:b/>
+          <w:bCs/>
+        </w:rPr>
+      </w:pPr>
+      <w:r>
+        <w:rPr>
+          <w:b/>
+          <w:bCs/>
+        </w:rPr>
+      </w:r>
+    </w:p>
+    <w:p>
+      <w:pPr>
+        <w:pStyle w:val="Normal"/>
+        <w:ind w:firstLine="567"/>
+        <w:jc w:val="both"/>
+        <w:rPr>
+          <w:b/>
+          <w:b/>
+          <w:bCs/>
+        </w:rPr>
+      </w:pPr>
+      <w:r>
+        <w:rPr>
+          <w:b/>
+          <w:bCs/>
+        </w:rPr>
+        <w:t>ПРЕДУПРЕЖДЕНИЕ</w:t>
+      </w:r>
+    </w:p>
+    <w:p>
+      <w:pPr>
+        <w:pStyle w:val="Normal"/>
+        <w:ind w:firstLine="567"/>
+        <w:jc w:val="both"/>
+        <w:rPr/>
+      </w:pPr>
+      <w:r>
+        <w:rPr/>
+      </w:r>
+    </w:p>
+    <w:p>
+      <w:pPr>
+        <w:pStyle w:val="Normal"/>
+        <w:ind w:firstLine="567"/>
+        <w:jc w:val="both"/>
+        <w:rPr/>
+      </w:pPr>
+      <w:r>
+        <w:rPr/>
+        <w:t>Не допускайте намокания прибора и не проводите измерения мокрыми руками. Это может вызвать поражение электрическим током.</w:t>
+      </w:r>
+    </w:p>
+    <w:p>
+      <w:pPr>
+        <w:pStyle w:val="Normal"/>
+        <w:ind w:firstLine="567"/>
+        <w:jc w:val="both"/>
+        <w:rPr/>
+      </w:pPr>
+      <w:r>
+        <w:rPr/>
+        <w:t>Никогда не дорабатывайте прибор. Разбирать или ремонтировать прибор могут только сервисные инженеры. Несоблюдение этих требований может привести к пожару, поражению электрическим током или травмам.</w:t>
+      </w:r>
+    </w:p>
+    <w:p>
+      <w:pPr>
+        <w:pStyle w:val="Normal"/>
+        <w:ind w:firstLine="567"/>
+        <w:jc w:val="both"/>
+        <w:rPr/>
+      </w:pPr>
+      <w:r>
+        <w:rPr/>
+      </w:r>
+    </w:p>
+    <w:p>
+      <w:pPr>
+        <w:pStyle w:val="Normal"/>
+        <w:ind w:firstLine="567"/>
+        <w:jc w:val="both"/>
+        <w:rPr>
+          <w:b/>
+          <w:b/>
+          <w:bCs/>
+        </w:rPr>
+      </w:pPr>
+      <w:r>
+        <w:rPr>
+          <w:b/>
+          <w:bCs/>
+        </w:rPr>
+        <w:t>ОСТОРОЖНО</w:t>
+      </w:r>
+    </w:p>
+    <w:p>
+      <w:pPr>
+        <w:pStyle w:val="Normal"/>
+        <w:ind w:firstLine="567"/>
+        <w:jc w:val="both"/>
+        <w:rPr/>
+      </w:pPr>
+      <w:r>
+        <w:rPr/>
+      </w:r>
+    </w:p>
+    <w:p>
+      <w:pPr>
+        <w:pStyle w:val="Normal"/>
+        <w:ind w:firstLine="567"/>
+        <w:jc w:val="both"/>
+        <w:rPr/>
+      </w:pPr>
+      <w:r>
+        <w:rPr/>
+        <w:t>Если во время работы прибора произойдет что-то нетипичное, немедленно выключите питание и обратитесь в любой сервисный центр Hioki.</w:t>
+      </w:r>
+    </w:p>
+    <w:p>
+      <w:pPr>
+        <w:pStyle w:val="Normal"/>
+        <w:ind w:firstLine="567"/>
+        <w:jc w:val="both"/>
+        <w:rPr/>
+      </w:pPr>
+      <w:r>
+        <w:rPr/>
+        <w:t xml:space="preserve">Во избежание повреждения прибора </w:t>
+      </w:r>
+      <w:r>
+        <w:rPr/>
+        <w:t>при транспортировке или эксплуатации берегите его от ударов.</w:t>
+      </w:r>
+      <w:r>
+        <w:rPr/>
+        <w:t xml:space="preserve"> </w:t>
+      </w:r>
+    </w:p>
+    <w:p>
+      <w:pPr>
+        <w:pStyle w:val="Normal"/>
+        <w:ind w:firstLine="567"/>
+        <w:jc w:val="both"/>
+        <w:rPr/>
+      </w:pPr>
+      <w:r>
+        <w:rPr/>
+      </w:r>
+    </w:p>
+    <w:p>
+      <w:pPr>
+        <w:pStyle w:val="Normal"/>
+        <w:ind w:firstLine="567"/>
+        <w:jc w:val="both"/>
+        <w:rPr>
+          <w:b/>
+          <w:b/>
+          <w:bCs/>
+        </w:rPr>
+      </w:pPr>
+      <w:r>
+        <w:rPr>
+          <w:b/>
+          <w:bCs/>
+        </w:rPr>
+        <w:t>ПРИМЕЧАНИЕ</w:t>
+      </w:r>
+    </w:p>
+    <w:p>
+      <w:pPr>
+        <w:pStyle w:val="Normal"/>
+        <w:ind w:firstLine="567"/>
+        <w:jc w:val="both"/>
+        <w:rPr/>
+      </w:pPr>
+      <w:r>
+        <w:rPr/>
+      </w:r>
+    </w:p>
+    <w:p>
+      <w:pPr>
+        <w:pStyle w:val="Normal"/>
+        <w:ind w:firstLine="567"/>
+        <w:jc w:val="both"/>
+        <w:rPr/>
+      </w:pPr>
+      <w:r>
+        <w:rPr/>
+        <w:t xml:space="preserve">При использовании в жилых районах прибор может вызывать помехи. </w:t>
+      </w:r>
+      <w:r>
+        <w:rPr/>
+        <w:t>В связи с этим следует принимать специальные меры для уменьшения электромагнитного излучения с целью предотвращения помех приему радио- и телепередач.</w:t>
+      </w:r>
+    </w:p>
+    <w:p>
+      <w:pPr>
+        <w:pStyle w:val="Normal"/>
+        <w:ind w:firstLine="567"/>
+        <w:jc w:val="both"/>
+        <w:rPr/>
+      </w:pPr>
+      <w:r>
+        <w:rPr/>
+      </w:r>
+    </w:p>
+    <w:p>
+      <w:pPr>
+        <w:pStyle w:val="Normal"/>
+        <w:ind w:firstLine="567"/>
+        <w:jc w:val="both"/>
+        <w:rPr/>
+      </w:pPr>
+      <w:r>
+        <w:rPr/>
+      </w:r>
+    </w:p>
+    <w:p>
+      <w:pPr>
+        <w:pStyle w:val="Normal"/>
+        <w:ind w:firstLine="567"/>
+        <w:jc w:val="both"/>
+        <w:rPr>
+          <w:b/>
+          <w:b/>
+          <w:bCs/>
+        </w:rPr>
+      </w:pPr>
+      <w:r>
+        <w:rPr>
+          <w:b/>
+          <w:bCs/>
+        </w:rPr>
+        <w:t>Перед подключением</w:t>
+      </w:r>
+    </w:p>
+    <w:p>
+      <w:pPr>
+        <w:pStyle w:val="Normal"/>
+        <w:ind w:firstLine="567"/>
+        <w:jc w:val="both"/>
+        <w:rPr/>
+      </w:pPr>
+      <w:r>
+        <w:rPr/>
+      </w:r>
+    </w:p>
+    <w:p>
+      <w:pPr>
+        <w:pStyle w:val="Normal"/>
+        <w:ind w:firstLine="567"/>
+        <w:jc w:val="both"/>
+        <w:rPr>
+          <w:b/>
+          <w:b/>
+          <w:bCs/>
+        </w:rPr>
+      </w:pPr>
+      <w:r>
+        <w:rPr>
+          <w:b/>
+          <w:bCs/>
+        </w:rPr>
+        <w:t>ПРЕДУПРЕЖДЕНИЕ</w:t>
+      </w:r>
+    </w:p>
+    <w:p>
+      <w:pPr>
+        <w:pStyle w:val="Normal"/>
+        <w:ind w:firstLine="567"/>
+        <w:jc w:val="both"/>
+        <w:rPr>
+          <w:b/>
+          <w:b/>
+          <w:bCs/>
+        </w:rPr>
+      </w:pPr>
+      <w:r>
+        <w:rPr>
+          <w:b/>
+          <w:bCs/>
+        </w:rPr>
+      </w:r>
+    </w:p>
+    <w:p>
+      <w:pPr>
+        <w:pStyle w:val="Normal"/>
+        <w:ind w:firstLine="567"/>
+        <w:jc w:val="both"/>
+        <w:rPr>
+          <w:b w:val="false"/>
+          <w:b w:val="false"/>
+          <w:bCs w:val="false"/>
+        </w:rPr>
+      </w:pPr>
+      <w:r>
+        <w:rPr>
+          <w:b w:val="false"/>
+          <w:bCs w:val="false"/>
+        </w:rPr>
+        <w:t>Перед включением устройства убедитесь, что напряжение питания соответствует указанному на разъеме питания. Подключение к ненадлежащему напряжению питания может повредить прибор и или привести к поражению электрическим током.</w:t>
+      </w:r>
+    </w:p>
+    <w:p>
+      <w:pPr>
+        <w:pStyle w:val="Normal"/>
+        <w:ind w:firstLine="567"/>
+        <w:jc w:val="both"/>
+        <w:rPr>
+          <w:b w:val="false"/>
+          <w:b w:val="false"/>
+          <w:bCs w:val="false"/>
+        </w:rPr>
+      </w:pPr>
+      <w:r>
+        <w:rPr>
+          <w:b w:val="false"/>
+          <w:bCs w:val="false"/>
+        </w:rPr>
+        <w:t>Напряжение источника питания можно переключать. Во избежание аварии проверьте правильность установки переключателя напряжения на источнике питания.</w:t>
+      </w:r>
+    </w:p>
+    <w:p>
+      <w:pPr>
+        <w:pStyle w:val="Normal"/>
+        <w:ind w:firstLine="567"/>
+        <w:jc w:val="both"/>
+        <w:rPr>
+          <w:b w:val="false"/>
+          <w:b w:val="false"/>
+          <w:bCs w:val="false"/>
+        </w:rPr>
+      </w:pPr>
+      <w:r>
+        <w:rPr>
+          <w:b w:val="false"/>
+          <w:bCs w:val="false"/>
+        </w:rPr>
+        <w:t xml:space="preserve">См. </w:t>
+      </w:r>
+      <w:r>
+        <w:rPr>
+          <w:b w:val="false"/>
+          <w:bCs w:val="false"/>
+        </w:rPr>
+        <w:t>н</w:t>
+      </w:r>
+      <w:r>
+        <w:rPr>
+          <w:b w:val="false"/>
+          <w:bCs w:val="false"/>
+        </w:rPr>
+        <w:t>астройки для напряжения питания: 2.2 «Проверка напряжения питания» (</w:t>
+      </w:r>
+      <w:r>
+        <w:rPr>
+          <w:b w:val="false"/>
+          <w:bCs w:val="false"/>
+        </w:rPr>
+        <w:t>стр</w:t>
+      </w:r>
+      <w:r>
+        <w:rPr>
+          <w:b w:val="false"/>
+          <w:bCs w:val="false"/>
+        </w:rPr>
+        <w:t>. 18)</w:t>
+      </w:r>
+    </w:p>
+    <w:p>
+      <w:pPr>
+        <w:pStyle w:val="Normal"/>
+        <w:ind w:firstLine="567"/>
+        <w:jc w:val="both"/>
+        <w:rPr>
+          <w:b w:val="false"/>
+          <w:b w:val="false"/>
+          <w:bCs w:val="false"/>
+        </w:rPr>
+      </w:pPr>
+      <w:r>
+        <w:rPr>
+          <w:b w:val="false"/>
+          <w:bCs w:val="false"/>
+        </w:rPr>
+        <w:t>Во избежание несчастных случаев, связанных с электрическим током, и для соблюдения требований техники безопасности подключайте шнур питания, входящий в комплект, только к трех</w:t>
+      </w:r>
+      <w:r>
+        <w:rPr>
+          <w:b w:val="false"/>
+          <w:bCs w:val="false"/>
+        </w:rPr>
+        <w:t xml:space="preserve">фазному выводу. </w:t>
+      </w:r>
+    </w:p>
+    <w:p>
+      <w:pPr>
+        <w:pStyle w:val="Normal"/>
+        <w:ind w:firstLine="567"/>
+        <w:jc w:val="both"/>
+        <w:rPr>
+          <w:b w:val="false"/>
+          <w:b w:val="false"/>
+          <w:bCs w:val="false"/>
+        </w:rPr>
+      </w:pPr>
+      <w:r>
+        <w:rPr>
+          <w:b w:val="false"/>
+          <w:bCs w:val="false"/>
+        </w:rPr>
+        <w:t>См. процедуру подключения: 2.3 «Подключение кабеля питания» (стр. 19)</w:t>
+      </w:r>
+    </w:p>
+    <w:p>
+      <w:pPr>
+        <w:pStyle w:val="Normal"/>
+        <w:ind w:firstLine="567"/>
+        <w:jc w:val="both"/>
+        <w:rPr>
+          <w:b w:val="false"/>
+          <w:b w:val="false"/>
+          <w:bCs w:val="false"/>
+        </w:rPr>
+      </w:pPr>
+      <w:r>
+        <w:rPr>
+          <w:b w:val="false"/>
+          <w:bCs w:val="false"/>
+        </w:rPr>
+        <w:t xml:space="preserve">Во избежание короткого замыкания и поражения электрическим током отключите питание перед подключением. </w:t>
+      </w:r>
+    </w:p>
+    <w:p>
+      <w:pPr>
+        <w:pStyle w:val="Normal"/>
+        <w:ind w:firstLine="567"/>
+        <w:jc w:val="both"/>
+        <w:rPr>
+          <w:b w:val="false"/>
+          <w:b w:val="false"/>
+          <w:bCs w:val="false"/>
+        </w:rPr>
+      </w:pPr>
+      <w:r>
+        <w:rPr>
+          <w:b w:val="false"/>
+          <w:bCs w:val="false"/>
+        </w:rPr>
+      </w:r>
+    </w:p>
+    <w:p>
+      <w:pPr>
+        <w:pStyle w:val="Normal"/>
+        <w:ind w:firstLine="567"/>
+        <w:jc w:val="both"/>
+        <w:rPr>
+          <w:b/>
+          <w:b/>
+          <w:bCs/>
+        </w:rPr>
+      </w:pPr>
+      <w:r>
+        <w:rPr>
+          <w:b/>
+          <w:bCs/>
+        </w:rPr>
+        <w:t>ОСТОРОЖНО</w:t>
+      </w:r>
+    </w:p>
+    <w:p>
+      <w:pPr>
+        <w:pStyle w:val="Normal"/>
+        <w:ind w:firstLine="567"/>
+        <w:jc w:val="both"/>
+        <w:rPr>
+          <w:b w:val="false"/>
+          <w:b w:val="false"/>
+          <w:bCs w:val="false"/>
+        </w:rPr>
+      </w:pPr>
+      <w:r>
+        <w:rPr>
+          <w:b w:val="false"/>
+          <w:bCs w:val="false"/>
+        </w:rPr>
+      </w:r>
+    </w:p>
+    <w:p>
+      <w:pPr>
+        <w:pStyle w:val="Normal"/>
+        <w:ind w:firstLine="567"/>
+        <w:jc w:val="both"/>
+        <w:rPr>
+          <w:b w:val="false"/>
+          <w:b w:val="false"/>
+          <w:bCs w:val="false"/>
+        </w:rPr>
+      </w:pPr>
+      <w:r>
+        <w:rPr>
+          <w:b w:val="false"/>
+          <w:bCs w:val="false"/>
+        </w:rPr>
+        <w:t>Во избежание короткого замыкания при установке прибора тщательно проверьте все соединения.</w:t>
+      </w:r>
+    </w:p>
+    <w:p>
+      <w:pPr>
+        <w:pStyle w:val="Normal"/>
+        <w:ind w:firstLine="567"/>
+        <w:jc w:val="both"/>
+        <w:rPr>
+          <w:b w:val="false"/>
+          <w:b w:val="false"/>
+          <w:bCs w:val="false"/>
+        </w:rPr>
+      </w:pPr>
+      <w:r>
+        <w:rPr>
+          <w:b w:val="false"/>
+          <w:bCs w:val="false"/>
+        </w:rPr>
+      </w:r>
+    </w:p>
+    <w:p>
+      <w:pPr>
+        <w:pStyle w:val="Normal"/>
+        <w:ind w:firstLine="567"/>
+        <w:jc w:val="both"/>
+        <w:rPr>
+          <w:b w:val="false"/>
+          <w:b w:val="false"/>
+          <w:bCs w:val="false"/>
+        </w:rPr>
+      </w:pPr>
+      <w:r>
+        <w:rPr>
+          <w:b w:val="false"/>
+          <w:bCs w:val="false"/>
+        </w:rPr>
+      </w:r>
+    </w:p>
+    <w:p>
+      <w:pPr>
+        <w:pStyle w:val="Normal"/>
+        <w:ind w:firstLine="567"/>
+        <w:jc w:val="both"/>
+        <w:rPr>
+          <w:b/>
+          <w:b/>
+          <w:bCs/>
+        </w:rPr>
+      </w:pPr>
+      <w:r>
+        <w:rPr>
+          <w:b/>
+          <w:bCs/>
+        </w:rPr>
+        <w:t>Гарантии</w:t>
+      </w:r>
+    </w:p>
+    <w:p>
+      <w:pPr>
+        <w:pStyle w:val="Normal"/>
+        <w:ind w:firstLine="567"/>
+        <w:jc w:val="both"/>
+        <w:rPr>
+          <w:b w:val="false"/>
+          <w:b w:val="false"/>
+          <w:bCs w:val="false"/>
+        </w:rPr>
+      </w:pPr>
+      <w:r>
+        <w:rPr>
+          <w:b w:val="false"/>
+          <w:bCs w:val="false"/>
+        </w:rPr>
+      </w:r>
+    </w:p>
+    <w:p>
+      <w:pPr>
+        <w:pStyle w:val="Normal"/>
+        <w:ind w:firstLine="567"/>
+        <w:jc w:val="both"/>
+        <w:rPr>
+          <w:b w:val="false"/>
+          <w:b w:val="false"/>
+          <w:bCs w:val="false"/>
+        </w:rPr>
+      </w:pPr>
+      <w:r>
+        <w:rPr>
+          <w:b w:val="false"/>
+          <w:bCs w:val="false"/>
+        </w:rPr>
+        <w:t>Hioki не несет ответственность за прибор, если он был подключен в несанкционированную систему или перепродан третьим лицам.</w:t>
+      </w:r>
+    </w:p>
+    <w:p>
+      <w:pPr>
+        <w:pStyle w:val="Normal"/>
+        <w:ind w:firstLine="567"/>
+        <w:jc w:val="both"/>
+        <w:rPr>
+          <w:b w:val="false"/>
+          <w:b w:val="false"/>
+          <w:bCs w:val="false"/>
+        </w:rPr>
+      </w:pPr>
+      <w:r>
+        <w:rPr>
+          <w:b w:val="false"/>
+          <w:bCs w:val="false"/>
+        </w:rPr>
+      </w:r>
+    </w:p>
+    <w:p>
+      <w:pPr>
+        <w:pStyle w:val="Normal"/>
+        <w:ind w:firstLine="567"/>
+        <w:jc w:val="both"/>
+        <w:rPr>
+          <w:b w:val="false"/>
+          <w:b w:val="false"/>
+          <w:bCs w:val="false"/>
+        </w:rPr>
+      </w:pPr>
+      <w:r>
+        <w:rPr>
+          <w:b w:val="false"/>
+          <w:bCs w:val="false"/>
+        </w:rPr>
+        <w:t>Стр 7</w:t>
       </w:r>
     </w:p>
     <w:sectPr>
@@ -1707,7 +3730,7 @@
         <w:docPartGallery w:val="Page Numbers (Bottom of Page)"/>
         <w:docPartUnique w:val="true"/>
       </w:docPartObj>
-      <w:id w:val="1152866645"/>
+      <w:id w:val="484636943"/>
     </w:sdtPr>
     <w:sdtContent>
       <w:p>
@@ -1730,7 +3753,7 @@
         </w:r>
         <w:r>
           <w:rPr/>
-          <w:t>4</w:t>
+          <w:t>5</w:t>
         </w:r>
         <w:r>
           <w:rPr/>

--- a/1.docx
+++ b/1.docx
@@ -907,7 +907,7 @@
         </w:tblBorders>
         <w:tblCellMar>
           <w:top w:w="55" w:type="dxa"/>
-          <w:left w:w="51" w:type="dxa"/>
+          <w:left w:w="49" w:type="dxa"/>
           <w:bottom w:w="55" w:type="dxa"/>
           <w:right w:w="55" w:type="dxa"/>
         </w:tblCellMar>
@@ -1253,7 +1253,7 @@
         </w:tblBorders>
         <w:tblCellMar>
           <w:top w:w="55" w:type="dxa"/>
-          <w:left w:w="51" w:type="dxa"/>
+          <w:left w:w="49" w:type="dxa"/>
           <w:bottom w:w="55" w:type="dxa"/>
           <w:right w:w="55" w:type="dxa"/>
         </w:tblCellMar>
@@ -1457,7 +1457,7 @@
         </w:tblBorders>
         <w:tblCellMar>
           <w:top w:w="55" w:type="dxa"/>
-          <w:left w:w="51" w:type="dxa"/>
+          <w:left w:w="49" w:type="dxa"/>
           <w:bottom w:w="55" w:type="dxa"/>
           <w:right w:w="55" w:type="dxa"/>
         </w:tblCellMar>
@@ -1736,7 +1736,7 @@
         </w:tblBorders>
         <w:tblCellMar>
           <w:top w:w="55" w:type="dxa"/>
-          <w:left w:w="52" w:type="dxa"/>
+          <w:left w:w="50" w:type="dxa"/>
           <w:bottom w:w="55" w:type="dxa"/>
           <w:right w:w="55" w:type="dxa"/>
         </w:tblCellMar>
@@ -2051,7 +2051,7 @@
         </w:tblBorders>
         <w:tblCellMar>
           <w:top w:w="55" w:type="dxa"/>
-          <w:left w:w="52" w:type="dxa"/>
+          <w:left w:w="50" w:type="dxa"/>
           <w:bottom w:w="55" w:type="dxa"/>
           <w:right w:w="55" w:type="dxa"/>
         </w:tblCellMar>
@@ -2510,16 +2510,16 @@
         </w:tblBorders>
         <w:tblCellMar>
           <w:top w:w="55" w:type="dxa"/>
-          <w:left w:w="52" w:type="dxa"/>
+          <w:left w:w="50" w:type="dxa"/>
           <w:bottom w:w="55" w:type="dxa"/>
           <w:right w:w="55" w:type="dxa"/>
         </w:tblCellMar>
       </w:tblPr>
       <w:tblGrid>
         <w:gridCol w:w="1529"/>
-        <w:gridCol w:w="3059"/>
+        <w:gridCol w:w="3061"/>
         <w:gridCol w:w="1617"/>
-        <w:gridCol w:w="3431"/>
+        <w:gridCol w:w="3429"/>
       </w:tblGrid>
       <w:tr>
         <w:trPr/>
@@ -2546,7 +2546,7 @@
         </w:tc>
         <w:tc>
           <w:tcPr>
-            <w:tcW w:w="3059" w:type="dxa"/>
+            <w:tcW w:w="3061" w:type="dxa"/>
             <w:tcBorders>
               <w:top w:val="single" w:sz="2" w:space="0" w:color="000001"/>
               <w:left w:val="single" w:sz="2" w:space="0" w:color="000001"/>
@@ -2599,7 +2599,7 @@
         </w:tc>
         <w:tc>
           <w:tcPr>
-            <w:tcW w:w="3431" w:type="dxa"/>
+            <w:tcW w:w="3429" w:type="dxa"/>
             <w:tcBorders>
               <w:top w:val="single" w:sz="2" w:space="0" w:color="000001"/>
               <w:left w:val="single" w:sz="2" w:space="0" w:color="000001"/>
@@ -2647,7 +2647,7 @@
         </w:tc>
         <w:tc>
           <w:tcPr>
-            <w:tcW w:w="3059" w:type="dxa"/>
+            <w:tcW w:w="3061" w:type="dxa"/>
             <w:tcBorders>
               <w:top w:val="single" w:sz="2" w:space="0" w:color="000001"/>
               <w:left w:val="single" w:sz="2" w:space="0" w:color="000001"/>
@@ -2690,7 +2690,7 @@
         </w:tc>
         <w:tc>
           <w:tcPr>
-            <w:tcW w:w="3431" w:type="dxa"/>
+            <w:tcW w:w="3429" w:type="dxa"/>
             <w:tcBorders>
               <w:top w:val="single" w:sz="2" w:space="0" w:color="000001"/>
               <w:left w:val="single" w:sz="2" w:space="0" w:color="000001"/>
@@ -2738,7 +2738,7 @@
         </w:tc>
         <w:tc>
           <w:tcPr>
-            <w:tcW w:w="3059" w:type="dxa"/>
+            <w:tcW w:w="3061" w:type="dxa"/>
             <w:tcBorders>
               <w:top w:val="single" w:sz="2" w:space="0" w:color="000001"/>
               <w:left w:val="single" w:sz="2" w:space="0" w:color="000001"/>
@@ -2781,7 +2781,7 @@
         </w:tc>
         <w:tc>
           <w:tcPr>
-            <w:tcW w:w="3431" w:type="dxa"/>
+            <w:tcW w:w="3429" w:type="dxa"/>
             <w:tcBorders>
               <w:top w:val="single" w:sz="2" w:space="0" w:color="000001"/>
               <w:left w:val="single" w:sz="2" w:space="0" w:color="000001"/>
@@ -3199,15 +3199,7 @@
       </w:pPr>
       <w:r>
         <w:rPr/>
-        <w:t xml:space="preserve">Во избежание повреждения прибора </w:t>
-      </w:r>
-      <w:r>
-        <w:rPr/>
-        <w:t>при транспортировке или эксплуатации берегите его от ударов.</w:t>
-      </w:r>
-      <w:r>
-        <w:rPr/>
-        <w:t xml:space="preserve"> </w:t>
+        <w:t xml:space="preserve">Во избежание повреждения прибора при транспортировке или эксплуатации берегите его от ударов. </w:t>
       </w:r>
     </w:p>
     <w:p>
@@ -3260,11 +3252,7 @@
       </w:pPr>
       <w:r>
         <w:rPr/>
-        <w:t xml:space="preserve">При использовании в жилых районах прибор может вызывать помехи. </w:t>
-      </w:r>
-      <w:r>
-        <w:rPr/>
-        <w:t>В связи с этим следует принимать специальные меры для уменьшения электромагнитного излучения с целью предотвращения помех приему радио- и телепередач.</w:t>
+        <w:t>При использовании в жилых районах прибор может вызывать помехи. В связи с этим следует принимать специальные меры для уменьшения электромагнитного излучения с целью предотвращения помех приему радио- и телепередач.</w:t>
       </w:r>
     </w:p>
     <w:p>
@@ -3410,35 +3398,45 @@
           <w:b w:val="false"/>
           <w:bCs w:val="false"/>
         </w:rPr>
-        <w:t xml:space="preserve">См. </w:t>
-      </w:r>
-      <w:r>
-        <w:rPr>
+        <w:t>См. настройки для напряжения питания: 2.2 «Проверка напряжения питания» (стр. 18)</w:t>
+      </w:r>
+    </w:p>
+    <w:p>
+      <w:pPr>
+        <w:pStyle w:val="Normal"/>
+        <w:ind w:firstLine="567"/>
+        <w:jc w:val="both"/>
+        <w:rPr>
+          <w:b w:val="false"/>
           <w:b w:val="false"/>
           <w:bCs w:val="false"/>
         </w:rPr>
-        <w:t>н</w:t>
-      </w:r>
+      </w:pPr>
       <w:r>
         <w:rPr>
           <w:b w:val="false"/>
           <w:bCs w:val="false"/>
         </w:rPr>
-        <w:t>астройки для напряжения питания: 2.2 «Проверка напряжения питания» (</w:t>
-      </w:r>
-      <w:r>
-        <w:rPr>
+        <w:t xml:space="preserve">Во избежание несчастных случаев, связанных с электрическим током, и для соблюдения требований техники безопасности подключайте шнур питания, входящий в комплект, только к трехфазному выводу. </w:t>
+      </w:r>
+    </w:p>
+    <w:p>
+      <w:pPr>
+        <w:pStyle w:val="Normal"/>
+        <w:ind w:firstLine="567"/>
+        <w:jc w:val="both"/>
+        <w:rPr>
+          <w:b w:val="false"/>
           <w:b w:val="false"/>
           <w:bCs w:val="false"/>
         </w:rPr>
-        <w:t>стр</w:t>
-      </w:r>
+      </w:pPr>
       <w:r>
         <w:rPr>
           <w:b w:val="false"/>
           <w:bCs w:val="false"/>
         </w:rPr>
-        <w:t>. 18)</w:t>
+        <w:t>См. процедуру подключения: 2.3 «Подключение кабеля питания» (стр. 19)</w:t>
       </w:r>
     </w:p>
     <w:p>
@@ -3457,236 +3455,335 @@
           <w:b w:val="false"/>
           <w:bCs w:val="false"/>
         </w:rPr>
-        <w:t>Во избежание несчастных случаев, связанных с электрическим током, и для соблюдения требований техники безопасности подключайте шнур питания, входящий в комплект, только к трех</w:t>
-      </w:r>
-      <w:r>
-        <w:rPr>
+        <w:t xml:space="preserve">Во избежание короткого замыкания и поражения электрическим током отключите питание перед подключением. </w:t>
+      </w:r>
+    </w:p>
+    <w:p>
+      <w:pPr>
+        <w:pStyle w:val="Normal"/>
+        <w:ind w:firstLine="567"/>
+        <w:jc w:val="both"/>
+        <w:rPr>
+          <w:b w:val="false"/>
           <w:b w:val="false"/>
           <w:bCs w:val="false"/>
         </w:rPr>
-        <w:t xml:space="preserve">фазному выводу. </w:t>
-      </w:r>
-    </w:p>
-    <w:p>
-      <w:pPr>
-        <w:pStyle w:val="Normal"/>
-        <w:ind w:firstLine="567"/>
-        <w:jc w:val="both"/>
-        <w:rPr>
-          <w:b w:val="false"/>
+      </w:pPr>
+      <w:r>
+        <w:rPr>
           <w:b w:val="false"/>
           <w:bCs w:val="false"/>
         </w:rPr>
-      </w:pPr>
-      <w:r>
-        <w:rPr>
+      </w:r>
+    </w:p>
+    <w:p>
+      <w:pPr>
+        <w:pStyle w:val="Normal"/>
+        <w:ind w:firstLine="567"/>
+        <w:jc w:val="both"/>
+        <w:rPr>
+          <w:b/>
+          <w:b/>
+          <w:bCs/>
+        </w:rPr>
+      </w:pPr>
+      <w:r>
+        <w:rPr>
+          <w:b/>
+          <w:bCs/>
+        </w:rPr>
+        <w:t>ОСТОРОЖНО</w:t>
+      </w:r>
+    </w:p>
+    <w:p>
+      <w:pPr>
+        <w:pStyle w:val="Normal"/>
+        <w:ind w:firstLine="567"/>
+        <w:jc w:val="both"/>
+        <w:rPr>
+          <w:b w:val="false"/>
           <w:b w:val="false"/>
           <w:bCs w:val="false"/>
         </w:rPr>
-        <w:t>См. процедуру подключения: 2.3 «Подключение кабеля питания» (стр. 19)</w:t>
-      </w:r>
-    </w:p>
-    <w:p>
-      <w:pPr>
-        <w:pStyle w:val="Normal"/>
-        <w:ind w:firstLine="567"/>
-        <w:jc w:val="both"/>
-        <w:rPr>
-          <w:b w:val="false"/>
+      </w:pPr>
+      <w:r>
+        <w:rPr>
           <w:b w:val="false"/>
           <w:bCs w:val="false"/>
         </w:rPr>
-      </w:pPr>
-      <w:r>
-        <w:rPr>
+      </w:r>
+    </w:p>
+    <w:p>
+      <w:pPr>
+        <w:pStyle w:val="Normal"/>
+        <w:ind w:firstLine="567"/>
+        <w:jc w:val="both"/>
+        <w:rPr>
+          <w:b w:val="false"/>
           <w:b w:val="false"/>
           <w:bCs w:val="false"/>
         </w:rPr>
-        <w:t xml:space="preserve">Во избежание короткого замыкания и поражения электрическим током отключите питание перед подключением. </w:t>
-      </w:r>
-    </w:p>
-    <w:p>
-      <w:pPr>
-        <w:pStyle w:val="Normal"/>
-        <w:ind w:firstLine="567"/>
-        <w:jc w:val="both"/>
-        <w:rPr>
-          <w:b w:val="false"/>
+      </w:pPr>
+      <w:r>
+        <w:rPr>
           <w:b w:val="false"/>
           <w:bCs w:val="false"/>
         </w:rPr>
-      </w:pPr>
-      <w:r>
-        <w:rPr>
+        <w:t>Во избежание короткого замыкания при установке прибора тщательно проверьте все соединения.</w:t>
+      </w:r>
+    </w:p>
+    <w:p>
+      <w:pPr>
+        <w:pStyle w:val="Normal"/>
+        <w:ind w:firstLine="567"/>
+        <w:jc w:val="both"/>
+        <w:rPr>
+          <w:b w:val="false"/>
           <w:b w:val="false"/>
           <w:bCs w:val="false"/>
         </w:rPr>
-      </w:r>
-    </w:p>
-    <w:p>
-      <w:pPr>
-        <w:pStyle w:val="Normal"/>
-        <w:ind w:firstLine="567"/>
-        <w:jc w:val="both"/>
-        <w:rPr>
-          <w:b/>
-          <w:b/>
-          <w:bCs/>
-        </w:rPr>
-      </w:pPr>
-      <w:r>
-        <w:rPr>
-          <w:b/>
-          <w:bCs/>
-        </w:rPr>
-        <w:t>ОСТОРОЖНО</w:t>
-      </w:r>
-    </w:p>
-    <w:p>
-      <w:pPr>
-        <w:pStyle w:val="Normal"/>
-        <w:ind w:firstLine="567"/>
-        <w:jc w:val="both"/>
-        <w:rPr>
-          <w:b w:val="false"/>
+      </w:pPr>
+      <w:r>
+        <w:rPr>
           <w:b w:val="false"/>
           <w:bCs w:val="false"/>
         </w:rPr>
-      </w:pPr>
-      <w:r>
-        <w:rPr>
+      </w:r>
+    </w:p>
+    <w:p>
+      <w:pPr>
+        <w:pStyle w:val="Normal"/>
+        <w:ind w:firstLine="567"/>
+        <w:jc w:val="both"/>
+        <w:rPr>
+          <w:b w:val="false"/>
           <w:b w:val="false"/>
           <w:bCs w:val="false"/>
         </w:rPr>
-      </w:r>
-    </w:p>
-    <w:p>
-      <w:pPr>
-        <w:pStyle w:val="Normal"/>
-        <w:ind w:firstLine="567"/>
-        <w:jc w:val="both"/>
-        <w:rPr>
-          <w:b w:val="false"/>
+      </w:pPr>
+      <w:r>
+        <w:rPr>
           <w:b w:val="false"/>
           <w:bCs w:val="false"/>
         </w:rPr>
-      </w:pPr>
-      <w:r>
-        <w:rPr>
+      </w:r>
+    </w:p>
+    <w:p>
+      <w:pPr>
+        <w:pStyle w:val="Normal"/>
+        <w:ind w:firstLine="567"/>
+        <w:jc w:val="both"/>
+        <w:rPr>
+          <w:b/>
+          <w:b/>
+          <w:bCs/>
+        </w:rPr>
+      </w:pPr>
+      <w:r>
+        <w:rPr>
+          <w:b/>
+          <w:bCs/>
+        </w:rPr>
+        <w:t>Гарантии</w:t>
+      </w:r>
+    </w:p>
+    <w:p>
+      <w:pPr>
+        <w:pStyle w:val="Normal"/>
+        <w:ind w:firstLine="567"/>
+        <w:jc w:val="both"/>
+        <w:rPr>
+          <w:b w:val="false"/>
           <w:b w:val="false"/>
           <w:bCs w:val="false"/>
         </w:rPr>
-        <w:t>Во избежание короткого замыкания при установке прибора тщательно проверьте все соединения.</w:t>
-      </w:r>
-    </w:p>
-    <w:p>
-      <w:pPr>
-        <w:pStyle w:val="Normal"/>
-        <w:ind w:firstLine="567"/>
-        <w:jc w:val="both"/>
-        <w:rPr>
-          <w:b w:val="false"/>
+      </w:pPr>
+      <w:r>
+        <w:rPr>
           <w:b w:val="false"/>
           <w:bCs w:val="false"/>
         </w:rPr>
-      </w:pPr>
-      <w:r>
-        <w:rPr>
+      </w:r>
+    </w:p>
+    <w:p>
+      <w:pPr>
+        <w:pStyle w:val="Normal"/>
+        <w:ind w:firstLine="567"/>
+        <w:jc w:val="both"/>
+        <w:rPr>
+          <w:b w:val="false"/>
           <w:b w:val="false"/>
           <w:bCs w:val="false"/>
         </w:rPr>
-      </w:r>
-    </w:p>
-    <w:p>
-      <w:pPr>
-        <w:pStyle w:val="Normal"/>
-        <w:ind w:firstLine="567"/>
-        <w:jc w:val="both"/>
-        <w:rPr>
-          <w:b w:val="false"/>
+      </w:pPr>
+      <w:r>
+        <w:rPr>
           <w:b w:val="false"/>
           <w:bCs w:val="false"/>
         </w:rPr>
-      </w:pPr>
-      <w:r>
-        <w:rPr>
+        <w:t>Hioki не несет ответственность за прибор, если он был подключен в несанкционированную систему или перепродан третьим лицам.</w:t>
+      </w:r>
+    </w:p>
+    <w:p>
+      <w:pPr>
+        <w:pStyle w:val="Normal"/>
+        <w:ind w:firstLine="567"/>
+        <w:jc w:val="both"/>
+        <w:rPr>
+          <w:b w:val="false"/>
           <w:b w:val="false"/>
           <w:bCs w:val="false"/>
         </w:rPr>
-      </w:r>
-    </w:p>
-    <w:p>
-      <w:pPr>
-        <w:pStyle w:val="Normal"/>
-        <w:ind w:firstLine="567"/>
-        <w:jc w:val="both"/>
-        <w:rPr>
-          <w:b/>
-          <w:b/>
-          <w:bCs/>
-        </w:rPr>
-      </w:pPr>
-      <w:r>
-        <w:rPr>
-          <w:b/>
-          <w:bCs/>
-        </w:rPr>
-        <w:t>Гарантии</w:t>
-      </w:r>
-    </w:p>
-    <w:p>
-      <w:pPr>
-        <w:pStyle w:val="Normal"/>
-        <w:ind w:firstLine="567"/>
-        <w:jc w:val="both"/>
-        <w:rPr>
-          <w:b w:val="false"/>
+      </w:pPr>
+      <w:r>
+        <w:rPr>
           <w:b w:val="false"/>
           <w:bCs w:val="false"/>
         </w:rPr>
-      </w:pPr>
-      <w:r>
-        <w:rPr>
+      </w:r>
+    </w:p>
+    <w:p>
+      <w:pPr>
+        <w:pStyle w:val="Normal"/>
+        <w:ind w:firstLine="567"/>
+        <w:jc w:val="both"/>
+        <w:rPr>
+          <w:b w:val="false"/>
           <w:b w:val="false"/>
           <w:bCs w:val="false"/>
         </w:rPr>
-      </w:r>
-    </w:p>
-    <w:p>
-      <w:pPr>
-        <w:pStyle w:val="Normal"/>
-        <w:ind w:firstLine="567"/>
-        <w:jc w:val="both"/>
-        <w:rPr>
-          <w:b w:val="false"/>
+      </w:pPr>
+      <w:r>
+        <w:rPr>
           <w:b w:val="false"/>
           <w:bCs w:val="false"/>
         </w:rPr>
-      </w:pPr>
-      <w:r>
-        <w:rPr>
+      </w:r>
+    </w:p>
+    <w:p>
+      <w:pPr>
+        <w:pStyle w:val="Normal"/>
+        <w:ind w:firstLine="567"/>
+        <w:jc w:val="both"/>
+        <w:rPr>
+          <w:b/>
+          <w:b/>
+          <w:bCs/>
+        </w:rPr>
+      </w:pPr>
+      <w:r>
+        <w:rPr>
+          <w:b/>
+          <w:bCs/>
+        </w:rPr>
+        <w:t>ГЛАВА 1</w:t>
+      </w:r>
+    </w:p>
+    <w:p>
+      <w:pPr>
+        <w:pStyle w:val="Normal"/>
+        <w:ind w:firstLine="567"/>
+        <w:jc w:val="both"/>
+        <w:rPr>
+          <w:b/>
+          <w:b/>
+          <w:bCs/>
+        </w:rPr>
+      </w:pPr>
+      <w:r>
+        <w:rPr>
+          <w:b/>
+          <w:bCs/>
+        </w:rPr>
+      </w:r>
+    </w:p>
+    <w:p>
+      <w:pPr>
+        <w:pStyle w:val="Normal"/>
+        <w:ind w:firstLine="567"/>
+        <w:jc w:val="both"/>
+        <w:rPr>
+          <w:b/>
+          <w:b/>
+          <w:bCs/>
+        </w:rPr>
+      </w:pPr>
+      <w:r>
+        <w:rPr>
+          <w:b/>
+          <w:bCs/>
+        </w:rPr>
+        <w:t>ОБЗОР</w:t>
+      </w:r>
+    </w:p>
+    <w:p>
+      <w:pPr>
+        <w:pStyle w:val="Normal"/>
+        <w:ind w:firstLine="567"/>
+        <w:jc w:val="both"/>
+        <w:rPr>
+          <w:b/>
+          <w:b/>
+          <w:bCs/>
+        </w:rPr>
+      </w:pPr>
+      <w:r>
+        <w:rPr>
+          <w:b/>
+          <w:bCs/>
+        </w:rPr>
+      </w:r>
+    </w:p>
+    <w:p>
+      <w:pPr>
+        <w:pStyle w:val="Normal"/>
+        <w:ind w:firstLine="567"/>
+        <w:jc w:val="both"/>
+        <w:rPr>
+          <w:b/>
+          <w:b/>
+          <w:bCs/>
+        </w:rPr>
+      </w:pPr>
+      <w:r>
+        <w:rPr>
+          <w:b/>
+          <w:bCs/>
+        </w:rPr>
+        <w:t>1.1 Обзор продукта</w:t>
+      </w:r>
+    </w:p>
+    <w:p>
+      <w:pPr>
+        <w:pStyle w:val="Normal"/>
+        <w:ind w:firstLine="567"/>
+        <w:jc w:val="both"/>
+        <w:rPr>
+          <w:b w:val="false"/>
           <w:b w:val="false"/>
           <w:bCs w:val="false"/>
         </w:rPr>
-        <w:t>Hioki не несет ответственность за прибор, если он был подключен в несанкционированную систему или перепродан третьим лицам.</w:t>
-      </w:r>
-    </w:p>
-    <w:p>
-      <w:pPr>
-        <w:pStyle w:val="Normal"/>
-        <w:ind w:firstLine="567"/>
-        <w:jc w:val="both"/>
-        <w:rPr>
-          <w:b w:val="false"/>
+      </w:pPr>
+      <w:r>
+        <w:rPr>
           <w:b w:val="false"/>
           <w:bCs w:val="false"/>
         </w:rPr>
+      </w:r>
+    </w:p>
+    <w:p>
+      <w:pPr>
+        <w:pStyle w:val="Normal"/>
+        <w:ind w:firstLine="567"/>
+        <w:jc w:val="both"/>
+        <w:rPr/>
       </w:pPr>
       <w:r>
         <w:rPr>
           <w:b w:val="false"/>
           <w:bCs w:val="false"/>
         </w:rPr>
+        <w:t>Измеритель Hioki 3506-10 C представляет собой высокоточный быстродействующий измеритель емкости с частотой 1 кГц и частотой 1 МГц для измерения многослойных керамических конденсаторов большой емкости, работающий с постоянным напряжением. Основное применение заключается в оценке соответствия требованиям и ранжированию конденсаторов на конвейерах и сортировщиках.</w:t>
       </w:r>
     </w:p>
     <w:p>
@@ -3705,7 +3802,3047 @@
           <w:b w:val="false"/>
           <w:bCs w:val="false"/>
         </w:rPr>
-        <w:t>Стр 7</w:t>
+      </w:r>
+    </w:p>
+    <w:p>
+      <w:pPr>
+        <w:pStyle w:val="Normal"/>
+        <w:ind w:firstLine="567"/>
+        <w:jc w:val="both"/>
+        <w:rPr>
+          <w:b/>
+          <w:b/>
+          <w:bCs/>
+        </w:rPr>
+      </w:pPr>
+      <w:r>
+        <w:rPr>
+          <w:b/>
+          <w:bCs/>
+        </w:rPr>
+        <w:t>1.2 Функции</w:t>
+      </w:r>
+    </w:p>
+    <w:p>
+      <w:pPr>
+        <w:pStyle w:val="Normal"/>
+        <w:ind w:firstLine="567"/>
+        <w:jc w:val="both"/>
+        <w:rPr>
+          <w:b/>
+          <w:b/>
+          <w:bCs/>
+        </w:rPr>
+      </w:pPr>
+      <w:r>
+        <w:rPr>
+          <w:b/>
+          <w:bCs/>
+        </w:rPr>
+      </w:r>
+    </w:p>
+    <w:p>
+      <w:pPr>
+        <w:pStyle w:val="Normal"/>
+        <w:ind w:firstLine="567"/>
+        <w:jc w:val="both"/>
+        <w:rPr>
+          <w:b/>
+          <w:b/>
+          <w:bCs/>
+        </w:rPr>
+      </w:pPr>
+      <w:r>
+        <w:rPr>
+          <w:b/>
+          <w:bCs/>
+        </w:rPr>
+        <w:t>Измерение емкости</w:t>
+      </w:r>
+    </w:p>
+    <w:p>
+      <w:pPr>
+        <w:pStyle w:val="Normal"/>
+        <w:ind w:firstLine="567"/>
+        <w:jc w:val="both"/>
+        <w:rPr>
+          <w:b w:val="false"/>
+          <w:b w:val="false"/>
+          <w:bCs w:val="false"/>
+        </w:rPr>
+      </w:pPr>
+      <w:r>
+        <w:rPr>
+          <w:b w:val="false"/>
+          <w:bCs w:val="false"/>
+        </w:rPr>
+      </w:r>
+    </w:p>
+    <w:p>
+      <w:pPr>
+        <w:pStyle w:val="Normal"/>
+        <w:ind w:firstLine="567"/>
+        <w:jc w:val="both"/>
+        <w:rPr/>
+      </w:pPr>
+      <w:r>
+        <w:rPr>
+          <w:b w:val="false"/>
+          <w:bCs w:val="false"/>
+        </w:rPr>
+        <w:t>Эти измерители емкости используют частоты измерения 1 кГц и 1 МГц.</w:t>
+      </w:r>
+    </w:p>
+    <w:p>
+      <w:pPr>
+        <w:pStyle w:val="Normal"/>
+        <w:ind w:firstLine="567"/>
+        <w:jc w:val="both"/>
+        <w:rPr>
+          <w:b w:val="false"/>
+          <w:b w:val="false"/>
+          <w:bCs w:val="false"/>
+        </w:rPr>
+      </w:pPr>
+      <w:r>
+        <w:rPr>
+          <w:b w:val="false"/>
+          <w:bCs w:val="false"/>
+        </w:rPr>
+      </w:r>
+    </w:p>
+    <w:p>
+      <w:pPr>
+        <w:pStyle w:val="Normal"/>
+        <w:ind w:firstLine="567"/>
+        <w:jc w:val="both"/>
+        <w:rPr>
+          <w:b/>
+          <w:b/>
+          <w:bCs/>
+        </w:rPr>
+      </w:pPr>
+      <w:r>
+        <w:rPr>
+          <w:b/>
+          <w:bCs/>
+        </w:rPr>
+        <w:t>Высокоскоростное измерение</w:t>
+      </w:r>
+    </w:p>
+    <w:p>
+      <w:pPr>
+        <w:pStyle w:val="Normal"/>
+        <w:ind w:firstLine="567"/>
+        <w:jc w:val="both"/>
+        <w:rPr>
+          <w:b w:val="false"/>
+          <w:b w:val="false"/>
+          <w:bCs w:val="false"/>
+        </w:rPr>
+      </w:pPr>
+      <w:r>
+        <w:rPr>
+          <w:b w:val="false"/>
+          <w:bCs w:val="false"/>
+        </w:rPr>
+      </w:r>
+    </w:p>
+    <w:p>
+      <w:pPr>
+        <w:pStyle w:val="Normal"/>
+        <w:ind w:firstLine="567"/>
+        <w:jc w:val="both"/>
+        <w:rPr/>
+      </w:pPr>
+      <w:r>
+        <w:rPr>
+          <w:b w:val="false"/>
+          <w:bCs w:val="false"/>
+        </w:rPr>
+        <w:t>Модели 3506-10 могут выполнять измерения на высокой скорости: до 1,5 м/с.</w:t>
+      </w:r>
+    </w:p>
+    <w:p>
+      <w:pPr>
+        <w:pStyle w:val="Normal"/>
+        <w:ind w:firstLine="567"/>
+        <w:jc w:val="both"/>
+        <w:rPr>
+          <w:b w:val="false"/>
+          <w:b w:val="false"/>
+          <w:bCs w:val="false"/>
+        </w:rPr>
+      </w:pPr>
+      <w:r>
+        <w:rPr>
+          <w:b w:val="false"/>
+          <w:bCs w:val="false"/>
+        </w:rPr>
+      </w:r>
+    </w:p>
+    <w:p>
+      <w:pPr>
+        <w:pStyle w:val="Normal"/>
+        <w:ind w:firstLine="567"/>
+        <w:jc w:val="both"/>
+        <w:rPr>
+          <w:b w:val="false"/>
+          <w:b w:val="false"/>
+          <w:bCs w:val="false"/>
+        </w:rPr>
+      </w:pPr>
+      <w:r>
+        <w:rPr>
+          <w:b w:val="false"/>
+          <w:bCs w:val="false"/>
+        </w:rPr>
+      </w:r>
+    </w:p>
+    <w:p>
+      <w:pPr>
+        <w:pStyle w:val="Normal"/>
+        <w:ind w:firstLine="567"/>
+        <w:jc w:val="both"/>
+        <w:rPr>
+          <w:b/>
+          <w:b/>
+          <w:bCs/>
+        </w:rPr>
+      </w:pPr>
+      <w:r>
+        <w:rPr>
+          <w:b/>
+          <w:bCs/>
+        </w:rPr>
+        <w:t xml:space="preserve">Функция сортировки </w:t>
+      </w:r>
+      <w:r>
+        <w:rPr>
+          <w:b w:val="false"/>
+          <w:bCs w:val="false"/>
+        </w:rPr>
+        <w:t>(стр. 74)</w:t>
+      </w:r>
+    </w:p>
+    <w:p>
+      <w:pPr>
+        <w:pStyle w:val="Normal"/>
+        <w:ind w:firstLine="567"/>
+        <w:jc w:val="both"/>
+        <w:rPr>
+          <w:b w:val="false"/>
+          <w:b w:val="false"/>
+          <w:bCs w:val="false"/>
+        </w:rPr>
+      </w:pPr>
+      <w:r>
+        <w:rPr>
+          <w:b w:val="false"/>
+          <w:bCs w:val="false"/>
+        </w:rPr>
+      </w:r>
+    </w:p>
+    <w:p>
+      <w:pPr>
+        <w:pStyle w:val="Normal"/>
+        <w:ind w:firstLine="567"/>
+        <w:jc w:val="both"/>
+        <w:rPr/>
+      </w:pPr>
+      <w:r>
+        <w:rPr>
+          <w:b w:val="false"/>
+          <w:bCs w:val="false"/>
+        </w:rPr>
+        <w:t>Конденсаторы классифицируются по значениям С (емкость*</w:t>
+      </w:r>
+      <w:r>
+        <w:rPr>
+          <w:b w:val="false"/>
+          <w:bCs w:val="false"/>
+          <w:vertAlign w:val="superscript"/>
+        </w:rPr>
+        <w:t>1</w:t>
+      </w:r>
+      <w:r>
+        <w:rPr>
+          <w:b w:val="false"/>
+          <w:bCs w:val="false"/>
+        </w:rPr>
+        <w:t>) по 13 классификаторам.</w:t>
+      </w:r>
+    </w:p>
+    <w:p>
+      <w:pPr>
+        <w:pStyle w:val="Normal"/>
+        <w:ind w:firstLine="567"/>
+        <w:jc w:val="both"/>
+        <w:rPr>
+          <w:b w:val="false"/>
+          <w:b w:val="false"/>
+          <w:bCs w:val="false"/>
+        </w:rPr>
+      </w:pPr>
+      <w:r>
+        <w:rPr>
+          <w:b w:val="false"/>
+          <w:bCs w:val="false"/>
+        </w:rPr>
+      </w:r>
+    </w:p>
+    <w:p>
+      <w:pPr>
+        <w:pStyle w:val="Normal"/>
+        <w:ind w:firstLine="567"/>
+        <w:jc w:val="both"/>
+        <w:rPr/>
+      </w:pPr>
+      <w:r>
+        <w:rPr>
+          <w:b/>
+          <w:bCs/>
+        </w:rPr>
+        <w:t>Функция компаратора</w:t>
+      </w:r>
+      <w:r>
+        <w:rPr>
+          <w:b w:val="false"/>
+          <w:bCs w:val="false"/>
+        </w:rPr>
+        <w:t xml:space="preserve"> (стр. 59)</w:t>
+      </w:r>
+    </w:p>
+    <w:p>
+      <w:pPr>
+        <w:pStyle w:val="Normal"/>
+        <w:ind w:firstLine="567"/>
+        <w:jc w:val="both"/>
+        <w:rPr>
+          <w:b w:val="false"/>
+          <w:b w:val="false"/>
+          <w:bCs w:val="false"/>
+        </w:rPr>
+      </w:pPr>
+      <w:r>
+        <w:rPr>
+          <w:b w:val="false"/>
+          <w:bCs w:val="false"/>
+        </w:rPr>
+      </w:r>
+    </w:p>
+    <w:p>
+      <w:pPr>
+        <w:pStyle w:val="Normal"/>
+        <w:ind w:firstLine="567"/>
+        <w:jc w:val="both"/>
+        <w:rPr/>
+      </w:pPr>
+      <w:r>
+        <w:rPr>
+          <w:b w:val="false"/>
+          <w:bCs w:val="false"/>
+        </w:rPr>
+        <w:t>Делает заключение о прохождении компонентов на основе измеренных значений С и D (коэффициент рассеяния*</w:t>
+      </w:r>
+      <w:r>
+        <w:rPr>
+          <w:b w:val="false"/>
+          <w:bCs w:val="false"/>
+          <w:vertAlign w:val="superscript"/>
+        </w:rPr>
+        <w:t>2</w:t>
+      </w:r>
+      <w:r>
+        <w:rPr>
+          <w:b w:val="false"/>
+          <w:bCs w:val="false"/>
+        </w:rPr>
+        <w:t>) или от измеренного значения Q (добротность*</w:t>
+      </w:r>
+      <w:r>
+        <w:rPr>
+          <w:b w:val="false"/>
+          <w:bCs w:val="false"/>
+          <w:vertAlign w:val="superscript"/>
+        </w:rPr>
+        <w:t>3</w:t>
+      </w:r>
+      <w:r>
+        <w:rPr>
+          <w:b w:val="false"/>
+          <w:bCs w:val="false"/>
+        </w:rPr>
+        <w:t>).</w:t>
+      </w:r>
+    </w:p>
+    <w:p>
+      <w:pPr>
+        <w:pStyle w:val="Normal"/>
+        <w:ind w:firstLine="567"/>
+        <w:jc w:val="both"/>
+        <w:rPr>
+          <w:b w:val="false"/>
+          <w:b w:val="false"/>
+          <w:bCs w:val="false"/>
+        </w:rPr>
+      </w:pPr>
+      <w:r>
+        <w:rPr>
+          <w:b w:val="false"/>
+          <w:bCs w:val="false"/>
+        </w:rPr>
+      </w:r>
+    </w:p>
+    <w:p>
+      <w:pPr>
+        <w:pStyle w:val="Normal"/>
+        <w:ind w:firstLine="567"/>
+        <w:jc w:val="both"/>
+        <w:rPr>
+          <w:b/>
+          <w:b/>
+          <w:bCs/>
+        </w:rPr>
+      </w:pPr>
+      <w:r>
+        <w:rPr>
+          <w:b/>
+          <w:bCs/>
+        </w:rPr>
+        <w:t>Светодиодный дисплей</w:t>
+      </w:r>
+    </w:p>
+    <w:p>
+      <w:pPr>
+        <w:pStyle w:val="Normal"/>
+        <w:ind w:firstLine="567"/>
+        <w:jc w:val="both"/>
+        <w:rPr>
+          <w:b w:val="false"/>
+          <w:b w:val="false"/>
+          <w:bCs w:val="false"/>
+        </w:rPr>
+      </w:pPr>
+      <w:r>
+        <w:rPr>
+          <w:b w:val="false"/>
+          <w:bCs w:val="false"/>
+        </w:rPr>
+      </w:r>
+    </w:p>
+    <w:p>
+      <w:pPr>
+        <w:pStyle w:val="Normal"/>
+        <w:ind w:firstLine="567"/>
+        <w:jc w:val="both"/>
+        <w:rPr/>
+      </w:pPr>
+      <w:r>
+        <w:rPr>
+          <w:b w:val="false"/>
+          <w:bCs w:val="false"/>
+        </w:rPr>
+        <w:t>Обеспечивает превосходную видимость.</w:t>
+      </w:r>
+    </w:p>
+    <w:p>
+      <w:pPr>
+        <w:pStyle w:val="Normal"/>
+        <w:ind w:firstLine="567"/>
+        <w:jc w:val="both"/>
+        <w:rPr>
+          <w:b w:val="false"/>
+          <w:b w:val="false"/>
+          <w:bCs w:val="false"/>
+        </w:rPr>
+      </w:pPr>
+      <w:r>
+        <w:rPr>
+          <w:b w:val="false"/>
+          <w:bCs w:val="false"/>
+        </w:rPr>
+      </w:r>
+    </w:p>
+    <w:p>
+      <w:pPr>
+        <w:pStyle w:val="Normal"/>
+        <w:ind w:firstLine="567"/>
+        <w:jc w:val="both"/>
+        <w:rPr/>
+      </w:pPr>
+      <w:r>
+        <w:rPr>
+          <w:b/>
+          <w:bCs/>
+        </w:rPr>
+        <w:t>Оснащен стандартными интерфейсами передачи данных</w:t>
+      </w:r>
+      <w:r>
+        <w:rPr/>
+        <w:t xml:space="preserve"> (стр. 129)</w:t>
+      </w:r>
+    </w:p>
+    <w:p>
+      <w:pPr>
+        <w:pStyle w:val="Normal"/>
+        <w:ind w:firstLine="567"/>
+        <w:jc w:val="both"/>
+        <w:rPr/>
+      </w:pPr>
+      <w:r>
+        <w:rPr/>
+      </w:r>
+    </w:p>
+    <w:p>
+      <w:pPr>
+        <w:pStyle w:val="Normal"/>
+        <w:ind w:firstLine="567"/>
+        <w:jc w:val="both"/>
+        <w:rPr/>
+      </w:pPr>
+      <w:r>
+        <w:rPr/>
+        <w:t>Модель 3506-10 предлагает внешний ввод/вывод для последовательного управления, стандартный интерфейс RS-232C и стандартный интерфейс GP-IB.</w:t>
+      </w:r>
+    </w:p>
+    <w:p>
+      <w:pPr>
+        <w:pStyle w:val="Normal"/>
+        <w:ind w:firstLine="567"/>
+        <w:jc w:val="both"/>
+        <w:rPr/>
+      </w:pPr>
+      <w:r>
+        <w:rPr/>
+      </w:r>
+    </w:p>
+    <w:p>
+      <w:pPr>
+        <w:pStyle w:val="Normal"/>
+        <w:ind w:firstLine="567"/>
+        <w:jc w:val="both"/>
+        <w:rPr/>
+      </w:pPr>
+      <w:r>
+        <w:rPr>
+          <w:b/>
+          <w:bCs/>
+        </w:rPr>
+        <w:t>Память для измеренных значений</w:t>
+      </w:r>
+      <w:r>
+        <w:rPr/>
+        <w:t xml:space="preserve"> (стр. 234)</w:t>
+      </w:r>
+    </w:p>
+    <w:p>
+      <w:pPr>
+        <w:pStyle w:val="Normal"/>
+        <w:ind w:firstLine="567"/>
+        <w:jc w:val="both"/>
+        <w:rPr/>
+      </w:pPr>
+      <w:r>
+        <w:rPr/>
+      </w:r>
+    </w:p>
+    <w:p>
+      <w:pPr>
+        <w:pStyle w:val="Normal"/>
+        <w:ind w:firstLine="567"/>
+        <w:jc w:val="both"/>
+        <w:rPr/>
+      </w:pPr>
+      <w:r>
+        <w:rPr/>
+        <w:t>В памяти можно хранить до 1000 значений измерений.</w:t>
+      </w:r>
+    </w:p>
+    <w:p>
+      <w:pPr>
+        <w:pStyle w:val="Normal"/>
+        <w:ind w:firstLine="567"/>
+        <w:jc w:val="both"/>
+        <w:rPr/>
+      </w:pPr>
+      <w:r>
+        <w:rPr/>
+      </w:r>
+    </w:p>
+    <w:p>
+      <w:pPr>
+        <w:pStyle w:val="Normal"/>
+        <w:ind w:firstLine="567"/>
+        <w:jc w:val="both"/>
+        <w:rPr/>
+      </w:pPr>
+      <w:r>
+        <w:rPr>
+          <w:b/>
+          <w:bCs/>
+        </w:rPr>
+        <w:t>Возможность синхронного измерения по триггеру</w:t>
+      </w:r>
+      <w:r>
+        <w:rPr/>
+        <w:t xml:space="preserve"> (стр. 103)</w:t>
+      </w:r>
+    </w:p>
+    <w:p>
+      <w:pPr>
+        <w:pStyle w:val="Normal"/>
+        <w:ind w:firstLine="567"/>
+        <w:jc w:val="both"/>
+        <w:rPr/>
+      </w:pPr>
+      <w:r>
+        <w:rPr/>
+      </w:r>
+    </w:p>
+    <w:p>
+      <w:pPr>
+        <w:pStyle w:val="Normal"/>
+        <w:ind w:firstLine="567"/>
+        <w:jc w:val="both"/>
+        <w:rPr/>
+      </w:pPr>
+      <w:r>
+        <w:rPr/>
+        <w:t>Сигнал измерения может быть введен в измеряемый образец синхронно с триггером.</w:t>
+      </w:r>
+    </w:p>
+    <w:p>
+      <w:pPr>
+        <w:pStyle w:val="Normal"/>
+        <w:ind w:firstLine="567"/>
+        <w:jc w:val="both"/>
+        <w:rPr/>
+      </w:pPr>
+      <w:r>
+        <w:rPr/>
+      </w:r>
+    </w:p>
+    <w:p>
+      <w:pPr>
+        <w:pStyle w:val="Normal"/>
+        <w:ind w:firstLine="567"/>
+        <w:jc w:val="both"/>
+        <w:rPr/>
+      </w:pPr>
+      <w:r>
+        <w:rPr>
+          <w:b/>
+          <w:bCs/>
+        </w:rPr>
+        <w:t>Функция сдвига частоты</w:t>
+      </w:r>
+      <w:r>
+        <w:rPr/>
+        <w:t xml:space="preserve"> (стр. 101)</w:t>
+      </w:r>
+    </w:p>
+    <w:p>
+      <w:pPr>
+        <w:pStyle w:val="Normal"/>
+        <w:ind w:firstLine="567"/>
+        <w:jc w:val="both"/>
+        <w:rPr/>
+      </w:pPr>
+      <w:r>
+        <w:rPr/>
+      </w:r>
+    </w:p>
+    <w:p>
+      <w:pPr>
+        <w:pStyle w:val="Normal"/>
+        <w:ind w:firstLine="567"/>
+        <w:jc w:val="both"/>
+        <w:rPr/>
+      </w:pPr>
+      <w:r>
+        <w:rPr/>
+        <w:t>При использовании нескольких устройств снижает погрешность  измерения из-за помех за счет смещения измерительной частоты каждого устройства.</w:t>
+      </w:r>
+    </w:p>
+    <w:p>
+      <w:pPr>
+        <w:pStyle w:val="Normal"/>
+        <w:ind w:firstLine="567"/>
+        <w:jc w:val="both"/>
+        <w:rPr/>
+      </w:pPr>
+      <w:r>
+        <w:rPr/>
+      </w:r>
+    </w:p>
+    <w:p>
+      <w:pPr>
+        <w:pStyle w:val="Normal"/>
+        <w:ind w:firstLine="567"/>
+        <w:jc w:val="both"/>
+        <w:rPr/>
+      </w:pPr>
+      <w:r>
+        <w:rPr>
+          <w:b/>
+          <w:bCs/>
+        </w:rPr>
+        <w:t>Функция проверки контактов</w:t>
+      </w:r>
+      <w:r>
+        <w:rPr/>
+        <w:t xml:space="preserve"> (стр. 95)</w:t>
+      </w:r>
+    </w:p>
+    <w:p>
+      <w:pPr>
+        <w:pStyle w:val="Normal"/>
+        <w:ind w:firstLine="567"/>
+        <w:jc w:val="both"/>
+        <w:rPr/>
+      </w:pPr>
+      <w:r>
+        <w:rPr/>
+      </w:r>
+    </w:p>
+    <w:p>
+      <w:pPr>
+        <w:pStyle w:val="Normal"/>
+        <w:ind w:firstLine="567"/>
+        <w:jc w:val="both"/>
+        <w:rPr/>
+      </w:pPr>
+      <w:r>
+        <w:rPr/>
+        <w:t xml:space="preserve">Проверяет наличие плохих контактов с помощью функции отбраковки Low C и функции мониторинга уровня измерения. </w:t>
+      </w:r>
+    </w:p>
+    <w:p>
+      <w:pPr>
+        <w:pStyle w:val="Normal"/>
+        <w:ind w:firstLine="567"/>
+        <w:jc w:val="both"/>
+        <w:rPr/>
+      </w:pPr>
+      <w:r>
+        <w:rPr/>
+      </w:r>
+    </w:p>
+    <w:p>
+      <w:pPr>
+        <w:pStyle w:val="Normal"/>
+        <w:ind w:firstLine="567"/>
+        <w:jc w:val="both"/>
+        <w:rPr/>
+      </w:pPr>
+      <w:r>
+        <w:rPr/>
+      </w:r>
+    </w:p>
+    <w:p>
+      <w:pPr>
+        <w:pStyle w:val="Normal"/>
+        <w:ind w:firstLine="567"/>
+        <w:jc w:val="both"/>
+        <w:rPr/>
+      </w:pPr>
+      <w:r>
+        <w:rPr/>
+      </w:r>
+    </w:p>
+    <w:p>
+      <w:pPr>
+        <w:pStyle w:val="Normal"/>
+        <w:ind w:firstLine="567"/>
+        <w:jc w:val="both"/>
+        <w:rPr/>
+      </w:pPr>
+      <w:r>
+        <w:rPr/>
+        <w:t>*1. Возможность накапливать электрический заряд.</w:t>
+      </w:r>
+    </w:p>
+    <w:p>
+      <w:pPr>
+        <w:pStyle w:val="Normal"/>
+        <w:ind w:firstLine="567"/>
+        <w:jc w:val="both"/>
+        <w:rPr/>
+      </w:pPr>
+      <w:r>
+        <w:rPr/>
+        <w:t>*2. Показатель конденсаторных потерь.</w:t>
+      </w:r>
+    </w:p>
+    <w:p>
+      <w:pPr>
+        <w:pStyle w:val="Normal"/>
+        <w:ind w:firstLine="567"/>
+        <w:jc w:val="both"/>
+        <w:rPr/>
+      </w:pPr>
+      <w:r>
+        <w:rPr/>
+        <w:t>*3. Показатель чистоты конденсатора.</w:t>
+      </w:r>
+    </w:p>
+    <w:p>
+      <w:pPr>
+        <w:pStyle w:val="Normal"/>
+        <w:ind w:firstLine="567"/>
+        <w:jc w:val="both"/>
+        <w:rPr/>
+      </w:pPr>
+      <w:r>
+        <w:rPr/>
+      </w:r>
+    </w:p>
+    <w:p>
+      <w:pPr>
+        <w:pStyle w:val="Normal"/>
+        <w:ind w:firstLine="567"/>
+        <w:jc w:val="both"/>
+        <w:rPr/>
+      </w:pPr>
+      <w:r>
+        <w:rPr/>
+      </w:r>
+    </w:p>
+    <w:p>
+      <w:pPr>
+        <w:pStyle w:val="Normal"/>
+        <w:ind w:firstLine="567"/>
+        <w:jc w:val="both"/>
+        <w:rPr/>
+      </w:pPr>
+      <w:r>
+        <w:rPr/>
+      </w:r>
+    </w:p>
+    <w:p>
+      <w:pPr>
+        <w:pStyle w:val="Normal"/>
+        <w:ind w:firstLine="567"/>
+        <w:jc w:val="both"/>
+        <w:rPr>
+          <w:b/>
+          <w:b/>
+          <w:bCs/>
+        </w:rPr>
+      </w:pPr>
+      <w:r>
+        <w:rPr>
+          <w:b/>
+          <w:bCs/>
+        </w:rPr>
+        <w:t>1.3 Рабочий процесс</w:t>
+      </w:r>
+    </w:p>
+    <w:p>
+      <w:pPr>
+        <w:pStyle w:val="Normal"/>
+        <w:ind w:firstLine="567"/>
+        <w:jc w:val="both"/>
+        <w:rPr/>
+      </w:pPr>
+      <w:r>
+        <w:rPr/>
+      </w:r>
+    </w:p>
+    <w:p>
+      <w:pPr>
+        <w:pStyle w:val="Normal"/>
+        <w:ind w:firstLine="567"/>
+        <w:jc w:val="both"/>
+        <w:rPr>
+          <w:b/>
+          <w:b/>
+          <w:bCs/>
+        </w:rPr>
+      </w:pPr>
+      <w:r>
+        <w:rPr>
+          <w:b/>
+          <w:bCs/>
+        </w:rPr>
+        <w:t>Средства измерения</w:t>
+      </w:r>
+    </w:p>
+    <w:p>
+      <w:pPr>
+        <w:pStyle w:val="Normal"/>
+        <w:ind w:firstLine="567"/>
+        <w:jc w:val="both"/>
+        <w:rPr/>
+      </w:pPr>
+      <w:r>
+        <w:rPr/>
+        <w:t>См. главу 2 «Средства измерения» (стр. 17)</w:t>
+      </w:r>
+    </w:p>
+    <w:p>
+      <w:pPr>
+        <w:pStyle w:val="Normal"/>
+        <w:ind w:firstLine="567"/>
+        <w:jc w:val="both"/>
+        <w:rPr/>
+      </w:pPr>
+      <w:r>
+        <w:rPr/>
+      </w:r>
+    </w:p>
+    <w:p>
+      <w:pPr>
+        <w:pStyle w:val="Normal"/>
+        <w:ind w:firstLine="567"/>
+        <w:jc w:val="both"/>
+        <w:rPr/>
+      </w:pPr>
+      <w:r>
+        <w:rPr/>
+        <w:t>Проверьте напряжение питания.</w:t>
+      </w:r>
+    </w:p>
+    <w:p>
+      <w:pPr>
+        <w:pStyle w:val="Normal"/>
+        <w:ind w:firstLine="567"/>
+        <w:jc w:val="both"/>
+        <w:rPr/>
+      </w:pPr>
+      <w:r>
+        <w:rPr/>
+        <w:t>Подсоедините шнур питания.</w:t>
+      </w:r>
+    </w:p>
+    <w:p>
+      <w:pPr>
+        <w:pStyle w:val="Normal"/>
+        <w:ind w:firstLine="567"/>
+        <w:jc w:val="both"/>
+        <w:rPr/>
+      </w:pPr>
+      <w:r>
+        <w:rPr/>
+        <w:t>Подключите щупы или наконечники (опционально) к измерительным клеммам.</w:t>
+      </w:r>
+    </w:p>
+    <w:p>
+      <w:pPr>
+        <w:pStyle w:val="Normal"/>
+        <w:ind w:firstLine="567"/>
+        <w:jc w:val="both"/>
+        <w:rPr/>
+      </w:pPr>
+      <w:r>
+        <w:rPr/>
+        <w:t>Включите питание.</w:t>
+      </w:r>
+    </w:p>
+    <w:p>
+      <w:pPr>
+        <w:pStyle w:val="Normal"/>
+        <w:ind w:firstLine="567"/>
+        <w:jc w:val="both"/>
+        <w:rPr/>
+      </w:pPr>
+      <w:r>
+        <w:rPr/>
+        <w:t>Подключите измеряемый обраец.</w:t>
+      </w:r>
+    </w:p>
+    <w:p>
+      <w:pPr>
+        <w:pStyle w:val="Normal"/>
+        <w:ind w:firstLine="567"/>
+        <w:jc w:val="both"/>
+        <w:rPr/>
+      </w:pPr>
+      <w:r>
+        <w:rPr/>
+      </w:r>
+    </w:p>
+    <w:p>
+      <w:pPr>
+        <w:pStyle w:val="Normal"/>
+        <w:ind w:firstLine="567"/>
+        <w:jc w:val="both"/>
+        <w:rPr>
+          <w:b/>
+          <w:b/>
+          <w:bCs/>
+        </w:rPr>
+      </w:pPr>
+      <w:r>
+        <w:rPr>
+          <w:b/>
+          <w:bCs/>
+        </w:rPr>
+        <w:t>Осмотр перед работой</w:t>
+      </w:r>
+    </w:p>
+    <w:p>
+      <w:pPr>
+        <w:pStyle w:val="Normal"/>
+        <w:ind w:firstLine="567"/>
+        <w:jc w:val="both"/>
+        <w:rPr/>
+      </w:pPr>
+      <w:r>
+        <w:rPr/>
+        <w:t>См. 3.1 «Осмотр перед работой» (стр. 23)</w:t>
+      </w:r>
+    </w:p>
+    <w:p>
+      <w:pPr>
+        <w:pStyle w:val="Normal"/>
+        <w:ind w:firstLine="567"/>
+        <w:jc w:val="both"/>
+        <w:rPr/>
+      </w:pPr>
+      <w:r>
+        <w:rPr/>
+      </w:r>
+    </w:p>
+    <w:p>
+      <w:pPr>
+        <w:pStyle w:val="Normal"/>
+        <w:ind w:firstLine="567"/>
+        <w:jc w:val="both"/>
+        <w:rPr/>
+      </w:pPr>
+      <w:r>
+        <w:rPr/>
+        <w:t>Обязательно выполните предпусковой осмотр перед измерением.</w:t>
+      </w:r>
+    </w:p>
+    <w:p>
+      <w:pPr>
+        <w:pStyle w:val="Normal"/>
+        <w:ind w:firstLine="567"/>
+        <w:jc w:val="both"/>
+        <w:rPr/>
+      </w:pPr>
+      <w:r>
+        <w:rPr/>
+      </w:r>
+    </w:p>
+    <w:p>
+      <w:pPr>
+        <w:pStyle w:val="Normal"/>
+        <w:ind w:firstLine="567"/>
+        <w:jc w:val="both"/>
+        <w:rPr>
+          <w:b/>
+          <w:b/>
+          <w:bCs/>
+        </w:rPr>
+      </w:pPr>
+      <w:r>
+        <w:rPr>
+          <w:b/>
+          <w:bCs/>
+        </w:rPr>
+        <w:t>Основные измерения</w:t>
+      </w:r>
+    </w:p>
+    <w:p>
+      <w:pPr>
+        <w:pStyle w:val="Normal"/>
+        <w:ind w:firstLine="567"/>
+        <w:jc w:val="both"/>
+        <w:rPr/>
+      </w:pPr>
+      <w:r>
+        <w:rPr/>
+        <w:t>См. 3.2 «Пример измерения» (стр. 24)</w:t>
+      </w:r>
+    </w:p>
+    <w:p>
+      <w:pPr>
+        <w:pStyle w:val="Normal"/>
+        <w:ind w:firstLine="567"/>
+        <w:jc w:val="both"/>
+        <w:rPr/>
+      </w:pPr>
+      <w:r>
+        <w:rPr/>
+      </w:r>
+    </w:p>
+    <w:p>
+      <w:pPr>
+        <w:pStyle w:val="Normal"/>
+        <w:ind w:firstLine="567"/>
+        <w:jc w:val="both"/>
+        <w:rPr/>
+      </w:pPr>
+      <w:r>
+        <w:rPr/>
+        <w:t>Подготовьте прибор, наконечники и измеряемый образец.</w:t>
+      </w:r>
+    </w:p>
+    <w:p>
+      <w:pPr>
+        <w:pStyle w:val="Normal"/>
+        <w:ind w:firstLine="567"/>
+        <w:jc w:val="both"/>
+        <w:rPr/>
+      </w:pPr>
+      <w:r>
+        <w:rPr/>
+        <w:t>Подключите прибор к измерительным клеммам.</w:t>
+      </w:r>
+    </w:p>
+    <w:p>
+      <w:pPr>
+        <w:pStyle w:val="Normal"/>
+        <w:ind w:firstLine="567"/>
+        <w:jc w:val="both"/>
+        <w:rPr/>
+      </w:pPr>
+      <w:r>
+        <w:rPr/>
+        <w:t>Настройте условия измерения.</w:t>
+      </w:r>
+    </w:p>
+    <w:p>
+      <w:pPr>
+        <w:pStyle w:val="Normal"/>
+        <w:ind w:firstLine="567"/>
+        <w:jc w:val="both"/>
+        <w:rPr/>
+      </w:pPr>
+      <w:r>
+        <w:rPr/>
+        <w:t>Подсоедините образец к наконечникам.</w:t>
+      </w:r>
+    </w:p>
+    <w:p>
+      <w:pPr>
+        <w:pStyle w:val="Normal"/>
+        <w:ind w:firstLine="567"/>
+        <w:jc w:val="both"/>
+        <w:rPr/>
+      </w:pPr>
+      <w:r>
+        <w:rPr/>
+        <w:t>Проверьте результаты измерения.</w:t>
+      </w:r>
+    </w:p>
+    <w:p>
+      <w:pPr>
+        <w:pStyle w:val="Normal"/>
+        <w:ind w:firstLine="567"/>
+        <w:jc w:val="both"/>
+        <w:rPr/>
+      </w:pPr>
+      <w:r>
+        <w:rPr/>
+        <w:t>Отсоедините образец и выключите питание.</w:t>
+      </w:r>
+    </w:p>
+    <w:p>
+      <w:pPr>
+        <w:pStyle w:val="Normal"/>
+        <w:ind w:firstLine="567"/>
+        <w:jc w:val="both"/>
+        <w:rPr/>
+      </w:pPr>
+      <w:r>
+        <w:rPr/>
+      </w:r>
+    </w:p>
+    <w:p>
+      <w:pPr>
+        <w:pStyle w:val="Normal"/>
+        <w:ind w:firstLine="567"/>
+        <w:jc w:val="both"/>
+        <w:rPr/>
+      </w:pPr>
+      <w:r>
+        <w:rPr/>
+      </w:r>
+    </w:p>
+    <w:p>
+      <w:pPr>
+        <w:pStyle w:val="Normal"/>
+        <w:widowControl/>
+        <w:tabs>
+          <w:tab w:val="left" w:pos="175" w:leader="none"/>
+        </w:tabs>
+        <w:bidi w:val="0"/>
+        <w:ind w:left="0" w:right="0" w:hanging="0"/>
+        <w:jc w:val="both"/>
+        <w:rPr>
+          <w:b/>
+          <w:b/>
+          <w:bCs/>
+        </w:rPr>
+      </w:pPr>
+      <w:r>
+        <w:rPr>
+          <w:b/>
+          <w:bCs/>
+        </w:rPr>
+        <w:t>Прикладные функции</w:t>
+      </w:r>
+    </w:p>
+    <w:p>
+      <w:pPr>
+        <w:pStyle w:val="Normal"/>
+        <w:ind w:firstLine="567"/>
+        <w:jc w:val="both"/>
+        <w:rPr/>
+      </w:pPr>
+      <w:r>
+        <w:rPr/>
+      </w:r>
+    </w:p>
+    <w:tbl>
+      <w:tblPr>
+        <w:tblW w:w="9637" w:type="dxa"/>
+        <w:jc w:val="left"/>
+        <w:tblInd w:w="55" w:type="dxa"/>
+        <w:tblBorders>
+          <w:top w:val="single" w:sz="2" w:space="0" w:color="000000"/>
+          <w:left w:val="single" w:sz="2" w:space="0" w:color="000000"/>
+          <w:bottom w:val="single" w:sz="2" w:space="0" w:color="000000"/>
+          <w:insideH w:val="single" w:sz="2" w:space="0" w:color="000000"/>
+        </w:tblBorders>
+        <w:tblCellMar>
+          <w:top w:w="55" w:type="dxa"/>
+          <w:left w:w="54" w:type="dxa"/>
+          <w:bottom w:w="55" w:type="dxa"/>
+          <w:right w:w="55" w:type="dxa"/>
+        </w:tblCellMar>
+      </w:tblPr>
+      <w:tblGrid>
+        <w:gridCol w:w="3212"/>
+        <w:gridCol w:w="4623"/>
+        <w:gridCol w:w="1802"/>
+      </w:tblGrid>
+      <w:tr>
+        <w:trPr/>
+        <w:tc>
+          <w:tcPr>
+            <w:tcW w:w="3212" w:type="dxa"/>
+            <w:tcBorders>
+              <w:top w:val="single" w:sz="2" w:space="0" w:color="000000"/>
+              <w:left w:val="single" w:sz="2" w:space="0" w:color="000000"/>
+              <w:bottom w:val="single" w:sz="2" w:space="0" w:color="000000"/>
+              <w:insideH w:val="single" w:sz="2" w:space="0" w:color="000000"/>
+            </w:tcBorders>
+            <w:shd w:fill="auto" w:val="clear"/>
+          </w:tcPr>
+          <w:p>
+            <w:pPr>
+              <w:pStyle w:val="TableContents"/>
+              <w:jc w:val="center"/>
+              <w:rPr>
+                <w:b/>
+                <w:b/>
+                <w:bCs/>
+              </w:rPr>
+            </w:pPr>
+            <w:r>
+              <w:rPr>
+                <w:b/>
+                <w:bCs/>
+              </w:rPr>
+              <w:t>Функция</w:t>
+            </w:r>
+          </w:p>
+        </w:tc>
+        <w:tc>
+          <w:tcPr>
+            <w:tcW w:w="4623" w:type="dxa"/>
+            <w:tcBorders>
+              <w:top w:val="single" w:sz="2" w:space="0" w:color="000000"/>
+              <w:left w:val="single" w:sz="2" w:space="0" w:color="000000"/>
+              <w:bottom w:val="single" w:sz="2" w:space="0" w:color="000000"/>
+              <w:insideH w:val="single" w:sz="2" w:space="0" w:color="000000"/>
+            </w:tcBorders>
+            <w:shd w:fill="auto" w:val="clear"/>
+          </w:tcPr>
+          <w:p>
+            <w:pPr>
+              <w:pStyle w:val="TableContents"/>
+              <w:jc w:val="center"/>
+              <w:rPr>
+                <w:b/>
+                <w:b/>
+                <w:bCs/>
+              </w:rPr>
+            </w:pPr>
+            <w:r>
+              <w:rPr>
+                <w:b/>
+                <w:bCs/>
+              </w:rPr>
+              <w:t>Описание</w:t>
+            </w:r>
+          </w:p>
+        </w:tc>
+        <w:tc>
+          <w:tcPr>
+            <w:tcW w:w="1802" w:type="dxa"/>
+            <w:tcBorders>
+              <w:top w:val="single" w:sz="2" w:space="0" w:color="000000"/>
+              <w:left w:val="single" w:sz="2" w:space="0" w:color="000000"/>
+              <w:bottom w:val="single" w:sz="2" w:space="0" w:color="000000"/>
+              <w:right w:val="single" w:sz="2" w:space="0" w:color="000000"/>
+              <w:insideH w:val="single" w:sz="2" w:space="0" w:color="000000"/>
+              <w:insideV w:val="single" w:sz="2" w:space="0" w:color="000000"/>
+            </w:tcBorders>
+            <w:shd w:fill="auto" w:val="clear"/>
+          </w:tcPr>
+          <w:p>
+            <w:pPr>
+              <w:pStyle w:val="TableContents"/>
+              <w:jc w:val="center"/>
+              <w:rPr>
+                <w:b/>
+                <w:b/>
+                <w:bCs/>
+              </w:rPr>
+            </w:pPr>
+            <w:r>
+              <w:rPr>
+                <w:b/>
+                <w:bCs/>
+              </w:rPr>
+              <w:t>Ссылка</w:t>
+            </w:r>
+          </w:p>
+        </w:tc>
+      </w:tr>
+      <w:tr>
+        <w:trPr/>
+        <w:tc>
+          <w:tcPr>
+            <w:tcW w:w="3212" w:type="dxa"/>
+            <w:tcBorders>
+              <w:left w:val="single" w:sz="2" w:space="0" w:color="000000"/>
+              <w:bottom w:val="single" w:sz="2" w:space="0" w:color="000000"/>
+              <w:insideH w:val="single" w:sz="2" w:space="0" w:color="000000"/>
+            </w:tcBorders>
+            <w:shd w:fill="auto" w:val="clear"/>
+          </w:tcPr>
+          <w:p>
+            <w:pPr>
+              <w:pStyle w:val="TableContents"/>
+              <w:rPr/>
+            </w:pPr>
+            <w:r>
+              <w:rPr/>
+              <w:t>Компенсация обрыва и короткого замыкания</w:t>
+            </w:r>
+          </w:p>
+        </w:tc>
+        <w:tc>
+          <w:tcPr>
+            <w:tcW w:w="4623" w:type="dxa"/>
+            <w:tcBorders>
+              <w:left w:val="single" w:sz="2" w:space="0" w:color="000000"/>
+              <w:bottom w:val="single" w:sz="2" w:space="0" w:color="000000"/>
+              <w:insideH w:val="single" w:sz="2" w:space="0" w:color="000000"/>
+            </w:tcBorders>
+            <w:shd w:fill="auto" w:val="clear"/>
+          </w:tcPr>
+          <w:p>
+            <w:pPr>
+              <w:pStyle w:val="TableContents"/>
+              <w:rPr/>
+            </w:pPr>
+            <w:r>
+              <w:rPr/>
+              <w:t>Устраняет ошибки, вызванные недостаточным импедансом</w:t>
+            </w:r>
+          </w:p>
+        </w:tc>
+        <w:tc>
+          <w:tcPr>
+            <w:tcW w:w="1802" w:type="dxa"/>
+            <w:tcBorders>
+              <w:left w:val="single" w:sz="2" w:space="0" w:color="000000"/>
+              <w:bottom w:val="single" w:sz="2" w:space="0" w:color="000000"/>
+              <w:right w:val="single" w:sz="2" w:space="0" w:color="000000"/>
+              <w:insideH w:val="single" w:sz="2" w:space="0" w:color="000000"/>
+              <w:insideV w:val="single" w:sz="2" w:space="0" w:color="000000"/>
+            </w:tcBorders>
+            <w:shd w:fill="auto" w:val="clear"/>
+          </w:tcPr>
+          <w:p>
+            <w:pPr>
+              <w:pStyle w:val="TableContents"/>
+              <w:jc w:val="center"/>
+              <w:rPr/>
+            </w:pPr>
+            <w:r>
+              <w:rPr/>
+              <w:t>(стр. 37)</w:t>
+            </w:r>
+          </w:p>
+        </w:tc>
+      </w:tr>
+      <w:tr>
+        <w:trPr/>
+        <w:tc>
+          <w:tcPr>
+            <w:tcW w:w="3212" w:type="dxa"/>
+            <w:tcBorders>
+              <w:left w:val="single" w:sz="2" w:space="0" w:color="000000"/>
+              <w:bottom w:val="single" w:sz="2" w:space="0" w:color="000000"/>
+              <w:insideH w:val="single" w:sz="2" w:space="0" w:color="000000"/>
+            </w:tcBorders>
+            <w:shd w:fill="auto" w:val="clear"/>
+          </w:tcPr>
+          <w:p>
+            <w:pPr>
+              <w:pStyle w:val="TableContents"/>
+              <w:rPr/>
+            </w:pPr>
+            <w:r>
+              <w:rPr/>
+              <w:t>Компенсация нагрузки</w:t>
+            </w:r>
+          </w:p>
+        </w:tc>
+        <w:tc>
+          <w:tcPr>
+            <w:tcW w:w="4623" w:type="dxa"/>
+            <w:tcBorders>
+              <w:left w:val="single" w:sz="2" w:space="0" w:color="000000"/>
+              <w:bottom w:val="single" w:sz="2" w:space="0" w:color="000000"/>
+              <w:insideH w:val="single" w:sz="2" w:space="0" w:color="000000"/>
+            </w:tcBorders>
+            <w:shd w:fill="auto" w:val="clear"/>
+          </w:tcPr>
+          <w:p>
+            <w:pPr>
+              <w:pStyle w:val="TableContents"/>
+              <w:rPr/>
+            </w:pPr>
+            <w:r>
+              <w:rPr/>
+              <w:t>Обеспечивает взаимозаменяемость между измерительными приборами путем измерения известного образца</w:t>
+            </w:r>
+          </w:p>
+        </w:tc>
+        <w:tc>
+          <w:tcPr>
+            <w:tcW w:w="1802" w:type="dxa"/>
+            <w:tcBorders>
+              <w:left w:val="single" w:sz="2" w:space="0" w:color="000000"/>
+              <w:bottom w:val="single" w:sz="2" w:space="0" w:color="000000"/>
+              <w:right w:val="single" w:sz="2" w:space="0" w:color="000000"/>
+              <w:insideH w:val="single" w:sz="2" w:space="0" w:color="000000"/>
+              <w:insideV w:val="single" w:sz="2" w:space="0" w:color="000000"/>
+            </w:tcBorders>
+            <w:shd w:fill="auto" w:val="clear"/>
+          </w:tcPr>
+          <w:p>
+            <w:pPr>
+              <w:pStyle w:val="TableContents"/>
+              <w:jc w:val="center"/>
+              <w:rPr/>
+            </w:pPr>
+            <w:r>
+              <w:rPr/>
+              <w:t>(стр. 45)</w:t>
+            </w:r>
+          </w:p>
+        </w:tc>
+      </w:tr>
+      <w:tr>
+        <w:trPr/>
+        <w:tc>
+          <w:tcPr>
+            <w:tcW w:w="3212" w:type="dxa"/>
+            <w:tcBorders>
+              <w:left w:val="single" w:sz="2" w:space="0" w:color="000000"/>
+              <w:bottom w:val="single" w:sz="2" w:space="0" w:color="000000"/>
+              <w:insideH w:val="single" w:sz="2" w:space="0" w:color="000000"/>
+            </w:tcBorders>
+            <w:shd w:fill="auto" w:val="clear"/>
+          </w:tcPr>
+          <w:p>
+            <w:pPr>
+              <w:pStyle w:val="TableContents"/>
+              <w:rPr/>
+            </w:pPr>
+            <w:r>
+              <w:rPr/>
+              <w:t>Компенсация смещения</w:t>
+            </w:r>
+          </w:p>
+        </w:tc>
+        <w:tc>
+          <w:tcPr>
+            <w:tcW w:w="4623" w:type="dxa"/>
+            <w:tcBorders>
+              <w:left w:val="single" w:sz="2" w:space="0" w:color="000000"/>
+              <w:bottom w:val="single" w:sz="2" w:space="0" w:color="000000"/>
+              <w:insideH w:val="single" w:sz="2" w:space="0" w:color="000000"/>
+            </w:tcBorders>
+            <w:shd w:fill="auto" w:val="clear"/>
+          </w:tcPr>
+          <w:p>
+            <w:pPr>
+              <w:pStyle w:val="TableContents"/>
+              <w:rPr/>
+            </w:pPr>
+            <w:r>
+              <w:rPr/>
+              <w:t>Обеспечивает взаимозаменяемость между измерительными приборами путем вычитания установленного значения из измеренного.</w:t>
+            </w:r>
+          </w:p>
+        </w:tc>
+        <w:tc>
+          <w:tcPr>
+            <w:tcW w:w="1802" w:type="dxa"/>
+            <w:tcBorders>
+              <w:left w:val="single" w:sz="2" w:space="0" w:color="000000"/>
+              <w:bottom w:val="single" w:sz="2" w:space="0" w:color="000000"/>
+              <w:right w:val="single" w:sz="2" w:space="0" w:color="000000"/>
+              <w:insideH w:val="single" w:sz="2" w:space="0" w:color="000000"/>
+              <w:insideV w:val="single" w:sz="2" w:space="0" w:color="000000"/>
+            </w:tcBorders>
+            <w:shd w:fill="auto" w:val="clear"/>
+          </w:tcPr>
+          <w:p>
+            <w:pPr>
+              <w:pStyle w:val="TableContents"/>
+              <w:jc w:val="center"/>
+              <w:rPr/>
+            </w:pPr>
+            <w:r>
+              <w:rPr/>
+              <w:t>(стр. 51)</w:t>
+            </w:r>
+          </w:p>
+        </w:tc>
+      </w:tr>
+      <w:tr>
+        <w:trPr/>
+        <w:tc>
+          <w:tcPr>
+            <w:tcW w:w="3212" w:type="dxa"/>
+            <w:tcBorders>
+              <w:left w:val="single" w:sz="2" w:space="0" w:color="000000"/>
+              <w:bottom w:val="single" w:sz="2" w:space="0" w:color="000000"/>
+              <w:insideH w:val="single" w:sz="2" w:space="0" w:color="000000"/>
+            </w:tcBorders>
+            <w:shd w:fill="auto" w:val="clear"/>
+          </w:tcPr>
+          <w:p>
+            <w:pPr>
+              <w:pStyle w:val="TableContents"/>
+              <w:rPr/>
+            </w:pPr>
+            <w:r>
+              <w:rPr/>
+              <w:t>Компенсация длины кабеля</w:t>
+            </w:r>
+          </w:p>
+        </w:tc>
+        <w:tc>
+          <w:tcPr>
+            <w:tcW w:w="4623" w:type="dxa"/>
+            <w:tcBorders>
+              <w:left w:val="single" w:sz="2" w:space="0" w:color="000000"/>
+              <w:bottom w:val="single" w:sz="2" w:space="0" w:color="000000"/>
+              <w:insideH w:val="single" w:sz="2" w:space="0" w:color="000000"/>
+            </w:tcBorders>
+            <w:shd w:fill="auto" w:val="clear"/>
+          </w:tcPr>
+          <w:p>
+            <w:pPr>
+              <w:pStyle w:val="TableContents"/>
+              <w:rPr/>
+            </w:pPr>
+            <w:r>
+              <w:rPr/>
+              <w:t>Компенсирует ошибку, вызванную удлинением измерительного кабеля.</w:t>
+            </w:r>
+          </w:p>
+        </w:tc>
+        <w:tc>
+          <w:tcPr>
+            <w:tcW w:w="1802" w:type="dxa"/>
+            <w:tcBorders>
+              <w:left w:val="single" w:sz="2" w:space="0" w:color="000000"/>
+              <w:bottom w:val="single" w:sz="2" w:space="0" w:color="000000"/>
+              <w:right w:val="single" w:sz="2" w:space="0" w:color="000000"/>
+              <w:insideH w:val="single" w:sz="2" w:space="0" w:color="000000"/>
+              <w:insideV w:val="single" w:sz="2" w:space="0" w:color="000000"/>
+            </w:tcBorders>
+            <w:shd w:fill="auto" w:val="clear"/>
+          </w:tcPr>
+          <w:p>
+            <w:pPr>
+              <w:pStyle w:val="TableContents"/>
+              <w:jc w:val="center"/>
+              <w:rPr/>
+            </w:pPr>
+            <w:r>
+              <w:rPr/>
+              <w:t>(стр. 58)</w:t>
+            </w:r>
+          </w:p>
+        </w:tc>
+      </w:tr>
+      <w:tr>
+        <w:trPr/>
+        <w:tc>
+          <w:tcPr>
+            <w:tcW w:w="3212" w:type="dxa"/>
+            <w:tcBorders>
+              <w:left w:val="single" w:sz="2" w:space="0" w:color="000000"/>
+              <w:bottom w:val="single" w:sz="2" w:space="0" w:color="000000"/>
+              <w:insideH w:val="single" w:sz="2" w:space="0" w:color="000000"/>
+            </w:tcBorders>
+            <w:shd w:fill="auto" w:val="clear"/>
+          </w:tcPr>
+          <w:p>
+            <w:pPr>
+              <w:pStyle w:val="TableContents"/>
+              <w:rPr/>
+            </w:pPr>
+            <w:r>
+              <w:rPr/>
+              <w:t>Самокалибровка</w:t>
+            </w:r>
+          </w:p>
+        </w:tc>
+        <w:tc>
+          <w:tcPr>
+            <w:tcW w:w="4623" w:type="dxa"/>
+            <w:tcBorders>
+              <w:left w:val="single" w:sz="2" w:space="0" w:color="000000"/>
+              <w:bottom w:val="single" w:sz="2" w:space="0" w:color="000000"/>
+              <w:insideH w:val="single" w:sz="2" w:space="0" w:color="000000"/>
+            </w:tcBorders>
+            <w:shd w:fill="auto" w:val="clear"/>
+          </w:tcPr>
+          <w:p>
+            <w:pPr>
+              <w:pStyle w:val="TableContents"/>
+              <w:rPr/>
+            </w:pPr>
+            <w:r>
+              <w:rPr/>
+              <w:t>Уменьшает дрейф измеренного значения.</w:t>
+            </w:r>
+          </w:p>
+        </w:tc>
+        <w:tc>
+          <w:tcPr>
+            <w:tcW w:w="1802" w:type="dxa"/>
+            <w:tcBorders>
+              <w:left w:val="single" w:sz="2" w:space="0" w:color="000000"/>
+              <w:bottom w:val="single" w:sz="2" w:space="0" w:color="000000"/>
+              <w:right w:val="single" w:sz="2" w:space="0" w:color="000000"/>
+              <w:insideH w:val="single" w:sz="2" w:space="0" w:color="000000"/>
+              <w:insideV w:val="single" w:sz="2" w:space="0" w:color="000000"/>
+            </w:tcBorders>
+            <w:shd w:fill="auto" w:val="clear"/>
+          </w:tcPr>
+          <w:p>
+            <w:pPr>
+              <w:pStyle w:val="TableContents"/>
+              <w:jc w:val="center"/>
+              <w:rPr/>
+            </w:pPr>
+            <w:r>
+              <w:rPr/>
+              <w:t>(стр. 55)</w:t>
+            </w:r>
+          </w:p>
+        </w:tc>
+      </w:tr>
+      <w:tr>
+        <w:trPr/>
+        <w:tc>
+          <w:tcPr>
+            <w:tcW w:w="3212" w:type="dxa"/>
+            <w:tcBorders>
+              <w:left w:val="single" w:sz="2" w:space="0" w:color="000000"/>
+              <w:bottom w:val="single" w:sz="2" w:space="0" w:color="000000"/>
+              <w:insideH w:val="single" w:sz="2" w:space="0" w:color="000000"/>
+            </w:tcBorders>
+            <w:shd w:fill="auto" w:val="clear"/>
+          </w:tcPr>
+          <w:p>
+            <w:pPr>
+              <w:pStyle w:val="TableContents"/>
+              <w:rPr/>
+            </w:pPr>
+            <w:r>
+              <w:rPr/>
+              <w:t>Измерительная функция компаратора</w:t>
+            </w:r>
+          </w:p>
+        </w:tc>
+        <w:tc>
+          <w:tcPr>
+            <w:tcW w:w="4623" w:type="dxa"/>
+            <w:tcBorders>
+              <w:left w:val="single" w:sz="2" w:space="0" w:color="000000"/>
+              <w:bottom w:val="single" w:sz="2" w:space="0" w:color="000000"/>
+              <w:insideH w:val="single" w:sz="2" w:space="0" w:color="000000"/>
+            </w:tcBorders>
+            <w:shd w:fill="auto" w:val="clear"/>
+          </w:tcPr>
+          <w:p>
+            <w:pPr>
+              <w:pStyle w:val="TableContents"/>
+              <w:rPr/>
+            </w:pPr>
+            <w:r>
+              <w:rPr/>
+              <w:t>Установите значения верхнего и нижнего пределов и оценивайте по ним образцы.</w:t>
+            </w:r>
+          </w:p>
+        </w:tc>
+        <w:tc>
+          <w:tcPr>
+            <w:tcW w:w="1802" w:type="dxa"/>
+            <w:tcBorders>
+              <w:left w:val="single" w:sz="2" w:space="0" w:color="000000"/>
+              <w:bottom w:val="single" w:sz="2" w:space="0" w:color="000000"/>
+              <w:right w:val="single" w:sz="2" w:space="0" w:color="000000"/>
+              <w:insideH w:val="single" w:sz="2" w:space="0" w:color="000000"/>
+              <w:insideV w:val="single" w:sz="2" w:space="0" w:color="000000"/>
+            </w:tcBorders>
+            <w:shd w:fill="auto" w:val="clear"/>
+          </w:tcPr>
+          <w:p>
+            <w:pPr>
+              <w:pStyle w:val="TableContents"/>
+              <w:jc w:val="center"/>
+              <w:rPr/>
+            </w:pPr>
+            <w:r>
+              <w:rPr/>
+              <w:t>(стр. 59)</w:t>
+            </w:r>
+          </w:p>
+        </w:tc>
+      </w:tr>
+      <w:tr>
+        <w:trPr/>
+        <w:tc>
+          <w:tcPr>
+            <w:tcW w:w="3212" w:type="dxa"/>
+            <w:tcBorders>
+              <w:left w:val="single" w:sz="2" w:space="0" w:color="000000"/>
+              <w:bottom w:val="single" w:sz="2" w:space="0" w:color="000000"/>
+              <w:insideH w:val="single" w:sz="2" w:space="0" w:color="000000"/>
+            </w:tcBorders>
+            <w:shd w:fill="auto" w:val="clear"/>
+          </w:tcPr>
+          <w:p>
+            <w:pPr>
+              <w:pStyle w:val="TableContents"/>
+              <w:rPr/>
+            </w:pPr>
+            <w:r>
+              <w:rPr/>
+              <w:t xml:space="preserve">BIN-функция измерения </w:t>
+            </w:r>
+          </w:p>
+        </w:tc>
+        <w:tc>
+          <w:tcPr>
+            <w:tcW w:w="4623" w:type="dxa"/>
+            <w:tcBorders>
+              <w:left w:val="single" w:sz="2" w:space="0" w:color="000000"/>
+              <w:bottom w:val="single" w:sz="2" w:space="0" w:color="000000"/>
+              <w:insideH w:val="single" w:sz="2" w:space="0" w:color="000000"/>
+            </w:tcBorders>
+            <w:shd w:fill="auto" w:val="clear"/>
+          </w:tcPr>
+          <w:p>
+            <w:pPr>
+              <w:pStyle w:val="TableContents"/>
+              <w:rPr/>
+            </w:pPr>
+            <w:r>
+              <w:rPr/>
+              <w:t>Установите вариации значений верхнего и нижнего пределов и в соответствии с этим ранжируйте образцы.</w:t>
+            </w:r>
+          </w:p>
+        </w:tc>
+        <w:tc>
+          <w:tcPr>
+            <w:tcW w:w="1802" w:type="dxa"/>
+            <w:tcBorders>
+              <w:left w:val="single" w:sz="2" w:space="0" w:color="000000"/>
+              <w:bottom w:val="single" w:sz="2" w:space="0" w:color="000000"/>
+              <w:right w:val="single" w:sz="2" w:space="0" w:color="000000"/>
+              <w:insideH w:val="single" w:sz="2" w:space="0" w:color="000000"/>
+              <w:insideV w:val="single" w:sz="2" w:space="0" w:color="000000"/>
+            </w:tcBorders>
+            <w:shd w:fill="auto" w:val="clear"/>
+          </w:tcPr>
+          <w:p>
+            <w:pPr>
+              <w:pStyle w:val="TableContents"/>
+              <w:jc w:val="center"/>
+              <w:rPr/>
+            </w:pPr>
+            <w:r>
+              <w:rPr/>
+              <w:t>(стр. 74)</w:t>
+            </w:r>
+          </w:p>
+        </w:tc>
+      </w:tr>
+      <w:tr>
+        <w:trPr/>
+        <w:tc>
+          <w:tcPr>
+            <w:tcW w:w="3212" w:type="dxa"/>
+            <w:tcBorders>
+              <w:left w:val="single" w:sz="2" w:space="0" w:color="000000"/>
+              <w:bottom w:val="single" w:sz="2" w:space="0" w:color="000000"/>
+              <w:insideH w:val="single" w:sz="2" w:space="0" w:color="000000"/>
+            </w:tcBorders>
+            <w:shd w:fill="auto" w:val="clear"/>
+          </w:tcPr>
+          <w:p>
+            <w:pPr>
+              <w:pStyle w:val="TableContents"/>
+              <w:rPr/>
+            </w:pPr>
+            <w:r>
+              <w:rPr/>
+              <w:t>Функция усреднения</w:t>
+            </w:r>
+          </w:p>
+        </w:tc>
+        <w:tc>
+          <w:tcPr>
+            <w:tcW w:w="4623" w:type="dxa"/>
+            <w:tcBorders>
+              <w:left w:val="single" w:sz="2" w:space="0" w:color="000000"/>
+              <w:bottom w:val="single" w:sz="2" w:space="0" w:color="000000"/>
+              <w:insideH w:val="single" w:sz="2" w:space="0" w:color="000000"/>
+            </w:tcBorders>
+            <w:shd w:fill="auto" w:val="clear"/>
+          </w:tcPr>
+          <w:p>
+            <w:pPr>
+              <w:pStyle w:val="TableContents"/>
+              <w:rPr/>
+            </w:pPr>
+            <w:r>
+              <w:rPr/>
+              <w:t>Уменьшает погрешности измеряемых значений за счет процесса усреднения измеренных значений.</w:t>
+            </w:r>
+          </w:p>
+        </w:tc>
+        <w:tc>
+          <w:tcPr>
+            <w:tcW w:w="1802" w:type="dxa"/>
+            <w:tcBorders>
+              <w:left w:val="single" w:sz="2" w:space="0" w:color="000000"/>
+              <w:bottom w:val="single" w:sz="2" w:space="0" w:color="000000"/>
+              <w:right w:val="single" w:sz="2" w:space="0" w:color="000000"/>
+              <w:insideH w:val="single" w:sz="2" w:space="0" w:color="000000"/>
+              <w:insideV w:val="single" w:sz="2" w:space="0" w:color="000000"/>
+            </w:tcBorders>
+            <w:shd w:fill="auto" w:val="clear"/>
+          </w:tcPr>
+          <w:p>
+            <w:pPr>
+              <w:pStyle w:val="TableContents"/>
+              <w:jc w:val="center"/>
+              <w:rPr/>
+            </w:pPr>
+            <w:r>
+              <w:rPr/>
+              <w:t>(стр. 91)</w:t>
+            </w:r>
+          </w:p>
+        </w:tc>
+      </w:tr>
+      <w:tr>
+        <w:trPr/>
+        <w:tc>
+          <w:tcPr>
+            <w:tcW w:w="3212" w:type="dxa"/>
+            <w:tcBorders>
+              <w:left w:val="single" w:sz="2" w:space="0" w:color="000000"/>
+              <w:bottom w:val="single" w:sz="2" w:space="0" w:color="000000"/>
+              <w:insideH w:val="single" w:sz="2" w:space="0" w:color="000000"/>
+            </w:tcBorders>
+            <w:shd w:fill="auto" w:val="clear"/>
+          </w:tcPr>
+          <w:p>
+            <w:pPr>
+              <w:pStyle w:val="TableContents"/>
+              <w:rPr/>
+            </w:pPr>
+            <w:r>
+              <w:rPr/>
+              <w:t>Задержка срабатывания</w:t>
+            </w:r>
+          </w:p>
+        </w:tc>
+        <w:tc>
+          <w:tcPr>
+            <w:tcW w:w="4623" w:type="dxa"/>
+            <w:tcBorders>
+              <w:left w:val="single" w:sz="2" w:space="0" w:color="000000"/>
+              <w:bottom w:val="single" w:sz="2" w:space="0" w:color="000000"/>
+              <w:insideH w:val="single" w:sz="2" w:space="0" w:color="000000"/>
+            </w:tcBorders>
+            <w:shd w:fill="auto" w:val="clear"/>
+          </w:tcPr>
+          <w:p>
+            <w:pPr>
+              <w:pStyle w:val="TableContents"/>
+              <w:rPr/>
+            </w:pPr>
+            <w:r>
+              <w:rPr/>
+              <w:t>Обеспечивает надежное измерени</w:t>
+            </w:r>
+            <w:r>
+              <w:rPr/>
+              <w:t>е значения, в т.ч. сразу после подключения к образцу.</w:t>
+            </w:r>
+          </w:p>
+        </w:tc>
+        <w:tc>
+          <w:tcPr>
+            <w:tcW w:w="1802" w:type="dxa"/>
+            <w:tcBorders>
+              <w:left w:val="single" w:sz="2" w:space="0" w:color="000000"/>
+              <w:bottom w:val="single" w:sz="2" w:space="0" w:color="000000"/>
+              <w:right w:val="single" w:sz="2" w:space="0" w:color="000000"/>
+              <w:insideH w:val="single" w:sz="2" w:space="0" w:color="000000"/>
+              <w:insideV w:val="single" w:sz="2" w:space="0" w:color="000000"/>
+            </w:tcBorders>
+            <w:shd w:fill="auto" w:val="clear"/>
+          </w:tcPr>
+          <w:p>
+            <w:pPr>
+              <w:pStyle w:val="TableContents"/>
+              <w:jc w:val="center"/>
+              <w:rPr/>
+            </w:pPr>
+            <w:r>
+              <w:rPr/>
+              <w:t>(стр. 93)</w:t>
+            </w:r>
+          </w:p>
+        </w:tc>
+      </w:tr>
+      <w:tr>
+        <w:trPr/>
+        <w:tc>
+          <w:tcPr>
+            <w:tcW w:w="3212" w:type="dxa"/>
+            <w:tcBorders>
+              <w:left w:val="single" w:sz="2" w:space="0" w:color="000000"/>
+              <w:bottom w:val="single" w:sz="2" w:space="0" w:color="000000"/>
+              <w:insideH w:val="single" w:sz="2" w:space="0" w:color="000000"/>
+            </w:tcBorders>
+            <w:shd w:fill="auto" w:val="clear"/>
+          </w:tcPr>
+          <w:p>
+            <w:pPr>
+              <w:pStyle w:val="TableContents"/>
+              <w:rPr/>
+            </w:pPr>
+            <w:r>
+              <w:rPr/>
+              <w:t>Функция проверки контактов</w:t>
+            </w:r>
+          </w:p>
+        </w:tc>
+        <w:tc>
+          <w:tcPr>
+            <w:tcW w:w="4623" w:type="dxa"/>
+            <w:tcBorders>
+              <w:left w:val="single" w:sz="2" w:space="0" w:color="000000"/>
+              <w:bottom w:val="single" w:sz="2" w:space="0" w:color="000000"/>
+              <w:insideH w:val="single" w:sz="2" w:space="0" w:color="000000"/>
+            </w:tcBorders>
+            <w:shd w:fill="auto" w:val="clear"/>
+          </w:tcPr>
+          <w:p>
+            <w:pPr>
+              <w:pStyle w:val="TableContents"/>
+              <w:rPr/>
+            </w:pPr>
+            <w:r>
+              <w:rPr/>
+              <w:t>Определяет соединение контактного пина и образца.</w:t>
+            </w:r>
+          </w:p>
+        </w:tc>
+        <w:tc>
+          <w:tcPr>
+            <w:tcW w:w="1802" w:type="dxa"/>
+            <w:tcBorders>
+              <w:left w:val="single" w:sz="2" w:space="0" w:color="000000"/>
+              <w:bottom w:val="single" w:sz="2" w:space="0" w:color="000000"/>
+              <w:right w:val="single" w:sz="2" w:space="0" w:color="000000"/>
+              <w:insideH w:val="single" w:sz="2" w:space="0" w:color="000000"/>
+              <w:insideV w:val="single" w:sz="2" w:space="0" w:color="000000"/>
+            </w:tcBorders>
+            <w:shd w:fill="auto" w:val="clear"/>
+          </w:tcPr>
+          <w:p>
+            <w:pPr>
+              <w:pStyle w:val="TableContents"/>
+              <w:jc w:val="center"/>
+              <w:rPr/>
+            </w:pPr>
+            <w:r>
+              <w:rPr/>
+              <w:t>(стр. 95)</w:t>
+            </w:r>
+          </w:p>
+        </w:tc>
+      </w:tr>
+      <w:tr>
+        <w:trPr/>
+        <w:tc>
+          <w:tcPr>
+            <w:tcW w:w="3212" w:type="dxa"/>
+            <w:tcBorders>
+              <w:left w:val="single" w:sz="2" w:space="0" w:color="000000"/>
+              <w:bottom w:val="single" w:sz="2" w:space="0" w:color="000000"/>
+              <w:insideH w:val="single" w:sz="2" w:space="0" w:color="000000"/>
+            </w:tcBorders>
+            <w:shd w:fill="auto" w:val="clear"/>
+          </w:tcPr>
+          <w:p>
+            <w:pPr>
+              <w:pStyle w:val="TableContents"/>
+              <w:rPr/>
+            </w:pPr>
+            <w:r>
+              <w:rPr/>
+              <w:t>Функция мониторинга обнаружения тока цепи</w:t>
+            </w:r>
+          </w:p>
+        </w:tc>
+        <w:tc>
+          <w:tcPr>
+            <w:tcW w:w="4623" w:type="dxa"/>
+            <w:tcBorders>
+              <w:left w:val="single" w:sz="2" w:space="0" w:color="000000"/>
+              <w:bottom w:val="single" w:sz="2" w:space="0" w:color="000000"/>
+              <w:insideH w:val="single" w:sz="2" w:space="0" w:color="000000"/>
+            </w:tcBorders>
+            <w:shd w:fill="auto" w:val="clear"/>
+          </w:tcPr>
+          <w:p>
+            <w:pPr>
+              <w:pStyle w:val="TableContents"/>
+              <w:rPr/>
+            </w:pPr>
+            <w:r>
+              <w:rPr/>
+              <w:t>Контролирует, выходит ли ток за допустимый диапазон.</w:t>
+            </w:r>
+          </w:p>
+        </w:tc>
+        <w:tc>
+          <w:tcPr>
+            <w:tcW w:w="1802" w:type="dxa"/>
+            <w:tcBorders>
+              <w:left w:val="single" w:sz="2" w:space="0" w:color="000000"/>
+              <w:bottom w:val="single" w:sz="2" w:space="0" w:color="000000"/>
+              <w:right w:val="single" w:sz="2" w:space="0" w:color="000000"/>
+              <w:insideH w:val="single" w:sz="2" w:space="0" w:color="000000"/>
+              <w:insideV w:val="single" w:sz="2" w:space="0" w:color="000000"/>
+            </w:tcBorders>
+            <w:shd w:fill="auto" w:val="clear"/>
+          </w:tcPr>
+          <w:p>
+            <w:pPr>
+              <w:pStyle w:val="TableContents"/>
+              <w:jc w:val="center"/>
+              <w:rPr/>
+            </w:pPr>
+            <w:r>
+              <w:rPr/>
+              <w:t>(стр. 100)</w:t>
+            </w:r>
+          </w:p>
+        </w:tc>
+      </w:tr>
+      <w:tr>
+        <w:trPr/>
+        <w:tc>
+          <w:tcPr>
+            <w:tcW w:w="3212" w:type="dxa"/>
+            <w:tcBorders>
+              <w:left w:val="single" w:sz="2" w:space="0" w:color="000000"/>
+              <w:bottom w:val="single" w:sz="2" w:space="0" w:color="000000"/>
+              <w:insideH w:val="single" w:sz="2" w:space="0" w:color="000000"/>
+            </w:tcBorders>
+            <w:shd w:fill="auto" w:val="clear"/>
+          </w:tcPr>
+          <w:p>
+            <w:pPr>
+              <w:pStyle w:val="TableContents"/>
+              <w:rPr/>
+            </w:pPr>
+            <w:r>
+              <w:rPr/>
+              <w:t>Функция контроля приложенного напряжения</w:t>
+            </w:r>
+          </w:p>
+        </w:tc>
+        <w:tc>
+          <w:tcPr>
+            <w:tcW w:w="4623" w:type="dxa"/>
+            <w:tcBorders>
+              <w:left w:val="single" w:sz="2" w:space="0" w:color="000000"/>
+              <w:bottom w:val="single" w:sz="2" w:space="0" w:color="000000"/>
+              <w:insideH w:val="single" w:sz="2" w:space="0" w:color="000000"/>
+            </w:tcBorders>
+            <w:shd w:fill="auto" w:val="clear"/>
+          </w:tcPr>
+          <w:p>
+            <w:pPr>
+              <w:pStyle w:val="TableContents"/>
+              <w:rPr/>
+            </w:pPr>
+            <w:r>
+              <w:rPr/>
+              <w:t>Контролирует, выходит ли напряжение за допустимый диапазон.</w:t>
+            </w:r>
+          </w:p>
+        </w:tc>
+        <w:tc>
+          <w:tcPr>
+            <w:tcW w:w="1802" w:type="dxa"/>
+            <w:tcBorders>
+              <w:left w:val="single" w:sz="2" w:space="0" w:color="000000"/>
+              <w:bottom w:val="single" w:sz="2" w:space="0" w:color="000000"/>
+              <w:right w:val="single" w:sz="2" w:space="0" w:color="000000"/>
+              <w:insideH w:val="single" w:sz="2" w:space="0" w:color="000000"/>
+              <w:insideV w:val="single" w:sz="2" w:space="0" w:color="000000"/>
+            </w:tcBorders>
+            <w:shd w:fill="auto" w:val="clear"/>
+          </w:tcPr>
+          <w:p>
+            <w:pPr>
+              <w:pStyle w:val="TableContents"/>
+              <w:jc w:val="center"/>
+              <w:rPr/>
+            </w:pPr>
+            <w:r>
+              <w:rPr/>
+              <w:t>(стр. 100)</w:t>
+            </w:r>
+          </w:p>
+        </w:tc>
+      </w:tr>
+      <w:tr>
+        <w:trPr/>
+        <w:tc>
+          <w:tcPr>
+            <w:tcW w:w="3212" w:type="dxa"/>
+            <w:tcBorders>
+              <w:left w:val="single" w:sz="2" w:space="0" w:color="000000"/>
+              <w:bottom w:val="single" w:sz="2" w:space="0" w:color="000000"/>
+              <w:insideH w:val="single" w:sz="2" w:space="0" w:color="000000"/>
+            </w:tcBorders>
+            <w:shd w:fill="auto" w:val="clear"/>
+          </w:tcPr>
+          <w:p>
+            <w:pPr>
+              <w:pStyle w:val="TableContents"/>
+              <w:rPr/>
+            </w:pPr>
+            <w:r>
+              <w:rPr/>
+              <w:t>Сдвиг частоты</w:t>
+            </w:r>
+          </w:p>
+        </w:tc>
+        <w:tc>
+          <w:tcPr>
+            <w:tcW w:w="4623" w:type="dxa"/>
+            <w:tcBorders>
+              <w:left w:val="single" w:sz="2" w:space="0" w:color="000000"/>
+              <w:bottom w:val="single" w:sz="2" w:space="0" w:color="000000"/>
+              <w:insideH w:val="single" w:sz="2" w:space="0" w:color="000000"/>
+            </w:tcBorders>
+            <w:shd w:fill="auto" w:val="clear"/>
+          </w:tcPr>
+          <w:p>
+            <w:pPr>
+              <w:pStyle w:val="TableContents"/>
+              <w:rPr/>
+            </w:pPr>
+            <w:r>
+              <w:rPr/>
+              <w:t>Уменьшает разницу измеренных значений из-за помех, вызванных использованием нескольких приборов 3506-10.</w:t>
+            </w:r>
+          </w:p>
+        </w:tc>
+        <w:tc>
+          <w:tcPr>
+            <w:tcW w:w="1802" w:type="dxa"/>
+            <w:tcBorders>
+              <w:left w:val="single" w:sz="2" w:space="0" w:color="000000"/>
+              <w:bottom w:val="single" w:sz="2" w:space="0" w:color="000000"/>
+              <w:right w:val="single" w:sz="2" w:space="0" w:color="000000"/>
+              <w:insideH w:val="single" w:sz="2" w:space="0" w:color="000000"/>
+              <w:insideV w:val="single" w:sz="2" w:space="0" w:color="000000"/>
+            </w:tcBorders>
+            <w:shd w:fill="auto" w:val="clear"/>
+          </w:tcPr>
+          <w:p>
+            <w:pPr>
+              <w:pStyle w:val="TableContents"/>
+              <w:jc w:val="center"/>
+              <w:rPr/>
+            </w:pPr>
+            <w:r>
+              <w:rPr/>
+              <w:t>(стр. 101)</w:t>
+            </w:r>
+          </w:p>
+        </w:tc>
+      </w:tr>
+      <w:tr>
+        <w:trPr/>
+        <w:tc>
+          <w:tcPr>
+            <w:tcW w:w="3212" w:type="dxa"/>
+            <w:tcBorders>
+              <w:left w:val="single" w:sz="2" w:space="0" w:color="000000"/>
+              <w:bottom w:val="single" w:sz="2" w:space="0" w:color="000000"/>
+              <w:insideH w:val="single" w:sz="2" w:space="0" w:color="000000"/>
+            </w:tcBorders>
+            <w:shd w:fill="auto" w:val="clear"/>
+          </w:tcPr>
+          <w:p>
+            <w:pPr>
+              <w:pStyle w:val="TableContents"/>
+              <w:rPr/>
+            </w:pPr>
+            <w:r>
+              <w:rPr/>
+              <w:t>Дисплей</w:t>
+            </w:r>
+          </w:p>
+        </w:tc>
+        <w:tc>
+          <w:tcPr>
+            <w:tcW w:w="4623" w:type="dxa"/>
+            <w:tcBorders>
+              <w:left w:val="single" w:sz="2" w:space="0" w:color="000000"/>
+              <w:bottom w:val="single" w:sz="2" w:space="0" w:color="000000"/>
+              <w:insideH w:val="single" w:sz="2" w:space="0" w:color="000000"/>
+            </w:tcBorders>
+            <w:shd w:fill="auto" w:val="clear"/>
+          </w:tcPr>
+          <w:p>
+            <w:pPr>
+              <w:pStyle w:val="TableContents"/>
+              <w:rPr/>
+            </w:pPr>
+            <w:r>
+              <w:rPr/>
+              <w:t>Состояние вкл./выкл.</w:t>
+            </w:r>
+          </w:p>
+        </w:tc>
+        <w:tc>
+          <w:tcPr>
+            <w:tcW w:w="1802" w:type="dxa"/>
+            <w:tcBorders>
+              <w:left w:val="single" w:sz="2" w:space="0" w:color="000000"/>
+              <w:bottom w:val="single" w:sz="2" w:space="0" w:color="000000"/>
+              <w:right w:val="single" w:sz="2" w:space="0" w:color="000000"/>
+              <w:insideH w:val="single" w:sz="2" w:space="0" w:color="000000"/>
+              <w:insideV w:val="single" w:sz="2" w:space="0" w:color="000000"/>
+            </w:tcBorders>
+            <w:shd w:fill="auto" w:val="clear"/>
+          </w:tcPr>
+          <w:p>
+            <w:pPr>
+              <w:pStyle w:val="TableContents"/>
+              <w:jc w:val="center"/>
+              <w:rPr/>
+            </w:pPr>
+            <w:r>
+              <w:rPr/>
+              <w:t>(стр. 102)</w:t>
+            </w:r>
+          </w:p>
+        </w:tc>
+      </w:tr>
+      <w:tr>
+        <w:trPr/>
+        <w:tc>
+          <w:tcPr>
+            <w:tcW w:w="3212" w:type="dxa"/>
+            <w:tcBorders>
+              <w:left w:val="single" w:sz="2" w:space="0" w:color="000000"/>
+              <w:bottom w:val="single" w:sz="2" w:space="0" w:color="000000"/>
+              <w:insideH w:val="single" w:sz="2" w:space="0" w:color="000000"/>
+            </w:tcBorders>
+            <w:shd w:fill="auto" w:val="clear"/>
+          </w:tcPr>
+          <w:p>
+            <w:pPr>
+              <w:pStyle w:val="TableContents"/>
+              <w:rPr/>
+            </w:pPr>
+            <w:r>
+              <w:rPr/>
+              <w:t>Функция синхронизации триггера с выходом</w:t>
+            </w:r>
+          </w:p>
+        </w:tc>
+        <w:tc>
+          <w:tcPr>
+            <w:tcW w:w="4623" w:type="dxa"/>
+            <w:tcBorders>
+              <w:left w:val="single" w:sz="2" w:space="0" w:color="000000"/>
+              <w:bottom w:val="single" w:sz="2" w:space="0" w:color="000000"/>
+              <w:insideH w:val="single" w:sz="2" w:space="0" w:color="000000"/>
+            </w:tcBorders>
+            <w:shd w:fill="auto" w:val="clear"/>
+          </w:tcPr>
+          <w:p>
+            <w:pPr>
+              <w:pStyle w:val="TableContents"/>
+              <w:rPr/>
+            </w:pPr>
+            <w:r>
+              <w:rPr/>
+              <w:t>Подавайте измерительный сигнал только во время измерения для уменьшения выделения тепла в образце и износа электрода.</w:t>
+            </w:r>
+          </w:p>
+        </w:tc>
+        <w:tc>
+          <w:tcPr>
+            <w:tcW w:w="1802" w:type="dxa"/>
+            <w:tcBorders>
+              <w:left w:val="single" w:sz="2" w:space="0" w:color="000000"/>
+              <w:bottom w:val="single" w:sz="2" w:space="0" w:color="000000"/>
+              <w:right w:val="single" w:sz="2" w:space="0" w:color="000000"/>
+              <w:insideH w:val="single" w:sz="2" w:space="0" w:color="000000"/>
+              <w:insideV w:val="single" w:sz="2" w:space="0" w:color="000000"/>
+            </w:tcBorders>
+            <w:shd w:fill="auto" w:val="clear"/>
+          </w:tcPr>
+          <w:p>
+            <w:pPr>
+              <w:pStyle w:val="TableContents"/>
+              <w:jc w:val="center"/>
+              <w:rPr/>
+            </w:pPr>
+            <w:r>
+              <w:rPr/>
+              <w:t>(стр. 103)</w:t>
+            </w:r>
+          </w:p>
+        </w:tc>
+      </w:tr>
+      <w:tr>
+        <w:trPr/>
+        <w:tc>
+          <w:tcPr>
+            <w:tcW w:w="3212" w:type="dxa"/>
+            <w:tcBorders>
+              <w:left w:val="single" w:sz="2" w:space="0" w:color="000000"/>
+              <w:bottom w:val="single" w:sz="2" w:space="0" w:color="000000"/>
+              <w:insideH w:val="single" w:sz="2" w:space="0" w:color="000000"/>
+            </w:tcBorders>
+            <w:shd w:fill="auto" w:val="clear"/>
+          </w:tcPr>
+          <w:p>
+            <w:pPr>
+              <w:pStyle w:val="TableContents"/>
+              <w:rPr/>
+            </w:pPr>
+            <w:r>
+              <w:rPr/>
+              <w:t>Функция блокировки клавиш</w:t>
+            </w:r>
+          </w:p>
+        </w:tc>
+        <w:tc>
+          <w:tcPr>
+            <w:tcW w:w="4623" w:type="dxa"/>
+            <w:tcBorders>
+              <w:left w:val="single" w:sz="2" w:space="0" w:color="000000"/>
+              <w:bottom w:val="single" w:sz="2" w:space="0" w:color="000000"/>
+              <w:insideH w:val="single" w:sz="2" w:space="0" w:color="000000"/>
+            </w:tcBorders>
+            <w:shd w:fill="auto" w:val="clear"/>
+          </w:tcPr>
+          <w:p>
+            <w:pPr>
+              <w:pStyle w:val="TableContents"/>
+              <w:rPr/>
+            </w:pPr>
+            <w:r>
+              <w:rPr/>
+              <w:t>Отключает ключевые операции.</w:t>
+            </w:r>
+          </w:p>
+        </w:tc>
+        <w:tc>
+          <w:tcPr>
+            <w:tcW w:w="1802" w:type="dxa"/>
+            <w:tcBorders>
+              <w:left w:val="single" w:sz="2" w:space="0" w:color="000000"/>
+              <w:bottom w:val="single" w:sz="2" w:space="0" w:color="000000"/>
+              <w:right w:val="single" w:sz="2" w:space="0" w:color="000000"/>
+              <w:insideH w:val="single" w:sz="2" w:space="0" w:color="000000"/>
+              <w:insideV w:val="single" w:sz="2" w:space="0" w:color="000000"/>
+            </w:tcBorders>
+            <w:shd w:fill="auto" w:val="clear"/>
+          </w:tcPr>
+          <w:p>
+            <w:pPr>
+              <w:pStyle w:val="TableContents"/>
+              <w:jc w:val="center"/>
+              <w:rPr/>
+            </w:pPr>
+            <w:r>
+              <w:rPr/>
+              <w:t>(стр. 105)</w:t>
+            </w:r>
+          </w:p>
+        </w:tc>
+      </w:tr>
+      <w:tr>
+        <w:trPr/>
+        <w:tc>
+          <w:tcPr>
+            <w:tcW w:w="3212" w:type="dxa"/>
+            <w:tcBorders>
+              <w:left w:val="single" w:sz="2" w:space="0" w:color="000000"/>
+              <w:bottom w:val="single" w:sz="2" w:space="0" w:color="000000"/>
+              <w:insideH w:val="single" w:sz="2" w:space="0" w:color="000000"/>
+            </w:tcBorders>
+            <w:shd w:fill="auto" w:val="clear"/>
+          </w:tcPr>
+          <w:p>
+            <w:pPr>
+              <w:pStyle w:val="TableContents"/>
+              <w:rPr/>
+            </w:pPr>
+            <w:r>
+              <w:rPr/>
+              <w:t>Функция коммуникации</w:t>
+            </w:r>
+          </w:p>
+        </w:tc>
+        <w:tc>
+          <w:tcPr>
+            <w:tcW w:w="4623" w:type="dxa"/>
+            <w:tcBorders>
+              <w:left w:val="single" w:sz="2" w:space="0" w:color="000000"/>
+              <w:bottom w:val="single" w:sz="2" w:space="0" w:color="000000"/>
+              <w:insideH w:val="single" w:sz="2" w:space="0" w:color="000000"/>
+            </w:tcBorders>
+            <w:shd w:fill="auto" w:val="clear"/>
+          </w:tcPr>
+          <w:p>
+            <w:pPr>
+              <w:pStyle w:val="TableContents"/>
+              <w:rPr/>
+            </w:pPr>
+            <w:r>
+              <w:rPr/>
+              <w:t>Управляет соединением с ПК.</w:t>
+            </w:r>
+          </w:p>
+        </w:tc>
+        <w:tc>
+          <w:tcPr>
+            <w:tcW w:w="1802" w:type="dxa"/>
+            <w:tcBorders>
+              <w:left w:val="single" w:sz="2" w:space="0" w:color="000000"/>
+              <w:bottom w:val="single" w:sz="2" w:space="0" w:color="000000"/>
+              <w:right w:val="single" w:sz="2" w:space="0" w:color="000000"/>
+              <w:insideH w:val="single" w:sz="2" w:space="0" w:color="000000"/>
+              <w:insideV w:val="single" w:sz="2" w:space="0" w:color="000000"/>
+            </w:tcBorders>
+            <w:shd w:fill="auto" w:val="clear"/>
+          </w:tcPr>
+          <w:p>
+            <w:pPr>
+              <w:pStyle w:val="TableContents"/>
+              <w:jc w:val="center"/>
+              <w:rPr/>
+            </w:pPr>
+            <w:r>
+              <w:rPr/>
+              <w:t>(стр. 129)</w:t>
+            </w:r>
+          </w:p>
+        </w:tc>
+      </w:tr>
+      <w:tr>
+        <w:trPr/>
+        <w:tc>
+          <w:tcPr>
+            <w:tcW w:w="3212" w:type="dxa"/>
+            <w:tcBorders>
+              <w:left w:val="single" w:sz="2" w:space="0" w:color="000000"/>
+              <w:bottom w:val="single" w:sz="2" w:space="0" w:color="000000"/>
+              <w:insideH w:val="single" w:sz="2" w:space="0" w:color="000000"/>
+            </w:tcBorders>
+            <w:shd w:fill="auto" w:val="clear"/>
+          </w:tcPr>
+          <w:p>
+            <w:pPr>
+              <w:pStyle w:val="TableContents"/>
+              <w:rPr/>
+            </w:pPr>
+            <w:r>
+              <w:rPr/>
+              <w:t>Функция сохранения панели</w:t>
+            </w:r>
+          </w:p>
+        </w:tc>
+        <w:tc>
+          <w:tcPr>
+            <w:tcW w:w="4623" w:type="dxa"/>
+            <w:tcBorders>
+              <w:left w:val="single" w:sz="2" w:space="0" w:color="000000"/>
+              <w:bottom w:val="single" w:sz="2" w:space="0" w:color="000000"/>
+              <w:insideH w:val="single" w:sz="2" w:space="0" w:color="000000"/>
+            </w:tcBorders>
+            <w:shd w:fill="auto" w:val="clear"/>
+          </w:tcPr>
+          <w:p>
+            <w:pPr>
+              <w:pStyle w:val="TableContents"/>
+              <w:rPr/>
+            </w:pPr>
+            <w:r>
+              <w:rPr/>
+              <w:t>Сохраняет условия измерения.</w:t>
+            </w:r>
+          </w:p>
+        </w:tc>
+        <w:tc>
+          <w:tcPr>
+            <w:tcW w:w="1802" w:type="dxa"/>
+            <w:tcBorders>
+              <w:left w:val="single" w:sz="2" w:space="0" w:color="000000"/>
+              <w:bottom w:val="single" w:sz="2" w:space="0" w:color="000000"/>
+              <w:right w:val="single" w:sz="2" w:space="0" w:color="000000"/>
+              <w:insideH w:val="single" w:sz="2" w:space="0" w:color="000000"/>
+              <w:insideV w:val="single" w:sz="2" w:space="0" w:color="000000"/>
+            </w:tcBorders>
+            <w:shd w:fill="auto" w:val="clear"/>
+          </w:tcPr>
+          <w:p>
+            <w:pPr>
+              <w:pStyle w:val="TableContents"/>
+              <w:jc w:val="center"/>
+              <w:rPr/>
+            </w:pPr>
+            <w:r>
+              <w:rPr/>
+              <w:t>(стр. 106)</w:t>
+            </w:r>
+          </w:p>
+        </w:tc>
+      </w:tr>
+      <w:tr>
+        <w:trPr/>
+        <w:tc>
+          <w:tcPr>
+            <w:tcW w:w="3212" w:type="dxa"/>
+            <w:tcBorders>
+              <w:left w:val="single" w:sz="2" w:space="0" w:color="000000"/>
+              <w:bottom w:val="single" w:sz="2" w:space="0" w:color="000000"/>
+              <w:insideH w:val="single" w:sz="2" w:space="0" w:color="000000"/>
+            </w:tcBorders>
+            <w:shd w:fill="auto" w:val="clear"/>
+          </w:tcPr>
+          <w:p>
+            <w:pPr>
+              <w:pStyle w:val="TableContents"/>
+              <w:rPr/>
+            </w:pPr>
+            <w:r>
+              <w:rPr/>
+              <w:t>Функция загрузки панели</w:t>
+            </w:r>
+          </w:p>
+        </w:tc>
+        <w:tc>
+          <w:tcPr>
+            <w:tcW w:w="4623" w:type="dxa"/>
+            <w:tcBorders>
+              <w:left w:val="single" w:sz="2" w:space="0" w:color="000000"/>
+              <w:bottom w:val="single" w:sz="2" w:space="0" w:color="000000"/>
+              <w:insideH w:val="single" w:sz="2" w:space="0" w:color="000000"/>
+            </w:tcBorders>
+            <w:shd w:fill="auto" w:val="clear"/>
+          </w:tcPr>
+          <w:p>
+            <w:pPr>
+              <w:pStyle w:val="TableContents"/>
+              <w:rPr/>
+            </w:pPr>
+            <w:r>
+              <w:rPr/>
+              <w:t>Загружает сохраненные условия измерений.</w:t>
+            </w:r>
+          </w:p>
+        </w:tc>
+        <w:tc>
+          <w:tcPr>
+            <w:tcW w:w="1802" w:type="dxa"/>
+            <w:tcBorders>
+              <w:left w:val="single" w:sz="2" w:space="0" w:color="000000"/>
+              <w:bottom w:val="single" w:sz="2" w:space="0" w:color="000000"/>
+              <w:right w:val="single" w:sz="2" w:space="0" w:color="000000"/>
+              <w:insideH w:val="single" w:sz="2" w:space="0" w:color="000000"/>
+              <w:insideV w:val="single" w:sz="2" w:space="0" w:color="000000"/>
+            </w:tcBorders>
+            <w:shd w:fill="auto" w:val="clear"/>
+          </w:tcPr>
+          <w:p>
+            <w:pPr>
+              <w:pStyle w:val="TableContents"/>
+              <w:jc w:val="center"/>
+              <w:rPr/>
+            </w:pPr>
+            <w:r>
+              <w:rPr/>
+              <w:t>(стр. 107)</w:t>
+            </w:r>
+          </w:p>
+        </w:tc>
+      </w:tr>
+      <w:tr>
+        <w:trPr/>
+        <w:tc>
+          <w:tcPr>
+            <w:tcW w:w="3212" w:type="dxa"/>
+            <w:tcBorders>
+              <w:left w:val="single" w:sz="2" w:space="0" w:color="000000"/>
+              <w:bottom w:val="single" w:sz="2" w:space="0" w:color="000000"/>
+              <w:insideH w:val="single" w:sz="2" w:space="0" w:color="000000"/>
+            </w:tcBorders>
+            <w:shd w:fill="auto" w:val="clear"/>
+          </w:tcPr>
+          <w:p>
+            <w:pPr>
+              <w:pStyle w:val="TableContents"/>
+              <w:rPr/>
+            </w:pPr>
+            <w:r>
+              <w:rPr/>
+              <w:t>Звуковой сигнал</w:t>
+            </w:r>
+          </w:p>
+        </w:tc>
+        <w:tc>
+          <w:tcPr>
+            <w:tcW w:w="4623" w:type="dxa"/>
+            <w:tcBorders>
+              <w:left w:val="single" w:sz="2" w:space="0" w:color="000000"/>
+              <w:bottom w:val="single" w:sz="2" w:space="0" w:color="000000"/>
+              <w:insideH w:val="single" w:sz="2" w:space="0" w:color="000000"/>
+            </w:tcBorders>
+            <w:shd w:fill="auto" w:val="clear"/>
+          </w:tcPr>
+          <w:p>
+            <w:pPr>
+              <w:pStyle w:val="TableContents"/>
+              <w:rPr/>
+            </w:pPr>
+            <w:r>
+              <w:rPr/>
+              <w:t>Включает/выключает звуковой сигнал для результатов оценки и ключевых операций.</w:t>
+            </w:r>
+          </w:p>
+        </w:tc>
+        <w:tc>
+          <w:tcPr>
+            <w:tcW w:w="1802" w:type="dxa"/>
+            <w:tcBorders>
+              <w:left w:val="single" w:sz="2" w:space="0" w:color="000000"/>
+              <w:bottom w:val="single" w:sz="2" w:space="0" w:color="000000"/>
+              <w:right w:val="single" w:sz="2" w:space="0" w:color="000000"/>
+              <w:insideH w:val="single" w:sz="2" w:space="0" w:color="000000"/>
+              <w:insideV w:val="single" w:sz="2" w:space="0" w:color="000000"/>
+            </w:tcBorders>
+            <w:shd w:fill="auto" w:val="clear"/>
+          </w:tcPr>
+          <w:p>
+            <w:pPr>
+              <w:pStyle w:val="TableContents"/>
+              <w:jc w:val="center"/>
+              <w:rPr/>
+            </w:pPr>
+            <w:r>
+              <w:rPr/>
+              <w:t>(стр. 111)</w:t>
+            </w:r>
+          </w:p>
+        </w:tc>
+      </w:tr>
+      <w:tr>
+        <w:trPr/>
+        <w:tc>
+          <w:tcPr>
+            <w:tcW w:w="3212" w:type="dxa"/>
+            <w:tcBorders>
+              <w:left w:val="single" w:sz="2" w:space="0" w:color="000000"/>
+              <w:bottom w:val="single" w:sz="2" w:space="0" w:color="000000"/>
+              <w:insideH w:val="single" w:sz="2" w:space="0" w:color="000000"/>
+            </w:tcBorders>
+            <w:shd w:fill="auto" w:val="clear"/>
+          </w:tcPr>
+          <w:p>
+            <w:pPr>
+              <w:pStyle w:val="TableContents"/>
+              <w:rPr/>
+            </w:pPr>
+            <w:r>
+              <w:rPr/>
+              <w:t>Сброс системы</w:t>
+            </w:r>
+          </w:p>
+        </w:tc>
+        <w:tc>
+          <w:tcPr>
+            <w:tcW w:w="4623" w:type="dxa"/>
+            <w:tcBorders>
+              <w:left w:val="single" w:sz="2" w:space="0" w:color="000000"/>
+              <w:bottom w:val="single" w:sz="2" w:space="0" w:color="000000"/>
+              <w:insideH w:val="single" w:sz="2" w:space="0" w:color="000000"/>
+            </w:tcBorders>
+            <w:shd w:fill="auto" w:val="clear"/>
+          </w:tcPr>
+          <w:p>
+            <w:pPr>
+              <w:pStyle w:val="TableContents"/>
+              <w:rPr/>
+            </w:pPr>
+            <w:r>
+              <w:rPr/>
+              <w:t>Сбрасывает настройки прибора.</w:t>
+            </w:r>
+          </w:p>
+        </w:tc>
+        <w:tc>
+          <w:tcPr>
+            <w:tcW w:w="1802" w:type="dxa"/>
+            <w:tcBorders>
+              <w:left w:val="single" w:sz="2" w:space="0" w:color="000000"/>
+              <w:bottom w:val="single" w:sz="2" w:space="0" w:color="000000"/>
+              <w:right w:val="single" w:sz="2" w:space="0" w:color="000000"/>
+              <w:insideH w:val="single" w:sz="2" w:space="0" w:color="000000"/>
+              <w:insideV w:val="single" w:sz="2" w:space="0" w:color="000000"/>
+            </w:tcBorders>
+            <w:shd w:fill="auto" w:val="clear"/>
+          </w:tcPr>
+          <w:p>
+            <w:pPr>
+              <w:pStyle w:val="TableContents"/>
+              <w:jc w:val="center"/>
+              <w:rPr/>
+            </w:pPr>
+            <w:r>
+              <w:rPr/>
+              <w:t>(стр. 115)</w:t>
+            </w:r>
+          </w:p>
+        </w:tc>
+      </w:tr>
+      <w:tr>
+        <w:trPr/>
+        <w:tc>
+          <w:tcPr>
+            <w:tcW w:w="3212" w:type="dxa"/>
+            <w:tcBorders>
+              <w:left w:val="single" w:sz="2" w:space="0" w:color="000000"/>
+              <w:bottom w:val="single" w:sz="2" w:space="0" w:color="000000"/>
+              <w:insideH w:val="single" w:sz="2" w:space="0" w:color="000000"/>
+            </w:tcBorders>
+            <w:shd w:fill="auto" w:val="clear"/>
+          </w:tcPr>
+          <w:p>
+            <w:pPr>
+              <w:pStyle w:val="TableContents"/>
+              <w:rPr/>
+            </w:pPr>
+            <w:r>
+              <w:rPr/>
+              <w:t>Функция печати</w:t>
+            </w:r>
+          </w:p>
+        </w:tc>
+        <w:tc>
+          <w:tcPr>
+            <w:tcW w:w="4623" w:type="dxa"/>
+            <w:tcBorders>
+              <w:left w:val="single" w:sz="2" w:space="0" w:color="000000"/>
+              <w:bottom w:val="single" w:sz="2" w:space="0" w:color="000000"/>
+              <w:insideH w:val="single" w:sz="2" w:space="0" w:color="000000"/>
+            </w:tcBorders>
+            <w:shd w:fill="auto" w:val="clear"/>
+          </w:tcPr>
+          <w:p>
+            <w:pPr>
+              <w:pStyle w:val="TableContents"/>
+              <w:rPr/>
+            </w:pPr>
+            <w:r>
+              <w:rPr/>
+              <w:t>Печатает измеренные значения.</w:t>
+            </w:r>
+          </w:p>
+        </w:tc>
+        <w:tc>
+          <w:tcPr>
+            <w:tcW w:w="1802" w:type="dxa"/>
+            <w:tcBorders>
+              <w:left w:val="single" w:sz="2" w:space="0" w:color="000000"/>
+              <w:bottom w:val="single" w:sz="2" w:space="0" w:color="000000"/>
+              <w:right w:val="single" w:sz="2" w:space="0" w:color="000000"/>
+              <w:insideH w:val="single" w:sz="2" w:space="0" w:color="000000"/>
+              <w:insideV w:val="single" w:sz="2" w:space="0" w:color="000000"/>
+            </w:tcBorders>
+            <w:shd w:fill="auto" w:val="clear"/>
+          </w:tcPr>
+          <w:p>
+            <w:pPr>
+              <w:pStyle w:val="TableContents"/>
+              <w:jc w:val="center"/>
+              <w:rPr/>
+            </w:pPr>
+            <w:r>
+              <w:rPr/>
+              <w:t>(стр. 116)</w:t>
+            </w:r>
+          </w:p>
+        </w:tc>
+      </w:tr>
+      <w:tr>
+        <w:trPr/>
+        <w:tc>
+          <w:tcPr>
+            <w:tcW w:w="3212" w:type="dxa"/>
+            <w:tcBorders>
+              <w:left w:val="single" w:sz="2" w:space="0" w:color="000000"/>
+              <w:bottom w:val="single" w:sz="2" w:space="0" w:color="000000"/>
+              <w:insideH w:val="single" w:sz="2" w:space="0" w:color="000000"/>
+            </w:tcBorders>
+            <w:shd w:fill="auto" w:val="clear"/>
+          </w:tcPr>
+          <w:p>
+            <w:pPr>
+              <w:pStyle w:val="TableContents"/>
+              <w:rPr/>
+            </w:pPr>
+            <w:r>
+              <w:rPr/>
+              <w:t>Функция автоматического вывода значения измерения</w:t>
+            </w:r>
+          </w:p>
+        </w:tc>
+        <w:tc>
+          <w:tcPr>
+            <w:tcW w:w="4623" w:type="dxa"/>
+            <w:tcBorders>
+              <w:left w:val="single" w:sz="2" w:space="0" w:color="000000"/>
+              <w:bottom w:val="single" w:sz="2" w:space="0" w:color="000000"/>
+              <w:insideH w:val="single" w:sz="2" w:space="0" w:color="000000"/>
+            </w:tcBorders>
+            <w:shd w:fill="auto" w:val="clear"/>
+          </w:tcPr>
+          <w:p>
+            <w:pPr>
+              <w:pStyle w:val="TableContents"/>
+              <w:rPr/>
+            </w:pPr>
+            <w:r>
+              <w:rPr/>
+              <w:t>Автоматически выводит измеренные значения.</w:t>
+            </w:r>
+          </w:p>
+        </w:tc>
+        <w:tc>
+          <w:tcPr>
+            <w:tcW w:w="1802" w:type="dxa"/>
+            <w:tcBorders>
+              <w:left w:val="single" w:sz="2" w:space="0" w:color="000000"/>
+              <w:bottom w:val="single" w:sz="2" w:space="0" w:color="000000"/>
+              <w:right w:val="single" w:sz="2" w:space="0" w:color="000000"/>
+              <w:insideH w:val="single" w:sz="2" w:space="0" w:color="000000"/>
+              <w:insideV w:val="single" w:sz="2" w:space="0" w:color="000000"/>
+            </w:tcBorders>
+            <w:shd w:fill="auto" w:val="clear"/>
+          </w:tcPr>
+          <w:p>
+            <w:pPr>
+              <w:pStyle w:val="TableContents"/>
+              <w:jc w:val="center"/>
+              <w:rPr/>
+            </w:pPr>
+            <w:r>
+              <w:rPr/>
+              <w:t>(стр. 137)</w:t>
+            </w:r>
+          </w:p>
+        </w:tc>
+      </w:tr>
+    </w:tbl>
+    <w:p>
+      <w:pPr>
+        <w:pStyle w:val="Normal"/>
+        <w:ind w:firstLine="567"/>
+        <w:jc w:val="both"/>
+        <w:rPr/>
+      </w:pPr>
+      <w:r>
+        <w:rPr/>
+      </w:r>
+    </w:p>
+    <w:p>
+      <w:pPr>
+        <w:pStyle w:val="Normal"/>
+        <w:ind w:firstLine="567"/>
+        <w:jc w:val="both"/>
+        <w:rPr>
+          <w:b/>
+          <w:b/>
+          <w:bCs/>
+        </w:rPr>
+      </w:pPr>
+      <w:r>
+        <w:rPr>
+          <w:b/>
+          <w:bCs/>
+        </w:rPr>
+        <w:t>Прикладные измерения</w:t>
+      </w:r>
+    </w:p>
+    <w:p>
+      <w:pPr>
+        <w:pStyle w:val="Normal"/>
+        <w:ind w:firstLine="567"/>
+        <w:jc w:val="both"/>
+        <w:rPr/>
+      </w:pPr>
+      <w:r>
+        <w:rPr/>
+        <w:t>Меры противодействия внешнему шуму</w:t>
+      </w:r>
+    </w:p>
+    <w:p>
+      <w:pPr>
+        <w:pStyle w:val="Normal"/>
+        <w:ind w:firstLine="567"/>
+        <w:jc w:val="both"/>
+        <w:rPr/>
+      </w:pPr>
+      <w:r>
+        <w:rPr/>
+        <w:t>См. Приложение 1 «Меры противодействия внешнему шуму» (стр. А1).</w:t>
+      </w:r>
+    </w:p>
+    <w:p>
+      <w:pPr>
+        <w:pStyle w:val="Normal"/>
+        <w:ind w:firstLine="567"/>
+        <w:jc w:val="both"/>
+        <w:rPr/>
+      </w:pPr>
+      <w:r>
+        <w:rPr/>
+        <w:t>Измерение компонентов с высоким импедансом</w:t>
+      </w:r>
+    </w:p>
+    <w:p>
+      <w:pPr>
+        <w:pStyle w:val="Normal"/>
+        <w:ind w:firstLine="567"/>
+        <w:jc w:val="both"/>
+        <w:rPr/>
+      </w:pPr>
+      <w:r>
+        <w:rPr/>
+        <w:t>См. Приложение 2 «Измерение компонентов с высоким импедансом» (стр. А3).</w:t>
+      </w:r>
+    </w:p>
+    <w:p>
+      <w:pPr>
+        <w:pStyle w:val="Normal"/>
+        <w:ind w:firstLine="567"/>
+        <w:jc w:val="both"/>
+        <w:rPr/>
+      </w:pPr>
+      <w:r>
+        <w:rPr/>
+        <w:t xml:space="preserve">Измерение компонентов в цепях </w:t>
+      </w:r>
+    </w:p>
+    <w:p>
+      <w:pPr>
+        <w:pStyle w:val="Normal"/>
+        <w:ind w:firstLine="567"/>
+        <w:jc w:val="both"/>
+        <w:rPr/>
+      </w:pPr>
+      <w:r>
+        <w:rPr/>
+        <w:t>См. Приложение 3 «Измерение внутрисхемных компонентов» (стр. А4).</w:t>
+      </w:r>
+    </w:p>
+    <w:p>
+      <w:pPr>
+        <w:pStyle w:val="Normal"/>
+        <w:ind w:firstLine="567"/>
+        <w:jc w:val="both"/>
+        <w:rPr/>
+      </w:pPr>
+      <w:r>
+        <w:rPr/>
+      </w:r>
+    </w:p>
+    <w:p>
+      <w:pPr>
+        <w:pStyle w:val="Normal"/>
+        <w:ind w:firstLine="567"/>
+        <w:jc w:val="both"/>
+        <w:rPr/>
+      </w:pPr>
+      <w:r>
+        <w:rPr/>
+        <w:t>Стр 11</w:t>
+      </w:r>
+    </w:p>
+    <w:p>
+      <w:pPr>
+        <w:pStyle w:val="Normal"/>
+        <w:ind w:firstLine="567"/>
+        <w:jc w:val="both"/>
+        <w:rPr/>
+      </w:pPr>
+      <w:r>
+        <w:rPr/>
       </w:r>
     </w:p>
     <w:sectPr>
@@ -3730,7 +6867,7 @@
         <w:docPartGallery w:val="Page Numbers (Bottom of Page)"/>
         <w:docPartUnique w:val="true"/>
       </w:docPartObj>
-      <w:id w:val="484636943"/>
+      <w:id w:val="1867726217"/>
     </w:sdtPr>
     <w:sdtContent>
       <w:p>
@@ -3753,7 +6890,7 @@
         </w:r>
         <w:r>
           <w:rPr/>
-          <w:t>5</w:t>
+          <w:t>11</w:t>
         </w:r>
         <w:r>
           <w:rPr/>
